--- a/IlyaScherbinin.docx
+++ b/IlyaScherbinin.docx
@@ -351,7 +351,27 @@
                 <w:szCs w:val="24"/>
                 <w:lang w:val="en-US"/>
               </w:rPr>
-              <w:t xml:space="preserve">2/2016 </w:t>
+              <w:t>2/201</w:t>
+            </w:r>
+            <w:r>
+              <w:rPr>
+                <w:rFonts w:ascii="Times New Roman" w:hAnsi="Times New Roman"/>
+                <w:color w:val="707070"/>
+                <w:sz w:val="16"/>
+                <w:szCs w:val="24"/>
+                <w:lang w:val="en-US"/>
+              </w:rPr>
+              <w:t>5</w:t>
+            </w:r>
+            <w:r>
+              <w:rPr>
+                <w:rFonts w:ascii="Times New Roman" w:hAnsi="Times New Roman"/>
+                <w:color w:val="707070"/>
+                <w:sz w:val="16"/>
+                <w:szCs w:val="24"/>
+                <w:lang w:val="en-US"/>
+              </w:rPr>
+              <w:t xml:space="preserve"> </w:t>
             </w:r>
             <w:r>
               <w:rPr>
@@ -501,8 +521,6 @@
               <w:tab/>
               <w:t>Software engineer</w:t>
             </w:r>
-            <w:bookmarkStart w:id="0" w:name="_GoBack"/>
-            <w:bookmarkEnd w:id="0"/>
             <w:r>
               <w:rPr>
                 <w:rFonts w:ascii="Times New Roman" w:hAnsi="Times New Roman"/>
@@ -637,7 +655,17 @@
                 <w:szCs w:val="24"/>
                 <w:lang w:val="en-US"/>
               </w:rPr>
-              <w:t>2/2016</w:t>
+              <w:t>2/201</w:t>
+            </w:r>
+            <w:r>
+              <w:rPr>
+                <w:rFonts w:ascii="Times New Roman" w:hAnsi="Times New Roman"/>
+                <w:color w:val="707070"/>
+                <w:sz w:val="16"/>
+                <w:szCs w:val="24"/>
+                <w:lang w:val="en-US"/>
+              </w:rPr>
+              <w:t>5</w:t>
             </w:r>
           </w:p>
         </w:tc>
@@ -1233,16 +1261,7 @@
                 <w:szCs w:val="24"/>
                 <w:lang w:val="en-US"/>
               </w:rPr>
-              <w:t xml:space="preserve"> </w:t>
-            </w:r>
-            <w:r>
-              <w:rPr>
-                <w:rFonts w:ascii="Times New Roman" w:hAnsi="Times New Roman"/>
-                <w:sz w:val="18"/>
-                <w:szCs w:val="24"/>
-                <w:lang w:val="en-US"/>
-              </w:rPr>
-              <w:t>W</w:t>
+              <w:t xml:space="preserve"> W</w:t>
             </w:r>
             <w:r>
               <w:rPr>
@@ -2082,7 +2101,16 @@
                 <w:rFonts w:ascii="Times New Roman" w:hAnsi="Times New Roman"/>
                 <w:lang w:val="en-US"/>
               </w:rPr>
-              <w:t>6+ years of experience in software development</w:t>
+              <w:t>7</w:t>
+            </w:r>
+            <w:bookmarkStart w:id="0" w:name="_GoBack"/>
+            <w:bookmarkEnd w:id="0"/>
+            <w:r>
+              <w:rPr>
+                <w:rFonts w:ascii="Times New Roman" w:hAnsi="Times New Roman"/>
+                <w:lang w:val="en-US"/>
+              </w:rPr>
+              <w:t>+ years of experience in software development</w:t>
             </w:r>
           </w:p>
           <w:p>

--- a/IlyaScherbinin.docx
+++ b/IlyaScherbinin.docx
@@ -1208,7 +1208,25 @@
                 <w:szCs w:val="24"/>
                 <w:lang w:val="en-US"/>
               </w:rPr>
-              <w:t xml:space="preserve">Development of new modules and changing of existing modules for system </w:t>
+              <w:t xml:space="preserve">Development of new modules and changing of existing modules for operation bank </w:t>
+            </w:r>
+            <w:r>
+              <w:rPr>
+                <w:rFonts w:ascii="Times New Roman" w:hAnsi="Times New Roman"/>
+                <w:sz w:val="18"/>
+                <w:szCs w:val="24"/>
+                <w:lang w:val="en-US"/>
+              </w:rPr>
+              <w:tab/>
+            </w:r>
+            <w:r>
+              <w:rPr>
+                <w:rFonts w:ascii="Times New Roman" w:hAnsi="Times New Roman"/>
+                <w:sz w:val="18"/>
+                <w:szCs w:val="24"/>
+                <w:lang w:val="en-US"/>
+              </w:rPr>
+              <w:t>system</w:t>
             </w:r>
             <w:r>
               <w:rPr>
@@ -1315,15 +1333,6 @@
                 <w:szCs w:val="24"/>
                 <w:lang w:val="en-US"/>
               </w:rPr>
-              <w:t xml:space="preserve">Participation in </w:t>
-            </w:r>
-            <w:r>
-              <w:rPr>
-                <w:rFonts w:ascii="Times New Roman" w:hAnsi="Times New Roman"/>
-                <w:sz w:val="18"/>
-                <w:szCs w:val="24"/>
-                <w:lang w:val="en-US"/>
-              </w:rPr>
               <w:tab/>
             </w:r>
             <w:r>
@@ -1333,7 +1342,7 @@
                 <w:szCs w:val="24"/>
                 <w:lang w:val="en-US"/>
               </w:rPr>
-              <w:t xml:space="preserve">writing </w:t>
+              <w:t xml:space="preserve">Participation in writing </w:t>
             </w:r>
             <w:r>
               <w:rPr>
@@ -1526,6 +1535,9 @@
           <w:p>
             <w:pPr>
               <w:widowControl w:val="0"/>
+              <w:tabs>
+                <w:tab w:val="left" w:pos="1843"/>
+              </w:tabs>
               <w:autoSpaceDE w:val="0"/>
               <w:autoSpaceDN w:val="0"/>
               <w:adjustRightInd w:val="0"/>
@@ -1562,7 +1574,18 @@
                 <w:szCs w:val="24"/>
                 <w:lang w:val="en-US"/>
               </w:rPr>
-              <w:t>Data compression system based on modified neural network Kohonen.</w:t>
+              <w:t>Data compression system based on modified neural network Kohonen with changeable coefficient of compressing. It was dem</w:t>
+            </w:r>
+            <w:bookmarkStart w:id="0" w:name="_GoBack"/>
+            <w:bookmarkEnd w:id="0"/>
+            <w:r>
+              <w:rPr>
+                <w:rFonts w:ascii="Times New Roman" w:hAnsi="Times New Roman"/>
+                <w:sz w:val="18"/>
+                <w:szCs w:val="24"/>
+                <w:lang w:val="en-US"/>
+              </w:rPr>
+              <w:t>onstrated on graphic data type.</w:t>
             </w:r>
           </w:p>
         </w:tc>
@@ -2103,8 +2126,6 @@
               </w:rPr>
               <w:t>7</w:t>
             </w:r>
-            <w:bookmarkStart w:id="0" w:name="_GoBack"/>
-            <w:bookmarkEnd w:id="0"/>
             <w:r>
               <w:rPr>
                 <w:rFonts w:ascii="Times New Roman" w:hAnsi="Times New Roman"/>
@@ -2221,6 +2242,35 @@
                 <w:lang w:val="en-US"/>
               </w:rPr>
               <w:t>Write technical documentation as required</w:t>
+            </w:r>
+          </w:p>
+          <w:p>
+            <w:pPr>
+              <w:pStyle w:val="a3"/>
+              <w:numPr>
+                <w:ilvl w:val="0"/>
+                <w:numId w:val="1"/>
+              </w:numPr>
+              <w:spacing w:after="0" w:line="240" w:lineRule="auto"/>
+              <w:ind w:left="425" w:hanging="425"/>
+              <w:rPr>
+                <w:rFonts w:ascii="Times New Roman" w:hAnsi="Times New Roman"/>
+                <w:lang w:val="en-US"/>
+              </w:rPr>
+            </w:pPr>
+            <w:r>
+              <w:rPr>
+                <w:rFonts w:ascii="Times New Roman" w:hAnsi="Times New Roman"/>
+                <w:lang w:val="en-US"/>
+              </w:rPr>
+              <w:t>S</w:t>
+            </w:r>
+            <w:r>
+              <w:rPr>
+                <w:rFonts w:ascii="Times New Roman" w:hAnsi="Times New Roman"/>
+                <w:lang w:val="en-US"/>
+              </w:rPr>
+              <w:t>ociable</w:t>
             </w:r>
           </w:p>
         </w:tc>

--- a/IlyaScherbinin.docx
+++ b/IlyaScherbinin.docx
@@ -519,7 +519,24 @@
                 <w:lang w:val="en-US"/>
               </w:rPr>
               <w:tab/>
-              <w:t>Software engineer</w:t>
+            </w:r>
+            <w:r>
+              <w:rPr>
+                <w:rFonts w:ascii="Times New Roman" w:hAnsi="Times New Roman"/>
+                <w:sz w:val="18"/>
+                <w:szCs w:val="24"/>
+                <w:lang w:val="en-US"/>
+              </w:rPr>
+              <w:t>Senior s</w:t>
+            </w:r>
+            <w:r>
+              <w:rPr>
+                <w:rFonts w:ascii="Times New Roman" w:hAnsi="Times New Roman"/>
+                <w:sz w:val="18"/>
+                <w:szCs w:val="24"/>
+                <w:lang w:val="en-US"/>
+              </w:rPr>
+              <w:t>oftware engineer</w:t>
             </w:r>
             <w:r>
               <w:rPr>
@@ -548,6 +565,42 @@
                 <w:lang w:val="en-US"/>
               </w:rPr>
               <w:t>Bug fixing, part of support development team. CR implementation.</w:t>
+            </w:r>
+          </w:p>
+          <w:p>
+            <w:pPr>
+              <w:widowControl w:val="0"/>
+              <w:tabs>
+                <w:tab w:val="left" w:pos="1417"/>
+              </w:tabs>
+              <w:autoSpaceDE w:val="0"/>
+              <w:autoSpaceDN w:val="0"/>
+              <w:adjustRightInd w:val="0"/>
+              <w:spacing w:after="0" w:line="260" w:lineRule="atLeast"/>
+              <w:rPr>
+                <w:rFonts w:ascii="Times New Roman" w:hAnsi="Times New Roman"/>
+                <w:sz w:val="18"/>
+                <w:szCs w:val="24"/>
+                <w:lang w:val="en-US"/>
+              </w:rPr>
+            </w:pPr>
+            <w:r>
+              <w:rPr>
+                <w:rFonts w:ascii="Times New Roman" w:hAnsi="Times New Roman"/>
+                <w:sz w:val="18"/>
+                <w:szCs w:val="24"/>
+                <w:lang w:val="en-US"/>
+              </w:rPr>
+              <w:tab/>
+            </w:r>
+            <w:r>
+              <w:rPr>
+                <w:rFonts w:ascii="Times New Roman" w:hAnsi="Times New Roman"/>
+                <w:sz w:val="18"/>
+                <w:szCs w:val="24"/>
+                <w:lang w:val="en-US"/>
+              </w:rPr>
+              <w:t>Team lead in Order Entry stream in Indian team. Coaching of team.</w:t>
             </w:r>
           </w:p>
           <w:p>
@@ -625,6 +678,7 @@
                 <w:color w:val="707070"/>
                 <w:sz w:val="16"/>
                 <w:szCs w:val="24"/>
+                <w:lang w:val="en-US"/>
               </w:rPr>
               <w:t>20</w:t>
             </w:r>
@@ -644,6 +698,7 @@
                 <w:color w:val="707070"/>
                 <w:sz w:val="16"/>
                 <w:szCs w:val="24"/>
+                <w:lang w:val="en-US"/>
               </w:rPr>
               <w:t xml:space="preserve"> — </w:t>
             </w:r>
@@ -690,6 +745,7 @@
                 <w:rFonts w:ascii="Times New Roman" w:hAnsi="Times New Roman"/>
                 <w:sz w:val="24"/>
                 <w:szCs w:val="24"/>
+                <w:lang w:val="en-US"/>
               </w:rPr>
             </w:pPr>
           </w:p>
@@ -704,6 +760,7 @@
                 <w:rFonts w:ascii="Times New Roman" w:hAnsi="Times New Roman"/>
                 <w:sz w:val="24"/>
                 <w:szCs w:val="24"/>
+                <w:lang w:val="en-US"/>
               </w:rPr>
             </w:pPr>
           </w:p>
@@ -1574,18 +1631,7 @@
                 <w:szCs w:val="24"/>
                 <w:lang w:val="en-US"/>
               </w:rPr>
-              <w:t>Data compression system based on modified neural network Kohonen with changeable coefficient of compressing. It was dem</w:t>
-            </w:r>
-            <w:bookmarkStart w:id="0" w:name="_GoBack"/>
-            <w:bookmarkEnd w:id="0"/>
-            <w:r>
-              <w:rPr>
-                <w:rFonts w:ascii="Times New Roman" w:hAnsi="Times New Roman"/>
-                <w:sz w:val="18"/>
-                <w:szCs w:val="24"/>
-                <w:lang w:val="en-US"/>
-              </w:rPr>
-              <w:t>onstrated on graphic data type.</w:t>
+              <w:t>Data compression system based on modified neural network Kohonen with changeable coefficient of compressing. It was demonstrated on graphic data type.</w:t>
             </w:r>
           </w:p>
         </w:tc>
@@ -2263,6 +2309,35 @@
                 <w:rFonts w:ascii="Times New Roman" w:hAnsi="Times New Roman"/>
                 <w:lang w:val="en-US"/>
               </w:rPr>
+              <w:t>L</w:t>
+            </w:r>
+            <w:r>
+              <w:rPr>
+                <w:rFonts w:ascii="Times New Roman" w:hAnsi="Times New Roman"/>
+                <w:lang w:val="en-US"/>
+              </w:rPr>
+              <w:t>eadership skills</w:t>
+            </w:r>
+          </w:p>
+          <w:p>
+            <w:pPr>
+              <w:pStyle w:val="a3"/>
+              <w:numPr>
+                <w:ilvl w:val="0"/>
+                <w:numId w:val="1"/>
+              </w:numPr>
+              <w:spacing w:after="0" w:line="240" w:lineRule="auto"/>
+              <w:ind w:left="425" w:hanging="425"/>
+              <w:rPr>
+                <w:rFonts w:ascii="Times New Roman" w:hAnsi="Times New Roman"/>
+                <w:lang w:val="en-US"/>
+              </w:rPr>
+            </w:pPr>
+            <w:r>
+              <w:rPr>
+                <w:rFonts w:ascii="Times New Roman" w:hAnsi="Times New Roman"/>
+                <w:lang w:val="en-US"/>
+              </w:rPr>
               <w:t>S</w:t>
             </w:r>
             <w:r>
@@ -2409,6 +2484,8 @@
               </w:rPr>
               <w:t xml:space="preserve"> </w:t>
             </w:r>
+            <w:bookmarkStart w:id="0" w:name="_GoBack"/>
+            <w:bookmarkEnd w:id="0"/>
           </w:p>
         </w:tc>
       </w:tr>

--- a/IlyaScherbinin.docx
+++ b/IlyaScherbinin.docx
@@ -601,6 +601,125 @@
                 <w:lang w:val="en-US"/>
               </w:rPr>
               <w:t>Team lead in Order Entry stream in Indian team. Coaching of team.</w:t>
+            </w:r>
+            <w:r>
+              <w:rPr>
+                <w:rFonts w:ascii="Times New Roman" w:hAnsi="Times New Roman"/>
+                <w:sz w:val="18"/>
+                <w:szCs w:val="24"/>
+                <w:lang w:val="en-US"/>
+              </w:rPr>
+              <w:t xml:space="preserve"> </w:t>
+            </w:r>
+            <w:r>
+              <w:rPr>
+                <w:rFonts w:ascii="Times New Roman" w:hAnsi="Times New Roman"/>
+                <w:sz w:val="18"/>
+                <w:szCs w:val="24"/>
+                <w:lang w:val="en-US"/>
+              </w:rPr>
+              <w:t xml:space="preserve">Mentoring of </w:t>
+            </w:r>
+            <w:r>
+              <w:rPr>
+                <w:rFonts w:ascii="Times New Roman" w:hAnsi="Times New Roman"/>
+                <w:sz w:val="18"/>
+                <w:szCs w:val="24"/>
+                <w:lang w:val="en-US"/>
+              </w:rPr>
+              <w:tab/>
+            </w:r>
+            <w:r>
+              <w:rPr>
+                <w:rFonts w:ascii="Times New Roman" w:hAnsi="Times New Roman"/>
+                <w:sz w:val="18"/>
+                <w:szCs w:val="24"/>
+                <w:lang w:val="en-US"/>
+              </w:rPr>
+              <w:t>newcomers for new projects, for specific technologies of the company.</w:t>
+            </w:r>
+            <w:r>
+              <w:rPr>
+                <w:rFonts w:ascii="Times New Roman" w:hAnsi="Times New Roman"/>
+                <w:sz w:val="18"/>
+                <w:szCs w:val="24"/>
+                <w:lang w:val="en-US"/>
+              </w:rPr>
+              <w:t xml:space="preserve"> </w:t>
+            </w:r>
+            <w:r>
+              <w:rPr>
+                <w:rFonts w:ascii="Times New Roman" w:hAnsi="Times New Roman"/>
+                <w:sz w:val="18"/>
+                <w:szCs w:val="24"/>
+                <w:lang w:val="en-US"/>
+              </w:rPr>
+              <w:t xml:space="preserve">Participating </w:t>
+            </w:r>
+            <w:r>
+              <w:rPr>
+                <w:rFonts w:ascii="Times New Roman" w:hAnsi="Times New Roman"/>
+                <w:sz w:val="18"/>
+                <w:szCs w:val="24"/>
+                <w:lang w:val="en-US"/>
+              </w:rPr>
+              <w:tab/>
+            </w:r>
+            <w:r>
+              <w:rPr>
+                <w:rFonts w:ascii="Times New Roman" w:hAnsi="Times New Roman"/>
+                <w:sz w:val="18"/>
+                <w:szCs w:val="24"/>
+                <w:lang w:val="en-US"/>
+              </w:rPr>
+              <w:t xml:space="preserve">in </w:t>
+            </w:r>
+            <w:r>
+              <w:rPr>
+                <w:rFonts w:ascii="Times New Roman" w:hAnsi="Times New Roman"/>
+                <w:sz w:val="18"/>
+                <w:szCs w:val="24"/>
+                <w:lang w:val="en-US"/>
+              </w:rPr>
+              <w:t xml:space="preserve">develop of </w:t>
+            </w:r>
+            <w:bookmarkStart w:id="0" w:name="_GoBack"/>
+            <w:bookmarkEnd w:id="0"/>
+            <w:r>
+              <w:rPr>
+                <w:rFonts w:ascii="Times New Roman" w:hAnsi="Times New Roman"/>
+                <w:sz w:val="18"/>
+                <w:szCs w:val="24"/>
+                <w:lang w:val="en-US"/>
+              </w:rPr>
+              <w:t>l</w:t>
+            </w:r>
+            <w:r>
+              <w:rPr>
+                <w:rFonts w:ascii="Times New Roman" w:hAnsi="Times New Roman"/>
+                <w:sz w:val="18"/>
+                <w:szCs w:val="24"/>
+                <w:lang w:val="en-US"/>
+              </w:rPr>
+              <w:t xml:space="preserve">arge and complex projects for large US and European </w:t>
+            </w:r>
+            <w:r>
+              <w:rPr>
+                <w:rFonts w:ascii="Times New Roman" w:hAnsi="Times New Roman"/>
+                <w:sz w:val="18"/>
+                <w:szCs w:val="24"/>
+                <w:lang w:val="en-US"/>
+              </w:rPr>
+              <w:tab/>
+            </w:r>
+            <w:r>
+              <w:rPr>
+                <w:rFonts w:ascii="Times New Roman" w:hAnsi="Times New Roman"/>
+                <w:sz w:val="18"/>
+                <w:szCs w:val="24"/>
+                <w:lang w:val="en-US"/>
+              </w:rPr>
+              <w:t>telecommunications companies like COX, BHN and Deutsche Telekom</w:t>
             </w:r>
           </w:p>
           <w:p>
@@ -2484,8 +2603,6 @@
               </w:rPr>
               <w:t xml:space="preserve"> </w:t>
             </w:r>
-            <w:bookmarkStart w:id="0" w:name="_GoBack"/>
-            <w:bookmarkEnd w:id="0"/>
           </w:p>
         </w:tc>
       </w:tr>

--- a/IlyaScherbinin.docx
+++ b/IlyaScherbinin.docx
@@ -1,6 +1,6 @@
 
 <file path=word/document.xml><?xml version="1.0" encoding="utf-8"?>
-<w:document xmlns:wpc="http://schemas.microsoft.com/office/word/2010/wordprocessingCanvas" xmlns:mc="http://schemas.openxmlformats.org/markup-compatibility/2006" xmlns:o="urn:schemas-microsoft-com:office:office" xmlns:r="http://schemas.openxmlformats.org/officeDocument/2006/relationships" xmlns:m="http://schemas.openxmlformats.org/officeDocument/2006/math" xmlns:v="urn:schemas-microsoft-com:vml" xmlns:wp14="http://schemas.microsoft.com/office/word/2010/wordprocessingDrawing" xmlns:wp="http://schemas.openxmlformats.org/drawingml/2006/wordprocessingDrawing" xmlns:w10="urn:schemas-microsoft-com:office:word" xmlns:w="http://schemas.openxmlformats.org/wordprocessingml/2006/main" xmlns:w14="http://schemas.microsoft.com/office/word/2010/wordml" xmlns:w15="http://schemas.microsoft.com/office/word/2012/wordml" xmlns:wpg="http://schemas.microsoft.com/office/word/2010/wordprocessingGroup" xmlns:wpi="http://schemas.microsoft.com/office/word/2010/wordprocessingInk" xmlns:wne="http://schemas.microsoft.com/office/word/2006/wordml" xmlns:wps="http://schemas.microsoft.com/office/word/2010/wordprocessingShape" mc:Ignorable="w14 w15 wp14">
+<w:document xmlns:wpc="http://schemas.microsoft.com/office/word/2010/wordprocessingCanvas" xmlns:mc="http://schemas.openxmlformats.org/markup-compatibility/2006" xmlns:o="urn:schemas-microsoft-com:office:office" xmlns:r="http://schemas.openxmlformats.org/officeDocument/2006/relationships" xmlns:m="http://schemas.openxmlformats.org/officeDocument/2006/math" xmlns:v="urn:schemas-microsoft-com:vml" xmlns:wp14="http://schemas.microsoft.com/office/word/2010/wordprocessingDrawing" xmlns:wp="http://schemas.openxmlformats.org/drawingml/2006/wordprocessingDrawing" xmlns:w10="urn:schemas-microsoft-com:office:word" xmlns:w="http://schemas.openxmlformats.org/wordprocessingml/2006/main" xmlns:w14="http://schemas.microsoft.com/office/word/2010/wordml" xmlns:wpg="http://schemas.microsoft.com/office/word/2010/wordprocessingGroup" xmlns:wpi="http://schemas.microsoft.com/office/word/2010/wordprocessingInk" xmlns:wne="http://schemas.microsoft.com/office/word/2006/wordml" xmlns:wps="http://schemas.microsoft.com/office/word/2010/wordprocessingShape" mc:Ignorable="w14 wp14">
   <w:body>
     <w:tbl>
       <w:tblPr>
@@ -194,7 +194,7 @@
               </w:rPr>
               <w:t xml:space="preserve">-mail: </w:t>
             </w:r>
-            <w:hyperlink r:id="rId7" w:history="1">
+            <w:hyperlink r:id="rId8" w:history="1">
               <w:r>
                 <w:rPr>
                   <w:rFonts w:ascii="Times New Roman" w:hAnsi="Times New Roman"/>
@@ -246,8 +246,19 @@
                 <w:szCs w:val="24"/>
                 <w:lang w:val="en-US"/>
               </w:rPr>
-              <w:t>kype: scherbininiv</w:t>
-            </w:r>
+              <w:t xml:space="preserve">kype: </w:t>
+            </w:r>
+            <w:proofErr w:type="spellStart"/>
+            <w:r>
+              <w:rPr>
+                <w:rFonts w:ascii="Times New Roman" w:hAnsi="Times New Roman"/>
+                <w:sz w:val="18"/>
+                <w:szCs w:val="24"/>
+                <w:lang w:val="en-US"/>
+              </w:rPr>
+              <w:t>scherbininiv</w:t>
+            </w:r>
+            <w:proofErr w:type="spellEnd"/>
           </w:p>
           <w:p>
             <w:pPr>
@@ -458,6 +469,7 @@
                 <w:lang w:val="en-US"/>
               </w:rPr>
             </w:pPr>
+            <w:proofErr w:type="spellStart"/>
             <w:r>
               <w:rPr>
                 <w:rFonts w:ascii="Times New Roman" w:hAnsi="Times New Roman"/>
@@ -466,7 +478,18 @@
                 <w:szCs w:val="24"/>
                 <w:lang w:val="en-US"/>
               </w:rPr>
-              <w:t>NetCracker Technology</w:t>
+              <w:t>NetCracker</w:t>
+            </w:r>
+            <w:proofErr w:type="spellEnd"/>
+            <w:r>
+              <w:rPr>
+                <w:rFonts w:ascii="Times New Roman" w:hAnsi="Times New Roman"/>
+                <w:b/>
+                <w:sz w:val="24"/>
+                <w:szCs w:val="24"/>
+                <w:lang w:val="en-US"/>
+              </w:rPr>
+              <w:t xml:space="preserve"> Technology</w:t>
             </w:r>
           </w:p>
           <w:p>
@@ -545,26 +568,25 @@
                 <w:szCs w:val="24"/>
                 <w:lang w:val="en-US"/>
               </w:rPr>
-              <w:br/>
-              <w:t xml:space="preserve">Responsibility: </w:t>
-            </w:r>
-            <w:r>
-              <w:rPr>
-                <w:rFonts w:ascii="Times New Roman" w:hAnsi="Times New Roman"/>
-                <w:sz w:val="18"/>
-                <w:szCs w:val="24"/>
-                <w:lang w:val="en-US"/>
-              </w:rPr>
-              <w:tab/>
-            </w:r>
-            <w:r>
-              <w:rPr>
-                <w:rFonts w:ascii="Times New Roman" w:hAnsi="Times New Roman"/>
-                <w:sz w:val="18"/>
-                <w:szCs w:val="24"/>
-                <w:lang w:val="en-US"/>
-              </w:rPr>
-              <w:t>Bug fixing, part of support development team. CR implementation.</w:t>
+              <w:t xml:space="preserve">, </w:t>
+            </w:r>
+            <w:r>
+              <w:rPr>
+                <w:rFonts w:ascii="Times New Roman" w:hAnsi="Times New Roman"/>
+                <w:sz w:val="18"/>
+                <w:szCs w:val="24"/>
+                <w:lang w:val="en-US"/>
+              </w:rPr>
+              <w:t>tech lead</w:t>
+            </w:r>
+            <w:r>
+              <w:rPr>
+                <w:rFonts w:ascii="Times New Roman" w:hAnsi="Times New Roman"/>
+                <w:sz w:val="18"/>
+                <w:szCs w:val="24"/>
+                <w:lang w:val="en-US"/>
+              </w:rPr>
+              <w:t xml:space="preserve"> </w:t>
             </w:r>
           </w:p>
           <w:p>
@@ -591,6 +613,24 @@
                 <w:szCs w:val="24"/>
                 <w:lang w:val="en-US"/>
               </w:rPr>
+              <w:t>Experience:</w:t>
+            </w:r>
+            <w:r>
+              <w:rPr>
+                <w:rFonts w:ascii="Times New Roman" w:hAnsi="Times New Roman"/>
+                <w:sz w:val="18"/>
+                <w:szCs w:val="24"/>
+                <w:lang w:val="en-US"/>
+              </w:rPr>
+              <w:t xml:space="preserve"> </w:t>
+            </w:r>
+            <w:r>
+              <w:rPr>
+                <w:rFonts w:ascii="Times New Roman" w:hAnsi="Times New Roman"/>
+                <w:sz w:val="18"/>
+                <w:szCs w:val="24"/>
+                <w:lang w:val="en-US"/>
+              </w:rPr>
               <w:tab/>
             </w:r>
             <w:r>
@@ -600,7 +640,25 @@
                 <w:szCs w:val="24"/>
                 <w:lang w:val="en-US"/>
               </w:rPr>
-              <w:t>Team lead in Order Entry stream in Indian team. Coaching of team.</w:t>
+              <w:t xml:space="preserve">Team lead </w:t>
+            </w:r>
+            <w:r>
+              <w:rPr>
+                <w:rFonts w:ascii="Times New Roman" w:hAnsi="Times New Roman"/>
+                <w:sz w:val="18"/>
+                <w:szCs w:val="24"/>
+                <w:lang w:val="en-US"/>
+              </w:rPr>
+              <w:t>in Indian team. Coaching of team</w:t>
+            </w:r>
+            <w:r>
+              <w:rPr>
+                <w:rFonts w:ascii="Times New Roman" w:hAnsi="Times New Roman"/>
+                <w:sz w:val="18"/>
+                <w:szCs w:val="24"/>
+                <w:lang w:val="en-US"/>
+              </w:rPr>
+              <w:t>.</w:t>
             </w:r>
             <w:r>
               <w:rPr>
@@ -618,7 +676,43 @@
                 <w:szCs w:val="24"/>
                 <w:lang w:val="en-US"/>
               </w:rPr>
-              <w:t xml:space="preserve">Mentoring of </w:t>
+              <w:t xml:space="preserve">Participating in </w:t>
+            </w:r>
+            <w:r>
+              <w:rPr>
+                <w:rFonts w:ascii="Times New Roman" w:hAnsi="Times New Roman"/>
+                <w:sz w:val="18"/>
+                <w:szCs w:val="24"/>
+                <w:lang w:val="en-US"/>
+              </w:rPr>
+              <w:t>develop of l</w:t>
+            </w:r>
+            <w:r>
+              <w:rPr>
+                <w:rFonts w:ascii="Times New Roman" w:hAnsi="Times New Roman"/>
+                <w:sz w:val="18"/>
+                <w:szCs w:val="24"/>
+                <w:lang w:val="en-US"/>
+              </w:rPr>
+              <w:t>arge</w:t>
+            </w:r>
+            <w:r>
+              <w:rPr>
+                <w:rFonts w:ascii="Times New Roman" w:hAnsi="Times New Roman"/>
+                <w:sz w:val="18"/>
+                <w:szCs w:val="24"/>
+                <w:lang w:val="en-US"/>
+              </w:rPr>
+              <w:t xml:space="preserve"> </w:t>
+            </w:r>
+            <w:r>
+              <w:rPr>
+                <w:rFonts w:ascii="Times New Roman" w:hAnsi="Times New Roman"/>
+                <w:sz w:val="18"/>
+                <w:szCs w:val="24"/>
+                <w:lang w:val="en-US"/>
+              </w:rPr>
+              <w:t>and</w:t>
             </w:r>
             <w:r>
               <w:rPr>
@@ -636,25 +730,7 @@
                 <w:szCs w:val="24"/>
                 <w:lang w:val="en-US"/>
               </w:rPr>
-              <w:t>newcomers for new projects, for specific technologies of the company.</w:t>
-            </w:r>
-            <w:r>
-              <w:rPr>
-                <w:rFonts w:ascii="Times New Roman" w:hAnsi="Times New Roman"/>
-                <w:sz w:val="18"/>
-                <w:szCs w:val="24"/>
-                <w:lang w:val="en-US"/>
-              </w:rPr>
-              <w:t xml:space="preserve"> </w:t>
-            </w:r>
-            <w:r>
-              <w:rPr>
-                <w:rFonts w:ascii="Times New Roman" w:hAnsi="Times New Roman"/>
-                <w:sz w:val="18"/>
-                <w:szCs w:val="24"/>
-                <w:lang w:val="en-US"/>
-              </w:rPr>
-              <w:t xml:space="preserve">Participating </w:t>
+              <w:t>complex projects for large US and European telecommunications companies like</w:t>
             </w:r>
             <w:r>
               <w:rPr>
@@ -672,36 +748,25 @@
                 <w:szCs w:val="24"/>
                 <w:lang w:val="en-US"/>
               </w:rPr>
-              <w:t xml:space="preserve">in </w:t>
-            </w:r>
-            <w:r>
-              <w:rPr>
-                <w:rFonts w:ascii="Times New Roman" w:hAnsi="Times New Roman"/>
-                <w:sz w:val="18"/>
-                <w:szCs w:val="24"/>
-                <w:lang w:val="en-US"/>
-              </w:rPr>
-              <w:t xml:space="preserve">develop of </w:t>
-            </w:r>
-            <w:bookmarkStart w:id="0" w:name="_GoBack"/>
-            <w:bookmarkEnd w:id="0"/>
-            <w:r>
-              <w:rPr>
-                <w:rFonts w:ascii="Times New Roman" w:hAnsi="Times New Roman"/>
-                <w:sz w:val="18"/>
-                <w:szCs w:val="24"/>
-                <w:lang w:val="en-US"/>
-              </w:rPr>
-              <w:t>l</w:t>
-            </w:r>
-            <w:r>
-              <w:rPr>
-                <w:rFonts w:ascii="Times New Roman" w:hAnsi="Times New Roman"/>
-                <w:sz w:val="18"/>
-                <w:szCs w:val="24"/>
-                <w:lang w:val="en-US"/>
-              </w:rPr>
-              <w:t xml:space="preserve">arge and complex projects for large US and European </w:t>
+              <w:t>COX, BHN and Deutsche Telekom</w:t>
+            </w:r>
+            <w:r>
+              <w:rPr>
+                <w:rFonts w:ascii="Times New Roman" w:hAnsi="Times New Roman"/>
+                <w:sz w:val="18"/>
+                <w:szCs w:val="24"/>
+                <w:lang w:val="en-US"/>
+              </w:rPr>
+              <w:t>. Onsite work, customer communication</w:t>
+            </w:r>
+            <w:r>
+              <w:rPr>
+                <w:rFonts w:ascii="Times New Roman" w:hAnsi="Times New Roman"/>
+                <w:sz w:val="18"/>
+                <w:szCs w:val="24"/>
+                <w:lang w:val="en-US"/>
+              </w:rPr>
+              <w:t>. Module</w:t>
             </w:r>
             <w:r>
               <w:rPr>
@@ -719,7 +784,286 @@
                 <w:szCs w:val="24"/>
                 <w:lang w:val="en-US"/>
               </w:rPr>
-              <w:t>telecommunications companies like COX, BHN and Deutsche Telekom</w:t>
+              <w:t>owner role on the stream</w:t>
+            </w:r>
+          </w:p>
+          <w:p>
+            <w:pPr>
+              <w:widowControl w:val="0"/>
+              <w:tabs>
+                <w:tab w:val="left" w:pos="1417"/>
+              </w:tabs>
+              <w:autoSpaceDE w:val="0"/>
+              <w:autoSpaceDN w:val="0"/>
+              <w:adjustRightInd w:val="0"/>
+              <w:spacing w:after="0" w:line="260" w:lineRule="atLeast"/>
+              <w:rPr>
+                <w:rFonts w:ascii="Times New Roman" w:hAnsi="Times New Roman"/>
+                <w:sz w:val="18"/>
+                <w:szCs w:val="24"/>
+                <w:lang w:val="en-US"/>
+              </w:rPr>
+            </w:pPr>
+            <w:r>
+              <w:rPr>
+                <w:rFonts w:ascii="Times New Roman" w:hAnsi="Times New Roman"/>
+                <w:sz w:val="18"/>
+                <w:szCs w:val="24"/>
+                <w:lang w:val="en-US"/>
+              </w:rPr>
+              <w:t xml:space="preserve">Responsibility: </w:t>
+            </w:r>
+            <w:r>
+              <w:rPr>
+                <w:rFonts w:ascii="Times New Roman" w:hAnsi="Times New Roman"/>
+                <w:sz w:val="18"/>
+                <w:szCs w:val="24"/>
+                <w:lang w:val="en-US"/>
+              </w:rPr>
+              <w:tab/>
+            </w:r>
+            <w:r>
+              <w:rPr>
+                <w:rFonts w:ascii="Times New Roman" w:hAnsi="Times New Roman"/>
+                <w:sz w:val="18"/>
+                <w:szCs w:val="24"/>
+                <w:lang w:val="en-US"/>
+              </w:rPr>
+              <w:t>My current responsibilities:</w:t>
+            </w:r>
+          </w:p>
+          <w:p>
+            <w:pPr>
+              <w:widowControl w:val="0"/>
+              <w:tabs>
+                <w:tab w:val="left" w:pos="1417"/>
+              </w:tabs>
+              <w:autoSpaceDE w:val="0"/>
+              <w:autoSpaceDN w:val="0"/>
+              <w:adjustRightInd w:val="0"/>
+              <w:spacing w:after="0" w:line="260" w:lineRule="atLeast"/>
+              <w:rPr>
+                <w:rFonts w:ascii="Times New Roman" w:hAnsi="Times New Roman"/>
+                <w:sz w:val="18"/>
+                <w:szCs w:val="24"/>
+                <w:lang w:val="en-US"/>
+              </w:rPr>
+            </w:pPr>
+            <w:r>
+              <w:rPr>
+                <w:rFonts w:ascii="Times New Roman" w:hAnsi="Times New Roman"/>
+                <w:sz w:val="18"/>
+                <w:szCs w:val="24"/>
+                <w:lang w:val="en-US"/>
+              </w:rPr>
+              <w:tab/>
+            </w:r>
+            <w:r>
+              <w:rPr>
+                <w:rFonts w:ascii="Times New Roman" w:hAnsi="Times New Roman"/>
+                <w:sz w:val="18"/>
+                <w:szCs w:val="24"/>
+                <w:lang w:val="en-US"/>
+              </w:rPr>
+              <w:t xml:space="preserve">Close collaboration with customer. </w:t>
+            </w:r>
+          </w:p>
+          <w:p>
+            <w:pPr>
+              <w:widowControl w:val="0"/>
+              <w:tabs>
+                <w:tab w:val="left" w:pos="1417"/>
+              </w:tabs>
+              <w:autoSpaceDE w:val="0"/>
+              <w:autoSpaceDN w:val="0"/>
+              <w:adjustRightInd w:val="0"/>
+              <w:spacing w:after="0" w:line="260" w:lineRule="atLeast"/>
+              <w:rPr>
+                <w:rFonts w:ascii="Times New Roman" w:hAnsi="Times New Roman"/>
+                <w:sz w:val="18"/>
+                <w:szCs w:val="24"/>
+                <w:lang w:val="en-US"/>
+              </w:rPr>
+            </w:pPr>
+            <w:r>
+              <w:rPr>
+                <w:rFonts w:ascii="Times New Roman" w:hAnsi="Times New Roman"/>
+                <w:sz w:val="18"/>
+                <w:szCs w:val="24"/>
+                <w:lang w:val="en-US"/>
+              </w:rPr>
+              <w:tab/>
+            </w:r>
+            <w:r>
+              <w:rPr>
+                <w:rFonts w:ascii="Times New Roman" w:hAnsi="Times New Roman"/>
+                <w:sz w:val="18"/>
+                <w:szCs w:val="24"/>
+                <w:lang w:val="en-US"/>
+              </w:rPr>
+              <w:t xml:space="preserve">The developing of top level design, according to the new customer requirements. </w:t>
+            </w:r>
+          </w:p>
+          <w:p>
+            <w:pPr>
+              <w:widowControl w:val="0"/>
+              <w:tabs>
+                <w:tab w:val="left" w:pos="1417"/>
+              </w:tabs>
+              <w:autoSpaceDE w:val="0"/>
+              <w:autoSpaceDN w:val="0"/>
+              <w:adjustRightInd w:val="0"/>
+              <w:spacing w:after="0" w:line="260" w:lineRule="atLeast"/>
+              <w:rPr>
+                <w:rFonts w:ascii="Times New Roman" w:hAnsi="Times New Roman"/>
+                <w:sz w:val="18"/>
+                <w:szCs w:val="24"/>
+                <w:lang w:val="en-US"/>
+              </w:rPr>
+            </w:pPr>
+            <w:r>
+              <w:rPr>
+                <w:rFonts w:ascii="Times New Roman" w:hAnsi="Times New Roman"/>
+                <w:sz w:val="18"/>
+                <w:szCs w:val="24"/>
+                <w:lang w:val="en-US"/>
+              </w:rPr>
+              <w:tab/>
+            </w:r>
+            <w:r>
+              <w:rPr>
+                <w:rFonts w:ascii="Times New Roman" w:hAnsi="Times New Roman"/>
+                <w:sz w:val="18"/>
+                <w:szCs w:val="24"/>
+                <w:lang w:val="en-US"/>
+              </w:rPr>
+              <w:t xml:space="preserve">New fitches implementation, from the beginning to the end. </w:t>
+            </w:r>
+          </w:p>
+          <w:p>
+            <w:pPr>
+              <w:widowControl w:val="0"/>
+              <w:tabs>
+                <w:tab w:val="left" w:pos="1417"/>
+              </w:tabs>
+              <w:autoSpaceDE w:val="0"/>
+              <w:autoSpaceDN w:val="0"/>
+              <w:adjustRightInd w:val="0"/>
+              <w:spacing w:after="0" w:line="260" w:lineRule="atLeast"/>
+              <w:rPr>
+                <w:rFonts w:ascii="Times New Roman" w:hAnsi="Times New Roman"/>
+                <w:sz w:val="18"/>
+                <w:szCs w:val="24"/>
+                <w:lang w:val="en-US"/>
+              </w:rPr>
+            </w:pPr>
+            <w:r>
+              <w:rPr>
+                <w:rFonts w:ascii="Times New Roman" w:hAnsi="Times New Roman"/>
+                <w:sz w:val="18"/>
+                <w:szCs w:val="24"/>
+                <w:lang w:val="en-US"/>
+              </w:rPr>
+              <w:tab/>
+            </w:r>
+            <w:r>
+              <w:rPr>
+                <w:rFonts w:ascii="Times New Roman" w:hAnsi="Times New Roman"/>
+                <w:sz w:val="18"/>
+                <w:szCs w:val="24"/>
+                <w:lang w:val="en-US"/>
+              </w:rPr>
+              <w:t xml:space="preserve">Knowledge transfer to new </w:t>
+            </w:r>
+            <w:r>
+              <w:rPr>
+                <w:rFonts w:ascii="Times New Roman" w:hAnsi="Times New Roman"/>
+                <w:sz w:val="18"/>
+                <w:szCs w:val="24"/>
+                <w:lang w:val="en-US"/>
+              </w:rPr>
+              <w:t>team members</w:t>
+            </w:r>
+            <w:r>
+              <w:rPr>
+                <w:rFonts w:ascii="Times New Roman" w:hAnsi="Times New Roman"/>
+                <w:sz w:val="18"/>
+                <w:szCs w:val="24"/>
+                <w:lang w:val="en-US"/>
+              </w:rPr>
+              <w:t xml:space="preserve">. </w:t>
+            </w:r>
+          </w:p>
+          <w:p>
+            <w:pPr>
+              <w:widowControl w:val="0"/>
+              <w:tabs>
+                <w:tab w:val="left" w:pos="1417"/>
+              </w:tabs>
+              <w:autoSpaceDE w:val="0"/>
+              <w:autoSpaceDN w:val="0"/>
+              <w:adjustRightInd w:val="0"/>
+              <w:spacing w:after="0" w:line="260" w:lineRule="atLeast"/>
+              <w:rPr>
+                <w:rFonts w:ascii="Times New Roman" w:hAnsi="Times New Roman"/>
+                <w:sz w:val="18"/>
+                <w:szCs w:val="24"/>
+                <w:lang w:val="en-US"/>
+              </w:rPr>
+            </w:pPr>
+            <w:r>
+              <w:rPr>
+                <w:rFonts w:ascii="Times New Roman" w:hAnsi="Times New Roman"/>
+                <w:sz w:val="18"/>
+                <w:szCs w:val="24"/>
+                <w:lang w:val="en-US"/>
+              </w:rPr>
+              <w:tab/>
+            </w:r>
+            <w:r>
+              <w:rPr>
+                <w:rFonts w:ascii="Times New Roman" w:hAnsi="Times New Roman"/>
+                <w:sz w:val="18"/>
+                <w:szCs w:val="24"/>
+                <w:lang w:val="en-US"/>
+              </w:rPr>
+              <w:t>Code review.</w:t>
+            </w:r>
+          </w:p>
+          <w:p>
+            <w:pPr>
+              <w:widowControl w:val="0"/>
+              <w:tabs>
+                <w:tab w:val="left" w:pos="1417"/>
+              </w:tabs>
+              <w:autoSpaceDE w:val="0"/>
+              <w:autoSpaceDN w:val="0"/>
+              <w:adjustRightInd w:val="0"/>
+              <w:spacing w:after="0" w:line="260" w:lineRule="atLeast"/>
+              <w:rPr>
+                <w:rFonts w:ascii="Times New Roman" w:hAnsi="Times New Roman"/>
+                <w:sz w:val="18"/>
+                <w:szCs w:val="24"/>
+                <w:lang w:val="en-US"/>
+              </w:rPr>
+            </w:pPr>
+            <w:r>
+              <w:rPr>
+                <w:rFonts w:ascii="Times New Roman" w:hAnsi="Times New Roman"/>
+                <w:sz w:val="18"/>
+                <w:szCs w:val="24"/>
+                <w:lang w:val="en-US"/>
+              </w:rPr>
+              <w:tab/>
+            </w:r>
+            <w:r>
+              <w:rPr>
+                <w:rFonts w:ascii="Times New Roman" w:hAnsi="Times New Roman"/>
+                <w:sz w:val="18"/>
+                <w:szCs w:val="24"/>
+                <w:lang w:val="en-US"/>
+              </w:rPr>
+              <w:t>Work in Agile methodology.</w:t>
             </w:r>
           </w:p>
           <w:p>
@@ -1464,7 +1808,27 @@
                 <w:szCs w:val="24"/>
                 <w:lang w:val="en-US"/>
               </w:rPr>
-              <w:t>eb interfaces of "NetAdmin"</w:t>
+              <w:t>eb interfaces of "</w:t>
+            </w:r>
+            <w:proofErr w:type="spellStart"/>
+            <w:r>
+              <w:rPr>
+                <w:rFonts w:ascii="Times New Roman" w:hAnsi="Times New Roman"/>
+                <w:sz w:val="18"/>
+                <w:szCs w:val="24"/>
+                <w:lang w:val="en-US"/>
+              </w:rPr>
+              <w:t>NetAdmin</w:t>
+            </w:r>
+            <w:proofErr w:type="spellEnd"/>
+            <w:r>
+              <w:rPr>
+                <w:rFonts w:ascii="Times New Roman" w:hAnsi="Times New Roman"/>
+                <w:sz w:val="18"/>
+                <w:szCs w:val="24"/>
+                <w:lang w:val="en-US"/>
+              </w:rPr>
+              <w:t>"</w:t>
             </w:r>
             <w:r>
               <w:rPr>
@@ -1643,6 +2007,7 @@
                 <w:lang w:val="en-US"/>
               </w:rPr>
             </w:pPr>
+            <w:proofErr w:type="spellStart"/>
             <w:r>
               <w:rPr>
                 <w:rFonts w:ascii="Times New Roman" w:hAnsi="Times New Roman"/>
@@ -1651,7 +2016,18 @@
                 <w:szCs w:val="24"/>
                 <w:lang w:val="en-US"/>
               </w:rPr>
-              <w:t>Lobachevsky State University of Nizhni</w:t>
+              <w:t>Lobachevsky</w:t>
+            </w:r>
+            <w:proofErr w:type="spellEnd"/>
+            <w:r>
+              <w:rPr>
+                <w:rFonts w:ascii="Times New Roman" w:hAnsi="Times New Roman"/>
+                <w:b/>
+                <w:sz w:val="24"/>
+                <w:szCs w:val="24"/>
+                <w:lang w:val="en-US"/>
+              </w:rPr>
+              <w:t xml:space="preserve"> State University of Nizhni</w:t>
             </w:r>
             <w:r>
               <w:rPr>
@@ -1750,7 +2126,27 @@
                 <w:szCs w:val="24"/>
                 <w:lang w:val="en-US"/>
               </w:rPr>
-              <w:t>Data compression system based on modified neural network Kohonen with changeable coefficient of compressing. It was demonstrated on graphic data type.</w:t>
+              <w:t xml:space="preserve">Data compression system based on modified neural network </w:t>
+            </w:r>
+            <w:proofErr w:type="spellStart"/>
+            <w:r>
+              <w:rPr>
+                <w:rFonts w:ascii="Times New Roman" w:hAnsi="Times New Roman"/>
+                <w:sz w:val="18"/>
+                <w:szCs w:val="24"/>
+                <w:lang w:val="en-US"/>
+              </w:rPr>
+              <w:t>Kohonen</w:t>
+            </w:r>
+            <w:proofErr w:type="spellEnd"/>
+            <w:r>
+              <w:rPr>
+                <w:rFonts w:ascii="Times New Roman" w:hAnsi="Times New Roman"/>
+                <w:sz w:val="18"/>
+                <w:szCs w:val="24"/>
+                <w:lang w:val="en-US"/>
+              </w:rPr>
+              <w:t xml:space="preserve"> with changeable coefficient of compressing. It was demonstrated on graphic data type.</w:t>
             </w:r>
           </w:p>
         </w:tc>
@@ -1901,267 +2297,9 @@
           </w:p>
         </w:tc>
       </w:tr>
-      <w:tr>
-        <w:tblPrEx>
-          <w:tblCellMar>
-            <w:top w:w="0" w:type="dxa"/>
-          </w:tblCellMar>
-        </w:tblPrEx>
-        <w:tc>
-          <w:tcPr>
-            <w:tcW w:w="9922" w:type="dxa"/>
-            <w:gridSpan w:val="3"/>
-            <w:tcBorders>
-              <w:top w:val="nil"/>
-              <w:left w:val="nil"/>
-              <w:bottom w:val="nil"/>
-              <w:right w:val="nil"/>
-            </w:tcBorders>
-          </w:tcPr>
-          <w:p>
-            <w:pPr>
-              <w:widowControl w:val="0"/>
-              <w:pBdr>
-                <w:bottom w:val="single" w:sz="6" w:space="0" w:color="D8D8D8"/>
-              </w:pBdr>
-              <w:autoSpaceDE w:val="0"/>
-              <w:autoSpaceDN w:val="0"/>
-              <w:adjustRightInd w:val="0"/>
-              <w:spacing w:before="500" w:after="150" w:line="240" w:lineRule="auto"/>
-              <w:rPr>
-                <w:rFonts w:ascii="Times New Roman" w:hAnsi="Times New Roman"/>
-                <w:sz w:val="24"/>
-                <w:szCs w:val="24"/>
-                <w:lang w:val="en-US"/>
-              </w:rPr>
-            </w:pPr>
-            <w:r>
-              <w:rPr>
-                <w:rFonts w:ascii="Times New Roman" w:hAnsi="Times New Roman"/>
-                <w:color w:val="767171" w:themeColor="background2" w:themeShade="80"/>
-                <w:szCs w:val="24"/>
-                <w:lang w:val="en-US"/>
-              </w:rPr>
-              <w:t>Additional education</w:t>
-            </w:r>
-          </w:p>
-        </w:tc>
-      </w:tr>
-      <w:tr>
-        <w:tblPrEx>
-          <w:tblCellMar>
-            <w:top w:w="0" w:type="dxa"/>
-          </w:tblCellMar>
-        </w:tblPrEx>
-        <w:tc>
-          <w:tcPr>
-            <w:tcW w:w="2269" w:type="dxa"/>
-            <w:gridSpan w:val="2"/>
-            <w:tcBorders>
-              <w:top w:val="nil"/>
-              <w:left w:val="nil"/>
-              <w:bottom w:val="nil"/>
-              <w:right w:val="nil"/>
-            </w:tcBorders>
-          </w:tcPr>
-          <w:p>
-            <w:pPr>
-              <w:widowControl w:val="0"/>
-              <w:autoSpaceDE w:val="0"/>
-              <w:autoSpaceDN w:val="0"/>
-              <w:adjustRightInd w:val="0"/>
-              <w:spacing w:after="0" w:line="220" w:lineRule="atLeast"/>
-              <w:rPr>
-                <w:rFonts w:ascii="Times New Roman" w:hAnsi="Times New Roman"/>
-                <w:sz w:val="24"/>
-                <w:szCs w:val="24"/>
-              </w:rPr>
-            </w:pPr>
-            <w:r>
-              <w:rPr>
-                <w:rFonts w:ascii="Times New Roman" w:hAnsi="Times New Roman"/>
-                <w:color w:val="707070"/>
-                <w:sz w:val="16"/>
-                <w:szCs w:val="24"/>
-              </w:rPr>
-              <w:t>2012</w:t>
-            </w:r>
-          </w:p>
-        </w:tc>
-        <w:tc>
-          <w:tcPr>
-            <w:tcW w:w="7653" w:type="dxa"/>
-            <w:tcBorders>
-              <w:top w:val="nil"/>
-              <w:left w:val="nil"/>
-              <w:bottom w:val="nil"/>
-              <w:right w:val="nil"/>
-            </w:tcBorders>
-          </w:tcPr>
-          <w:p>
-            <w:pPr>
-              <w:widowControl w:val="0"/>
-              <w:autoSpaceDE w:val="0"/>
-              <w:autoSpaceDN w:val="0"/>
-              <w:adjustRightInd w:val="0"/>
-              <w:spacing w:after="0" w:line="280" w:lineRule="atLeast"/>
-              <w:rPr>
-                <w:rFonts w:ascii="Times New Roman" w:hAnsi="Times New Roman"/>
-                <w:sz w:val="24"/>
-                <w:szCs w:val="24"/>
-                <w:lang w:val="en-US"/>
-              </w:rPr>
-            </w:pPr>
-            <w:r>
-              <w:rPr>
-                <w:rFonts w:ascii="Times New Roman" w:hAnsi="Times New Roman"/>
-                <w:b/>
-                <w:sz w:val="24"/>
-                <w:szCs w:val="24"/>
-                <w:lang w:val="en-US"/>
-              </w:rPr>
-              <w:t>Oracle Database: Developer PL/SQL</w:t>
-            </w:r>
-          </w:p>
-          <w:p>
-            <w:pPr>
-              <w:widowControl w:val="0"/>
-              <w:autoSpaceDE w:val="0"/>
-              <w:autoSpaceDN w:val="0"/>
-              <w:adjustRightInd w:val="0"/>
-              <w:spacing w:after="0" w:line="260" w:lineRule="atLeast"/>
-              <w:rPr>
-                <w:rFonts w:ascii="Times New Roman" w:hAnsi="Times New Roman"/>
-                <w:sz w:val="24"/>
-                <w:szCs w:val="24"/>
-                <w:lang w:val="en-US"/>
-              </w:rPr>
-            </w:pPr>
-            <w:r>
-              <w:rPr>
-                <w:rFonts w:ascii="Times New Roman" w:hAnsi="Times New Roman"/>
-                <w:sz w:val="18"/>
-                <w:szCs w:val="24"/>
-                <w:lang w:val="en-US"/>
-              </w:rPr>
-              <w:t>Education Center Force</w:t>
-            </w:r>
-          </w:p>
-        </w:tc>
-      </w:tr>
-      <w:tr>
-        <w:tblPrEx>
-          <w:tblCellMar>
-            <w:top w:w="0" w:type="dxa"/>
-          </w:tblCellMar>
-        </w:tblPrEx>
-        <w:tc>
-          <w:tcPr>
-            <w:tcW w:w="2269" w:type="dxa"/>
-            <w:gridSpan w:val="2"/>
-            <w:tcBorders>
-              <w:top w:val="nil"/>
-              <w:left w:val="nil"/>
-              <w:bottom w:val="nil"/>
-              <w:right w:val="nil"/>
-            </w:tcBorders>
-          </w:tcPr>
-          <w:p>
-            <w:pPr>
-              <w:widowControl w:val="0"/>
-              <w:autoSpaceDE w:val="0"/>
-              <w:autoSpaceDN w:val="0"/>
-              <w:adjustRightInd w:val="0"/>
-              <w:spacing w:after="0" w:line="220" w:lineRule="atLeast"/>
-              <w:rPr>
-                <w:rFonts w:ascii="Times New Roman" w:hAnsi="Times New Roman"/>
-                <w:color w:val="707070"/>
-                <w:sz w:val="16"/>
-                <w:szCs w:val="24"/>
-              </w:rPr>
-            </w:pPr>
-            <w:r>
-              <w:rPr>
-                <w:rFonts w:ascii="Times New Roman" w:hAnsi="Times New Roman"/>
-                <w:color w:val="707070"/>
-                <w:sz w:val="16"/>
-                <w:szCs w:val="24"/>
-              </w:rPr>
-              <w:t>2012</w:t>
-            </w:r>
-          </w:p>
-        </w:tc>
-        <w:tc>
-          <w:tcPr>
-            <w:tcW w:w="7653" w:type="dxa"/>
-            <w:tcBorders>
-              <w:top w:val="nil"/>
-              <w:left w:val="nil"/>
-              <w:bottom w:val="nil"/>
-              <w:right w:val="nil"/>
-            </w:tcBorders>
-          </w:tcPr>
-          <w:p>
-            <w:pPr>
-              <w:widowControl w:val="0"/>
-              <w:autoSpaceDE w:val="0"/>
-              <w:autoSpaceDN w:val="0"/>
-              <w:adjustRightInd w:val="0"/>
-              <w:spacing w:before="250" w:after="0" w:line="280" w:lineRule="atLeast"/>
-              <w:rPr>
-                <w:rFonts w:ascii="Times New Roman" w:hAnsi="Times New Roman"/>
-                <w:b/>
-                <w:sz w:val="24"/>
-                <w:szCs w:val="24"/>
-              </w:rPr>
-            </w:pPr>
-            <w:r>
-              <w:rPr>
-                <w:rFonts w:ascii="Times New Roman" w:hAnsi="Times New Roman"/>
-                <w:b/>
-                <w:sz w:val="24"/>
-                <w:szCs w:val="24"/>
-              </w:rPr>
-              <w:t>English courses</w:t>
-            </w:r>
-          </w:p>
-          <w:p>
-            <w:pPr>
-              <w:widowControl w:val="0"/>
-              <w:autoSpaceDE w:val="0"/>
-              <w:autoSpaceDN w:val="0"/>
-              <w:adjustRightInd w:val="0"/>
-              <w:spacing w:after="0" w:line="260" w:lineRule="atLeast"/>
-              <w:rPr>
-                <w:rFonts w:ascii="Times New Roman" w:hAnsi="Times New Roman"/>
-                <w:color w:val="707070"/>
-                <w:sz w:val="16"/>
-                <w:szCs w:val="24"/>
-              </w:rPr>
-            </w:pPr>
-            <w:r>
-              <w:rPr>
-                <w:rFonts w:ascii="Times New Roman" w:hAnsi="Times New Roman"/>
-                <w:sz w:val="18"/>
-                <w:szCs w:val="24"/>
-                <w:lang w:val="en-US"/>
-              </w:rPr>
-              <w:t>Oxford school</w:t>
-            </w:r>
-          </w:p>
-        </w:tc>
-      </w:tr>
     </w:tbl>
     <w:p>
-      <w:pPr>
-        <w:rPr>
-          <w:rFonts w:ascii="Times New Roman" w:hAnsi="Times New Roman"/>
-        </w:rPr>
-      </w:pPr>
       <w:r>
-        <w:rPr>
-          <w:rFonts w:ascii="Times New Roman" w:hAnsi="Times New Roman"/>
-        </w:rPr>
         <w:br w:type="page"/>
       </w:r>
     </w:p>
@@ -2217,7 +2355,7 @@
                 <w:lang w:val="en-US"/>
               </w:rPr>
               <w:lastRenderedPageBreak/>
-              <w:t>Skills</w:t>
+              <w:t>Additional education</w:t>
             </w:r>
           </w:p>
         </w:tc>
@@ -2242,21 +2380,18 @@
               <w:spacing w:after="0" w:line="220" w:lineRule="atLeast"/>
               <w:rPr>
                 <w:rFonts w:ascii="Times New Roman" w:hAnsi="Times New Roman"/>
+                <w:sz w:val="24"/>
+                <w:szCs w:val="24"/>
+              </w:rPr>
+            </w:pPr>
+            <w:r>
+              <w:rPr>
+                <w:rFonts w:ascii="Times New Roman" w:hAnsi="Times New Roman"/>
                 <w:color w:val="707070"/>
                 <w:sz w:val="16"/>
                 <w:szCs w:val="24"/>
-                <w:lang w:val="en-US"/>
-              </w:rPr>
-            </w:pPr>
-            <w:r>
-              <w:rPr>
-                <w:rFonts w:ascii="Times New Roman" w:hAnsi="Times New Roman"/>
-                <w:color w:val="707070"/>
-                <w:sz w:val="16"/>
-                <w:szCs w:val="24"/>
-                <w:lang w:val="en-US"/>
-              </w:rPr>
-              <w:t>Professional summary</w:t>
+              </w:rPr>
+              <w:t>2012</w:t>
             </w:r>
           </w:p>
         </w:tc>
@@ -2272,199 +2407,51 @@
           </w:tcPr>
           <w:p>
             <w:pPr>
-              <w:pStyle w:val="a3"/>
-              <w:numPr>
-                <w:ilvl w:val="0"/>
-                <w:numId w:val="1"/>
-              </w:numPr>
-              <w:spacing w:after="0" w:line="240" w:lineRule="auto"/>
-              <w:ind w:left="425" w:hanging="425"/>
-              <w:rPr>
-                <w:rFonts w:ascii="Times New Roman" w:hAnsi="Times New Roman"/>
-                <w:lang w:val="en-US"/>
-              </w:rPr>
-            </w:pPr>
-            <w:r>
-              <w:rPr>
-                <w:rFonts w:ascii="Times New Roman" w:hAnsi="Times New Roman"/>
-                <w:lang w:val="en-US"/>
-              </w:rPr>
-              <w:t>7</w:t>
-            </w:r>
-            <w:r>
-              <w:rPr>
-                <w:rFonts w:ascii="Times New Roman" w:hAnsi="Times New Roman"/>
-                <w:lang w:val="en-US"/>
-              </w:rPr>
-              <w:t>+ years of experience in software development</w:t>
-            </w:r>
-          </w:p>
-          <w:p>
-            <w:pPr>
-              <w:pStyle w:val="a3"/>
-              <w:numPr>
-                <w:ilvl w:val="0"/>
-                <w:numId w:val="1"/>
-              </w:numPr>
-              <w:spacing w:after="0" w:line="240" w:lineRule="auto"/>
-              <w:ind w:left="425" w:hanging="425"/>
-              <w:rPr>
-                <w:rFonts w:ascii="Times New Roman" w:hAnsi="Times New Roman"/>
-                <w:lang w:val="en-US"/>
-              </w:rPr>
-            </w:pPr>
-            <w:r>
-              <w:rPr>
-                <w:rFonts w:ascii="Times New Roman" w:hAnsi="Times New Roman"/>
-                <w:lang w:val="en-US"/>
-              </w:rPr>
-              <w:t>Skilled in developing, analyzing and debugging code</w:t>
-            </w:r>
-          </w:p>
-          <w:p>
-            <w:pPr>
-              <w:pStyle w:val="a3"/>
-              <w:numPr>
-                <w:ilvl w:val="0"/>
-                <w:numId w:val="1"/>
-              </w:numPr>
-              <w:spacing w:after="0" w:line="240" w:lineRule="auto"/>
-              <w:ind w:left="425" w:hanging="425"/>
-              <w:rPr>
-                <w:rFonts w:ascii="Times New Roman" w:hAnsi="Times New Roman"/>
-                <w:lang w:val="en-US"/>
-              </w:rPr>
-            </w:pPr>
-            <w:r>
-              <w:rPr>
-                <w:rFonts w:ascii="Times New Roman" w:hAnsi="Times New Roman"/>
-                <w:lang w:val="en-US"/>
-              </w:rPr>
-              <w:t>Experienced in Win32 programming, Multithreaded programming, GUI development</w:t>
-            </w:r>
-          </w:p>
-          <w:p>
-            <w:pPr>
-              <w:pStyle w:val="a3"/>
-              <w:numPr>
-                <w:ilvl w:val="0"/>
-                <w:numId w:val="1"/>
-              </w:numPr>
-              <w:spacing w:after="0" w:line="240" w:lineRule="auto"/>
-              <w:ind w:left="425" w:hanging="425"/>
-              <w:rPr>
-                <w:rFonts w:ascii="Times New Roman" w:hAnsi="Times New Roman"/>
-                <w:lang w:val="en-US"/>
-              </w:rPr>
-            </w:pPr>
-            <w:r>
-              <w:rPr>
-                <w:rFonts w:ascii="Times New Roman" w:hAnsi="Times New Roman"/>
-                <w:lang w:val="en-US"/>
-              </w:rPr>
-              <w:t>Strong understanding and experience of object oriented programming using C/C++, C# and Java</w:t>
-            </w:r>
-          </w:p>
-          <w:p>
-            <w:pPr>
-              <w:pStyle w:val="a3"/>
-              <w:numPr>
-                <w:ilvl w:val="0"/>
-                <w:numId w:val="1"/>
-              </w:numPr>
-              <w:spacing w:after="0" w:line="240" w:lineRule="auto"/>
-              <w:ind w:left="425" w:hanging="425"/>
-              <w:rPr>
-                <w:rFonts w:ascii="Times New Roman" w:hAnsi="Times New Roman"/>
-                <w:lang w:val="en-US"/>
-              </w:rPr>
-            </w:pPr>
-            <w:r>
-              <w:rPr>
-                <w:rFonts w:ascii="Times New Roman" w:hAnsi="Times New Roman"/>
-                <w:lang w:val="en-US"/>
-              </w:rPr>
-              <w:t>Good analytical and problem solving skills</w:t>
-            </w:r>
-          </w:p>
-          <w:p>
-            <w:pPr>
-              <w:pStyle w:val="a3"/>
-              <w:numPr>
-                <w:ilvl w:val="0"/>
-                <w:numId w:val="1"/>
-              </w:numPr>
-              <w:spacing w:after="0" w:line="240" w:lineRule="auto"/>
-              <w:ind w:left="425" w:hanging="425"/>
-              <w:rPr>
-                <w:rFonts w:ascii="Times New Roman" w:hAnsi="Times New Roman"/>
-                <w:lang w:val="en-US"/>
-              </w:rPr>
-            </w:pPr>
-            <w:r>
-              <w:rPr>
-                <w:rFonts w:ascii="Times New Roman" w:hAnsi="Times New Roman"/>
-                <w:lang w:val="en-US"/>
-              </w:rPr>
-              <w:t>Write technical documentation as required</w:t>
-            </w:r>
-          </w:p>
-          <w:p>
-            <w:pPr>
-              <w:pStyle w:val="a3"/>
-              <w:numPr>
-                <w:ilvl w:val="0"/>
-                <w:numId w:val="1"/>
-              </w:numPr>
-              <w:spacing w:after="0" w:line="240" w:lineRule="auto"/>
-              <w:ind w:left="425" w:hanging="425"/>
-              <w:rPr>
-                <w:rFonts w:ascii="Times New Roman" w:hAnsi="Times New Roman"/>
-                <w:lang w:val="en-US"/>
-              </w:rPr>
-            </w:pPr>
-            <w:r>
-              <w:rPr>
-                <w:rFonts w:ascii="Times New Roman" w:hAnsi="Times New Roman"/>
-                <w:lang w:val="en-US"/>
-              </w:rPr>
-              <w:t>L</w:t>
-            </w:r>
-            <w:r>
-              <w:rPr>
-                <w:rFonts w:ascii="Times New Roman" w:hAnsi="Times New Roman"/>
-                <w:lang w:val="en-US"/>
-              </w:rPr>
-              <w:t>eadership skills</w:t>
-            </w:r>
-          </w:p>
-          <w:p>
-            <w:pPr>
-              <w:pStyle w:val="a3"/>
-              <w:numPr>
-                <w:ilvl w:val="0"/>
-                <w:numId w:val="1"/>
-              </w:numPr>
-              <w:spacing w:after="0" w:line="240" w:lineRule="auto"/>
-              <w:ind w:left="425" w:hanging="425"/>
-              <w:rPr>
-                <w:rFonts w:ascii="Times New Roman" w:hAnsi="Times New Roman"/>
-                <w:lang w:val="en-US"/>
-              </w:rPr>
-            </w:pPr>
-            <w:r>
-              <w:rPr>
-                <w:rFonts w:ascii="Times New Roman" w:hAnsi="Times New Roman"/>
-                <w:lang w:val="en-US"/>
-              </w:rPr>
-              <w:t>S</w:t>
-            </w:r>
-            <w:r>
-              <w:rPr>
-                <w:rFonts w:ascii="Times New Roman" w:hAnsi="Times New Roman"/>
-                <w:lang w:val="en-US"/>
-              </w:rPr>
-              <w:t>ociable</w:t>
+              <w:widowControl w:val="0"/>
+              <w:autoSpaceDE w:val="0"/>
+              <w:autoSpaceDN w:val="0"/>
+              <w:adjustRightInd w:val="0"/>
+              <w:spacing w:after="0" w:line="280" w:lineRule="atLeast"/>
+              <w:rPr>
+                <w:rFonts w:ascii="Times New Roman" w:hAnsi="Times New Roman"/>
+                <w:sz w:val="24"/>
+                <w:szCs w:val="24"/>
+                <w:lang w:val="en-US"/>
+              </w:rPr>
+            </w:pPr>
+            <w:r>
+              <w:rPr>
+                <w:rFonts w:ascii="Times New Roman" w:hAnsi="Times New Roman"/>
+                <w:b/>
+                <w:sz w:val="24"/>
+                <w:szCs w:val="24"/>
+                <w:lang w:val="en-US"/>
+              </w:rPr>
+              <w:t>Oracle Database: Developer PL/SQL</w:t>
+            </w:r>
+          </w:p>
+          <w:p>
+            <w:pPr>
+              <w:widowControl w:val="0"/>
+              <w:autoSpaceDE w:val="0"/>
+              <w:autoSpaceDN w:val="0"/>
+              <w:adjustRightInd w:val="0"/>
+              <w:spacing w:after="0" w:line="260" w:lineRule="atLeast"/>
+              <w:rPr>
+                <w:rFonts w:ascii="Times New Roman" w:hAnsi="Times New Roman"/>
+                <w:sz w:val="24"/>
+                <w:szCs w:val="24"/>
+                <w:lang w:val="en-US"/>
+              </w:rPr>
+            </w:pPr>
+            <w:r>
+              <w:rPr>
+                <w:rFonts w:ascii="Times New Roman" w:hAnsi="Times New Roman"/>
+                <w:sz w:val="18"/>
+                <w:szCs w:val="24"/>
+                <w:lang w:val="en-US"/>
+              </w:rPr>
+              <w:t>Education Center Force</w:t>
             </w:r>
           </w:p>
         </w:tc>
@@ -2492,9 +2479,17 @@
                 <w:color w:val="707070"/>
                 <w:sz w:val="16"/>
                 <w:szCs w:val="24"/>
-                <w:lang w:val="en-US"/>
-              </w:rPr>
-            </w:pPr>
+              </w:rPr>
+            </w:pPr>
+            <w:r>
+              <w:rPr>
+                <w:rFonts w:ascii="Times New Roman" w:hAnsi="Times New Roman"/>
+                <w:color w:val="707070"/>
+                <w:sz w:val="16"/>
+                <w:szCs w:val="24"/>
+              </w:rPr>
+              <w:t>2012</w:t>
+            </w:r>
           </w:p>
         </w:tc>
         <w:tc>
@@ -2513,14 +2508,47 @@
               <w:autoSpaceDE w:val="0"/>
               <w:autoSpaceDN w:val="0"/>
               <w:adjustRightInd w:val="0"/>
+              <w:spacing w:before="250" w:after="0" w:line="280" w:lineRule="atLeast"/>
+              <w:rPr>
+                <w:rFonts w:ascii="Times New Roman" w:hAnsi="Times New Roman"/>
+                <w:b/>
+                <w:sz w:val="24"/>
+                <w:szCs w:val="24"/>
+              </w:rPr>
+            </w:pPr>
+            <w:r>
+              <w:rPr>
+                <w:rFonts w:ascii="Times New Roman" w:hAnsi="Times New Roman"/>
+                <w:b/>
+                <w:sz w:val="24"/>
+                <w:szCs w:val="24"/>
+              </w:rPr>
+              <w:t>English courses</w:t>
+            </w:r>
+          </w:p>
+          <w:p>
+            <w:pPr>
+              <w:widowControl w:val="0"/>
+              <w:autoSpaceDE w:val="0"/>
+              <w:autoSpaceDN w:val="0"/>
+              <w:adjustRightInd w:val="0"/>
               <w:spacing w:after="0" w:line="260" w:lineRule="atLeast"/>
               <w:rPr>
                 <w:rFonts w:ascii="Times New Roman" w:hAnsi="Times New Roman"/>
-                <w:sz w:val="18"/>
-                <w:szCs w:val="24"/>
-                <w:lang w:val="en-US"/>
-              </w:rPr>
-            </w:pPr>
+                <w:color w:val="707070"/>
+                <w:sz w:val="16"/>
+                <w:szCs w:val="24"/>
+              </w:rPr>
+            </w:pPr>
+            <w:r>
+              <w:rPr>
+                <w:rFonts w:ascii="Times New Roman" w:hAnsi="Times New Roman"/>
+                <w:sz w:val="18"/>
+                <w:szCs w:val="24"/>
+                <w:lang w:val="en-US"/>
+              </w:rPr>
+              <w:t>Oxford school</w:t>
+            </w:r>
           </w:p>
         </w:tc>
       </w:tr>
@@ -2544,20 +2572,21 @@
               <w:spacing w:after="0" w:line="220" w:lineRule="atLeast"/>
               <w:rPr>
                 <w:rFonts w:ascii="Times New Roman" w:hAnsi="Times New Roman"/>
-                <w:sz w:val="24"/>
-                <w:szCs w:val="24"/>
-                <w:lang w:val="en-US"/>
-              </w:rPr>
-            </w:pPr>
-            <w:r>
-              <w:rPr>
-                <w:rFonts w:ascii="Times New Roman" w:hAnsi="Times New Roman"/>
                 <w:color w:val="707070"/>
                 <w:sz w:val="16"/>
                 <w:szCs w:val="24"/>
                 <w:lang w:val="en-US"/>
               </w:rPr>
-              <w:t>Languages</w:t>
+            </w:pPr>
+            <w:r>
+              <w:rPr>
+                <w:rFonts w:ascii="Times New Roman" w:hAnsi="Times New Roman"/>
+                <w:color w:val="707070"/>
+                <w:sz w:val="16"/>
+                <w:szCs w:val="24"/>
+                <w:lang w:val="en-US"/>
+              </w:rPr>
+              <w:t>2017</w:t>
             </w:r>
           </w:p>
         </w:tc>
@@ -2577,718 +2606,91 @@
               <w:autoSpaceDE w:val="0"/>
               <w:autoSpaceDN w:val="0"/>
               <w:adjustRightInd w:val="0"/>
-              <w:spacing w:after="0" w:line="260" w:lineRule="atLeast"/>
-              <w:rPr>
-                <w:rFonts w:ascii="Times New Roman" w:hAnsi="Times New Roman"/>
-                <w:color w:val="AEAEAE"/>
-                <w:sz w:val="18"/>
-                <w:szCs w:val="24"/>
-                <w:lang w:val="en-US"/>
-              </w:rPr>
-            </w:pPr>
-            <w:r>
-              <w:rPr>
-                <w:rFonts w:ascii="Times New Roman" w:hAnsi="Times New Roman"/>
-                <w:sz w:val="18"/>
-                <w:szCs w:val="24"/>
-                <w:lang w:val="en-US"/>
-              </w:rPr>
-              <w:t>English</w:t>
-            </w:r>
-            <w:r>
-              <w:rPr>
-                <w:rFonts w:ascii="Times New Roman" w:hAnsi="Times New Roman"/>
-                <w:sz w:val="18"/>
-                <w:szCs w:val="24"/>
+              <w:spacing w:before="250" w:after="0" w:line="280" w:lineRule="atLeast"/>
+              <w:rPr>
+                <w:rFonts w:ascii="Times New Roman" w:hAnsi="Times New Roman"/>
+                <w:b/>
+                <w:sz w:val="24"/>
+                <w:szCs w:val="24"/>
+                <w:lang w:val="en-US"/>
+              </w:rPr>
+            </w:pPr>
+            <w:r>
+              <w:rPr>
+                <w:rFonts w:ascii="Times New Roman" w:hAnsi="Times New Roman"/>
+                <w:b/>
+                <w:sz w:val="24"/>
+                <w:szCs w:val="24"/>
+                <w:lang w:val="en-US"/>
+              </w:rPr>
+              <w:t>Machine Learning</w:t>
+            </w:r>
+            <w:r>
+              <w:rPr>
+                <w:rFonts w:ascii="Times New Roman" w:hAnsi="Times New Roman"/>
+                <w:b/>
+                <w:sz w:val="24"/>
+                <w:szCs w:val="24"/>
+                <w:lang w:val="en-US"/>
               </w:rPr>
               <w:t xml:space="preserve"> </w:t>
             </w:r>
-          </w:p>
-        </w:tc>
-      </w:tr>
-      <w:tr>
-        <w:tc>
-          <w:tcPr>
-            <w:tcW w:w="2269" w:type="dxa"/>
-            <w:tcBorders>
-              <w:top w:val="nil"/>
-              <w:left w:val="nil"/>
-              <w:bottom w:val="nil"/>
-              <w:right w:val="nil"/>
-            </w:tcBorders>
-          </w:tcPr>
-          <w:p>
-            <w:pPr>
-              <w:widowControl w:val="0"/>
-              <w:autoSpaceDE w:val="0"/>
-              <w:autoSpaceDN w:val="0"/>
-              <w:adjustRightInd w:val="0"/>
-              <w:spacing w:after="0" w:line="220" w:lineRule="atLeast"/>
-              <w:rPr>
-                <w:rFonts w:ascii="Times New Roman" w:hAnsi="Times New Roman"/>
-                <w:color w:val="707070"/>
-                <w:sz w:val="16"/>
-                <w:szCs w:val="24"/>
-              </w:rPr>
-            </w:pPr>
-          </w:p>
-        </w:tc>
-        <w:tc>
-          <w:tcPr>
-            <w:tcW w:w="7653" w:type="dxa"/>
-            <w:tcBorders>
-              <w:top w:val="nil"/>
-              <w:left w:val="nil"/>
-              <w:bottom w:val="nil"/>
-              <w:right w:val="nil"/>
-            </w:tcBorders>
-          </w:tcPr>
-          <w:p>
-            <w:pPr>
-              <w:widowControl w:val="0"/>
-              <w:autoSpaceDE w:val="0"/>
-              <w:autoSpaceDN w:val="0"/>
-              <w:adjustRightInd w:val="0"/>
-              <w:spacing w:after="0" w:line="260" w:lineRule="atLeast"/>
-              <w:rPr>
-                <w:rFonts w:ascii="Times New Roman" w:hAnsi="Times New Roman"/>
-                <w:sz w:val="18"/>
-                <w:szCs w:val="24"/>
-              </w:rPr>
-            </w:pPr>
-          </w:p>
-        </w:tc>
-      </w:tr>
-      <w:tr>
-        <w:tc>
-          <w:tcPr>
-            <w:tcW w:w="2269" w:type="dxa"/>
-            <w:tcBorders>
-              <w:top w:val="nil"/>
-              <w:left w:val="nil"/>
-              <w:bottom w:val="nil"/>
-              <w:right w:val="nil"/>
-            </w:tcBorders>
-          </w:tcPr>
-          <w:p>
-            <w:pPr>
-              <w:widowControl w:val="0"/>
-              <w:autoSpaceDE w:val="0"/>
-              <w:autoSpaceDN w:val="0"/>
-              <w:adjustRightInd w:val="0"/>
-              <w:spacing w:after="0" w:line="220" w:lineRule="atLeast"/>
-              <w:rPr>
-                <w:rFonts w:ascii="Times New Roman" w:hAnsi="Times New Roman"/>
-                <w:color w:val="707070"/>
-                <w:sz w:val="16"/>
-                <w:szCs w:val="24"/>
-              </w:rPr>
-            </w:pPr>
-            <w:r>
-              <w:rPr>
-                <w:rFonts w:ascii="Times New Roman" w:hAnsi="Times New Roman"/>
-                <w:color w:val="707070"/>
-                <w:sz w:val="16"/>
-                <w:szCs w:val="24"/>
-                <w:lang w:val="en-US"/>
-              </w:rPr>
-              <w:t>Programming languages</w:t>
-            </w:r>
-            <w:r>
-              <w:rPr>
-                <w:rFonts w:ascii="Times New Roman" w:hAnsi="Times New Roman"/>
-                <w:color w:val="707070"/>
-                <w:sz w:val="16"/>
-                <w:szCs w:val="24"/>
-              </w:rPr>
-              <w:t xml:space="preserve"> </w:t>
-            </w:r>
-          </w:p>
-        </w:tc>
-        <w:tc>
-          <w:tcPr>
-            <w:tcW w:w="7653" w:type="dxa"/>
-            <w:tcBorders>
-              <w:top w:val="nil"/>
-              <w:left w:val="nil"/>
-              <w:bottom w:val="nil"/>
-              <w:right w:val="nil"/>
-            </w:tcBorders>
-          </w:tcPr>
-          <w:p>
-            <w:pPr>
-              <w:widowControl w:val="0"/>
-              <w:tabs>
-                <w:tab w:val="left" w:pos="850"/>
-              </w:tabs>
-              <w:autoSpaceDE w:val="0"/>
-              <w:autoSpaceDN w:val="0"/>
-              <w:adjustRightInd w:val="0"/>
-              <w:spacing w:after="0" w:line="260" w:lineRule="atLeast"/>
-              <w:rPr>
-                <w:rFonts w:ascii="Times New Roman" w:hAnsi="Times New Roman"/>
-                <w:sz w:val="18"/>
-                <w:szCs w:val="24"/>
-                <w:lang w:val="en-US"/>
-              </w:rPr>
-            </w:pPr>
-            <w:r>
-              <w:rPr>
-                <w:rFonts w:ascii="Times New Roman" w:hAnsi="Times New Roman"/>
-                <w:sz w:val="18"/>
-                <w:szCs w:val="24"/>
-              </w:rPr>
-              <w:t>С</w:t>
-            </w:r>
-            <w:r>
-              <w:rPr>
-                <w:rFonts w:ascii="Times New Roman" w:hAnsi="Times New Roman"/>
-                <w:sz w:val="18"/>
-                <w:szCs w:val="24"/>
-                <w:lang w:val="en-US"/>
-              </w:rPr>
-              <w:t>/</w:t>
-            </w:r>
-            <w:r>
-              <w:rPr>
-                <w:rFonts w:ascii="Times New Roman" w:hAnsi="Times New Roman"/>
-                <w:sz w:val="18"/>
-                <w:szCs w:val="24"/>
-              </w:rPr>
-              <w:t>С</w:t>
-            </w:r>
-            <w:r>
-              <w:rPr>
-                <w:rFonts w:ascii="Times New Roman" w:hAnsi="Times New Roman"/>
-                <w:sz w:val="18"/>
-                <w:szCs w:val="24"/>
-                <w:lang w:val="en-US"/>
-              </w:rPr>
-              <w:t>++</w:t>
-            </w:r>
-            <w:r>
-              <w:rPr>
-                <w:rFonts w:ascii="Times New Roman" w:hAnsi="Times New Roman"/>
-                <w:sz w:val="18"/>
-                <w:szCs w:val="24"/>
-                <w:lang w:val="en-US"/>
-              </w:rPr>
-              <w:tab/>
-            </w:r>
-            <w:r>
-              <w:rPr>
-                <w:rFonts w:ascii="Times New Roman" w:hAnsi="Times New Roman"/>
-                <w:sz w:val="18"/>
-                <w:szCs w:val="24"/>
-                <w:lang w:val="en-US"/>
-              </w:rPr>
-              <w:t>3+ years of using</w:t>
-            </w:r>
-            <w:r>
-              <w:rPr>
-                <w:rFonts w:ascii="Times New Roman" w:hAnsi="Times New Roman"/>
-                <w:sz w:val="18"/>
-                <w:szCs w:val="24"/>
-                <w:lang w:val="en-US"/>
-              </w:rPr>
-              <w:t>, last use in 2011</w:t>
-            </w:r>
-            <w:r>
-              <w:rPr>
-                <w:rFonts w:ascii="Times New Roman" w:hAnsi="Times New Roman"/>
-                <w:sz w:val="18"/>
-                <w:szCs w:val="24"/>
-                <w:lang w:val="en-US"/>
-              </w:rPr>
-              <w:t xml:space="preserve"> </w:t>
-            </w:r>
-          </w:p>
-          <w:p>
-            <w:pPr>
-              <w:widowControl w:val="0"/>
-              <w:tabs>
-                <w:tab w:val="left" w:pos="850"/>
-              </w:tabs>
-              <w:autoSpaceDE w:val="0"/>
-              <w:autoSpaceDN w:val="0"/>
-              <w:adjustRightInd w:val="0"/>
-              <w:spacing w:after="0" w:line="260" w:lineRule="atLeast"/>
-              <w:rPr>
-                <w:rFonts w:ascii="Times New Roman" w:hAnsi="Times New Roman"/>
-                <w:sz w:val="18"/>
-                <w:szCs w:val="24"/>
-                <w:lang w:val="en-US"/>
-              </w:rPr>
-            </w:pPr>
-            <w:r>
-              <w:rPr>
-                <w:rFonts w:ascii="Times New Roman" w:hAnsi="Times New Roman"/>
-                <w:sz w:val="18"/>
-                <w:szCs w:val="24"/>
-                <w:lang w:val="en-US"/>
-              </w:rPr>
-              <w:t xml:space="preserve">C#: </w:t>
-            </w:r>
-            <w:r>
-              <w:rPr>
-                <w:rFonts w:ascii="Times New Roman" w:hAnsi="Times New Roman"/>
-                <w:sz w:val="18"/>
-                <w:szCs w:val="24"/>
-                <w:lang w:val="en-US"/>
-              </w:rPr>
-              <w:tab/>
-            </w:r>
-            <w:r>
-              <w:rPr>
-                <w:rFonts w:ascii="Times New Roman" w:hAnsi="Times New Roman"/>
-                <w:sz w:val="18"/>
-                <w:szCs w:val="24"/>
-                <w:lang w:val="en-US"/>
-              </w:rPr>
-              <w:t>Strong experience</w:t>
-            </w:r>
-            <w:r>
-              <w:rPr>
-                <w:rFonts w:ascii="Times New Roman" w:hAnsi="Times New Roman"/>
-                <w:lang w:val="en-US"/>
-              </w:rPr>
-              <w:t xml:space="preserve"> </w:t>
-            </w:r>
-            <w:r>
-              <w:rPr>
-                <w:rFonts w:ascii="Times New Roman" w:hAnsi="Times New Roman"/>
-                <w:sz w:val="18"/>
-                <w:szCs w:val="24"/>
-                <w:lang w:val="en-US"/>
-              </w:rPr>
-              <w:t>5+ years</w:t>
-            </w:r>
-          </w:p>
-          <w:p>
-            <w:pPr>
-              <w:widowControl w:val="0"/>
-              <w:tabs>
-                <w:tab w:val="left" w:pos="850"/>
-              </w:tabs>
-              <w:autoSpaceDE w:val="0"/>
-              <w:autoSpaceDN w:val="0"/>
-              <w:adjustRightInd w:val="0"/>
-              <w:spacing w:after="0" w:line="260" w:lineRule="atLeast"/>
-              <w:rPr>
-                <w:rFonts w:ascii="Times New Roman" w:hAnsi="Times New Roman"/>
-                <w:sz w:val="18"/>
-                <w:szCs w:val="24"/>
-                <w:lang w:val="en-US"/>
-              </w:rPr>
-            </w:pPr>
-            <w:r>
-              <w:rPr>
-                <w:rFonts w:ascii="Times New Roman" w:hAnsi="Times New Roman"/>
-                <w:sz w:val="18"/>
-                <w:szCs w:val="24"/>
-                <w:lang w:val="en-US"/>
-              </w:rPr>
-              <w:t xml:space="preserve">Java </w:t>
-            </w:r>
-            <w:r>
-              <w:rPr>
-                <w:rFonts w:ascii="Times New Roman" w:hAnsi="Times New Roman"/>
-                <w:sz w:val="18"/>
-                <w:szCs w:val="24"/>
-                <w:lang w:val="en-US"/>
-              </w:rPr>
-              <w:tab/>
-            </w:r>
-            <w:r>
-              <w:rPr>
-                <w:rFonts w:ascii="Times New Roman" w:hAnsi="Times New Roman"/>
-                <w:sz w:val="18"/>
-                <w:szCs w:val="24"/>
-                <w:lang w:val="en-US"/>
-              </w:rPr>
-              <w:t>Experience of using 1</w:t>
-            </w:r>
-            <w:r>
-              <w:rPr>
-                <w:rFonts w:ascii="Times New Roman" w:hAnsi="Times New Roman"/>
-                <w:sz w:val="18"/>
-                <w:szCs w:val="24"/>
-                <w:lang w:val="en-US"/>
-              </w:rPr>
-              <w:t>+</w:t>
-            </w:r>
-            <w:r>
-              <w:rPr>
-                <w:rFonts w:ascii="Times New Roman" w:hAnsi="Times New Roman"/>
-                <w:sz w:val="18"/>
-                <w:szCs w:val="24"/>
-                <w:lang w:val="en-US"/>
-              </w:rPr>
-              <w:t xml:space="preserve"> year</w:t>
-            </w:r>
-          </w:p>
-          <w:p>
-            <w:pPr>
-              <w:widowControl w:val="0"/>
-              <w:tabs>
-                <w:tab w:val="left" w:pos="850"/>
-              </w:tabs>
-              <w:autoSpaceDE w:val="0"/>
-              <w:autoSpaceDN w:val="0"/>
-              <w:adjustRightInd w:val="0"/>
-              <w:spacing w:after="0" w:line="260" w:lineRule="atLeast"/>
-              <w:rPr>
-                <w:rFonts w:ascii="Times New Roman" w:hAnsi="Times New Roman"/>
-                <w:sz w:val="18"/>
-                <w:szCs w:val="24"/>
-              </w:rPr>
-            </w:pPr>
-            <w:r>
-              <w:rPr>
-                <w:rFonts w:ascii="Times New Roman" w:hAnsi="Times New Roman"/>
-                <w:sz w:val="18"/>
-                <w:szCs w:val="24"/>
-                <w:lang w:val="en-US"/>
-              </w:rPr>
-              <w:t>Java</w:t>
-            </w:r>
-            <w:r>
-              <w:rPr>
-                <w:rFonts w:ascii="Times New Roman" w:hAnsi="Times New Roman"/>
-                <w:sz w:val="18"/>
-                <w:szCs w:val="24"/>
-              </w:rPr>
-              <w:t xml:space="preserve"> </w:t>
-            </w:r>
-            <w:r>
-              <w:rPr>
-                <w:rFonts w:ascii="Times New Roman" w:hAnsi="Times New Roman"/>
-                <w:sz w:val="18"/>
-                <w:szCs w:val="24"/>
-                <w:lang w:val="en-US"/>
-              </w:rPr>
-              <w:t>Script</w:t>
-            </w:r>
-          </w:p>
-        </w:tc>
-      </w:tr>
-      <w:tr>
-        <w:tc>
-          <w:tcPr>
-            <w:tcW w:w="2269" w:type="dxa"/>
-            <w:tcBorders>
-              <w:top w:val="nil"/>
-              <w:left w:val="nil"/>
-              <w:bottom w:val="nil"/>
-              <w:right w:val="nil"/>
-            </w:tcBorders>
-          </w:tcPr>
-          <w:p>
-            <w:pPr>
-              <w:widowControl w:val="0"/>
-              <w:autoSpaceDE w:val="0"/>
-              <w:autoSpaceDN w:val="0"/>
-              <w:adjustRightInd w:val="0"/>
-              <w:spacing w:after="0" w:line="220" w:lineRule="atLeast"/>
-              <w:rPr>
-                <w:rFonts w:ascii="Times New Roman" w:hAnsi="Times New Roman"/>
-                <w:color w:val="707070"/>
-                <w:sz w:val="16"/>
-                <w:szCs w:val="24"/>
-                <w:lang w:val="en-US"/>
-              </w:rPr>
-            </w:pPr>
-          </w:p>
-        </w:tc>
-        <w:tc>
-          <w:tcPr>
-            <w:tcW w:w="7653" w:type="dxa"/>
-            <w:tcBorders>
-              <w:top w:val="nil"/>
-              <w:left w:val="nil"/>
-              <w:bottom w:val="nil"/>
-              <w:right w:val="nil"/>
-            </w:tcBorders>
-          </w:tcPr>
-          <w:p>
-            <w:pPr>
-              <w:widowControl w:val="0"/>
-              <w:tabs>
-                <w:tab w:val="left" w:pos="850"/>
-              </w:tabs>
-              <w:autoSpaceDE w:val="0"/>
-              <w:autoSpaceDN w:val="0"/>
-              <w:adjustRightInd w:val="0"/>
-              <w:spacing w:after="0" w:line="260" w:lineRule="atLeast"/>
-              <w:rPr>
-                <w:rFonts w:ascii="Times New Roman" w:hAnsi="Times New Roman"/>
-                <w:sz w:val="18"/>
-                <w:szCs w:val="24"/>
-              </w:rPr>
-            </w:pPr>
-          </w:p>
-        </w:tc>
-      </w:tr>
-      <w:tr>
-        <w:tc>
-          <w:tcPr>
-            <w:tcW w:w="2269" w:type="dxa"/>
-            <w:tcBorders>
-              <w:top w:val="nil"/>
-              <w:left w:val="nil"/>
-              <w:bottom w:val="nil"/>
-              <w:right w:val="nil"/>
-            </w:tcBorders>
-          </w:tcPr>
-          <w:p>
-            <w:pPr>
-              <w:widowControl w:val="0"/>
-              <w:autoSpaceDE w:val="0"/>
-              <w:autoSpaceDN w:val="0"/>
-              <w:adjustRightInd w:val="0"/>
-              <w:spacing w:after="0" w:line="220" w:lineRule="atLeast"/>
-              <w:rPr>
-                <w:rFonts w:ascii="Times New Roman" w:hAnsi="Times New Roman"/>
-                <w:color w:val="707070"/>
-                <w:sz w:val="16"/>
-                <w:szCs w:val="24"/>
-                <w:lang w:val="en-US"/>
-              </w:rPr>
-            </w:pPr>
-            <w:r>
-              <w:rPr>
-                <w:rFonts w:ascii="Times New Roman" w:hAnsi="Times New Roman"/>
-                <w:color w:val="707070"/>
-                <w:sz w:val="16"/>
-                <w:szCs w:val="24"/>
-                <w:lang w:val="en-US"/>
-              </w:rPr>
-              <w:t>Technologies</w:t>
-            </w:r>
-          </w:p>
-        </w:tc>
-        <w:tc>
-          <w:tcPr>
-            <w:tcW w:w="7653" w:type="dxa"/>
-            <w:tcBorders>
-              <w:top w:val="nil"/>
-              <w:left w:val="nil"/>
-              <w:bottom w:val="nil"/>
-              <w:right w:val="nil"/>
-            </w:tcBorders>
-          </w:tcPr>
-          <w:p>
-            <w:pPr>
-              <w:widowControl w:val="0"/>
-              <w:tabs>
-                <w:tab w:val="left" w:pos="850"/>
-              </w:tabs>
-              <w:autoSpaceDE w:val="0"/>
-              <w:autoSpaceDN w:val="0"/>
-              <w:adjustRightInd w:val="0"/>
-              <w:spacing w:after="0" w:line="260" w:lineRule="atLeast"/>
-              <w:rPr>
-                <w:rFonts w:ascii="Times New Roman" w:hAnsi="Times New Roman"/>
-                <w:sz w:val="18"/>
-                <w:szCs w:val="24"/>
-                <w:lang w:val="en-US"/>
-              </w:rPr>
-            </w:pPr>
-            <w:r>
-              <w:rPr>
-                <w:rFonts w:ascii="Times New Roman" w:hAnsi="Times New Roman"/>
-                <w:sz w:val="18"/>
-                <w:szCs w:val="24"/>
-              </w:rPr>
-              <w:t>С</w:t>
-            </w:r>
-            <w:r>
-              <w:rPr>
-                <w:rFonts w:ascii="Times New Roman" w:hAnsi="Times New Roman"/>
-                <w:sz w:val="18"/>
-                <w:szCs w:val="24"/>
-                <w:lang w:val="en-US"/>
-              </w:rPr>
-              <w:t>/</w:t>
-            </w:r>
-            <w:r>
-              <w:rPr>
-                <w:rFonts w:ascii="Times New Roman" w:hAnsi="Times New Roman"/>
-                <w:sz w:val="18"/>
-                <w:szCs w:val="24"/>
-              </w:rPr>
-              <w:t>С</w:t>
-            </w:r>
-            <w:r>
-              <w:rPr>
-                <w:rFonts w:ascii="Times New Roman" w:hAnsi="Times New Roman"/>
-                <w:sz w:val="18"/>
-                <w:szCs w:val="24"/>
-                <w:lang w:val="en-US"/>
-              </w:rPr>
-              <w:t>++: MFC, VCL</w:t>
-            </w:r>
-          </w:p>
-          <w:p>
-            <w:pPr>
-              <w:widowControl w:val="0"/>
-              <w:tabs>
-                <w:tab w:val="left" w:pos="850"/>
-              </w:tabs>
-              <w:autoSpaceDE w:val="0"/>
-              <w:autoSpaceDN w:val="0"/>
-              <w:adjustRightInd w:val="0"/>
-              <w:spacing w:after="0" w:line="260" w:lineRule="atLeast"/>
-              <w:rPr>
-                <w:rFonts w:ascii="Times New Roman" w:hAnsi="Times New Roman"/>
-                <w:sz w:val="18"/>
-                <w:szCs w:val="24"/>
-                <w:lang w:val="en-US"/>
-              </w:rPr>
-            </w:pPr>
-            <w:r>
-              <w:rPr>
-                <w:rFonts w:ascii="Times New Roman" w:hAnsi="Times New Roman"/>
-                <w:sz w:val="18"/>
-                <w:szCs w:val="24"/>
-                <w:lang w:val="en-US"/>
-              </w:rPr>
-              <w:t>C#: Win Forms, WCF, WPF</w:t>
-            </w:r>
-          </w:p>
-          <w:p>
-            <w:pPr>
-              <w:widowControl w:val="0"/>
-              <w:tabs>
-                <w:tab w:val="left" w:pos="850"/>
-              </w:tabs>
-              <w:autoSpaceDE w:val="0"/>
-              <w:autoSpaceDN w:val="0"/>
-              <w:adjustRightInd w:val="0"/>
-              <w:spacing w:after="0" w:line="260" w:lineRule="atLeast"/>
-              <w:rPr>
-                <w:rFonts w:ascii="Times New Roman" w:hAnsi="Times New Roman"/>
-                <w:sz w:val="18"/>
-                <w:szCs w:val="24"/>
-                <w:lang w:val="en-US"/>
-              </w:rPr>
-            </w:pPr>
-            <w:r>
-              <w:rPr>
-                <w:rFonts w:ascii="Times New Roman" w:hAnsi="Times New Roman"/>
-                <w:sz w:val="18"/>
-                <w:szCs w:val="24"/>
-                <w:lang w:val="en-US"/>
-              </w:rPr>
-              <w:t>ASP.NET MVC</w:t>
-            </w:r>
-          </w:p>
-          <w:p>
-            <w:pPr>
-              <w:widowControl w:val="0"/>
-              <w:tabs>
-                <w:tab w:val="left" w:pos="850"/>
-              </w:tabs>
-              <w:autoSpaceDE w:val="0"/>
-              <w:autoSpaceDN w:val="0"/>
-              <w:adjustRightInd w:val="0"/>
-              <w:spacing w:after="0" w:line="260" w:lineRule="atLeast"/>
-              <w:rPr>
-                <w:rFonts w:ascii="Times New Roman" w:hAnsi="Times New Roman"/>
-                <w:sz w:val="18"/>
-                <w:szCs w:val="24"/>
-                <w:lang w:val="en-US"/>
-              </w:rPr>
-            </w:pPr>
-            <w:r>
-              <w:rPr>
-                <w:rFonts w:ascii="Times New Roman" w:hAnsi="Times New Roman"/>
-                <w:sz w:val="18"/>
-                <w:szCs w:val="24"/>
-                <w:lang w:val="en-US"/>
-              </w:rPr>
-              <w:t>Java: JDBC, Servlet, SWING</w:t>
-            </w:r>
-          </w:p>
-          <w:p>
-            <w:pPr>
-              <w:widowControl w:val="0"/>
-              <w:tabs>
-                <w:tab w:val="left" w:pos="850"/>
-              </w:tabs>
-              <w:autoSpaceDE w:val="0"/>
-              <w:autoSpaceDN w:val="0"/>
-              <w:adjustRightInd w:val="0"/>
-              <w:spacing w:after="0" w:line="260" w:lineRule="atLeast"/>
-              <w:rPr>
-                <w:rFonts w:ascii="Times New Roman" w:hAnsi="Times New Roman"/>
-                <w:sz w:val="18"/>
-                <w:szCs w:val="24"/>
-                <w:lang w:val="en-US"/>
-              </w:rPr>
-            </w:pPr>
-            <w:r>
-              <w:rPr>
-                <w:rFonts w:ascii="Times New Roman" w:hAnsi="Times New Roman"/>
-                <w:sz w:val="18"/>
-                <w:szCs w:val="24"/>
-                <w:lang w:val="en-US"/>
-              </w:rPr>
-              <w:t>BD: T-SQL</w:t>
-            </w:r>
-          </w:p>
-          <w:p>
-            <w:pPr>
-              <w:widowControl w:val="0"/>
-              <w:tabs>
-                <w:tab w:val="left" w:pos="850"/>
-              </w:tabs>
-              <w:autoSpaceDE w:val="0"/>
-              <w:autoSpaceDN w:val="0"/>
-              <w:adjustRightInd w:val="0"/>
-              <w:spacing w:after="0" w:line="260" w:lineRule="atLeast"/>
-              <w:rPr>
-                <w:rFonts w:ascii="Times New Roman" w:hAnsi="Times New Roman"/>
-                <w:sz w:val="18"/>
-                <w:szCs w:val="24"/>
-                <w:lang w:val="en-US"/>
-              </w:rPr>
-            </w:pPr>
-            <w:r>
-              <w:rPr>
-                <w:rFonts w:ascii="Times New Roman" w:hAnsi="Times New Roman"/>
-                <w:sz w:val="18"/>
-                <w:szCs w:val="24"/>
-                <w:lang w:val="en-US"/>
-              </w:rPr>
-              <w:t xml:space="preserve">Strong knowledge of the software pattern design </w:t>
-            </w:r>
-          </w:p>
-          <w:p>
-            <w:pPr>
-              <w:widowControl w:val="0"/>
-              <w:tabs>
-                <w:tab w:val="left" w:pos="850"/>
-              </w:tabs>
-              <w:autoSpaceDE w:val="0"/>
-              <w:autoSpaceDN w:val="0"/>
-              <w:adjustRightInd w:val="0"/>
-              <w:spacing w:after="0" w:line="260" w:lineRule="atLeast"/>
-              <w:rPr>
-                <w:rFonts w:ascii="Times New Roman" w:hAnsi="Times New Roman"/>
-                <w:sz w:val="18"/>
-                <w:szCs w:val="24"/>
-                <w:lang w:val="en-US"/>
-              </w:rPr>
-            </w:pPr>
-            <w:r>
-              <w:rPr>
-                <w:rFonts w:ascii="Times New Roman" w:hAnsi="Times New Roman"/>
-                <w:sz w:val="18"/>
-                <w:szCs w:val="24"/>
-                <w:lang w:val="en-US"/>
-              </w:rPr>
-              <w:t>Experience in the development of mathematical algorithms</w:t>
+            <w:r>
+              <w:rPr>
+                <w:rFonts w:ascii="Times New Roman" w:hAnsi="Times New Roman"/>
+                <w:b/>
+                <w:sz w:val="24"/>
+                <w:szCs w:val="24"/>
+                <w:lang w:val="en-US"/>
+              </w:rPr>
+              <w:t xml:space="preserve">online </w:t>
+            </w:r>
+            <w:r>
+              <w:rPr>
+                <w:rFonts w:ascii="Times New Roman" w:hAnsi="Times New Roman"/>
+                <w:b/>
+                <w:sz w:val="24"/>
+                <w:szCs w:val="24"/>
+                <w:lang w:val="en-US"/>
+              </w:rPr>
+              <w:t>course</w:t>
+            </w:r>
+            <w:r>
+              <w:rPr>
+                <w:rFonts w:ascii="Times New Roman" w:hAnsi="Times New Roman"/>
+                <w:b/>
+                <w:sz w:val="24"/>
+                <w:szCs w:val="24"/>
+                <w:lang w:val="en-US"/>
+              </w:rPr>
+              <w:br/>
+            </w:r>
+            <w:r>
+              <w:rPr>
+                <w:rFonts w:ascii="Times New Roman" w:hAnsi="Times New Roman"/>
+                <w:sz w:val="18"/>
+                <w:szCs w:val="24"/>
+                <w:lang w:val="en-US"/>
+              </w:rPr>
+              <w:t>Certificate link</w:t>
+            </w:r>
+            <w:r>
+              <w:rPr>
+                <w:rFonts w:ascii="Times New Roman" w:hAnsi="Times New Roman"/>
+                <w:sz w:val="18"/>
+                <w:szCs w:val="24"/>
+                <w:lang w:val="en-US"/>
+              </w:rPr>
+              <w:t xml:space="preserve">: </w:t>
+            </w:r>
+            <w:r>
+              <w:rPr>
+                <w:rFonts w:ascii="Times New Roman" w:hAnsi="Times New Roman"/>
+                <w:sz w:val="18"/>
+                <w:szCs w:val="24"/>
+                <w:lang w:val="en-US"/>
+              </w:rPr>
+              <w:t>https://www.coursera.org/account/accomplishments/certificate/4U8G2FESL7DQ</w:t>
             </w:r>
           </w:p>
         </w:tc>
@@ -3329,6 +2731,1127 @@
                 <w:szCs w:val="24"/>
                 <w:lang w:val="en-US"/>
               </w:rPr>
+              <w:t>Skills</w:t>
+            </w:r>
+          </w:p>
+        </w:tc>
+      </w:tr>
+      <w:tr>
+        <w:tc>
+          <w:tcPr>
+            <w:tcW w:w="2269" w:type="dxa"/>
+            <w:tcBorders>
+              <w:top w:val="nil"/>
+              <w:left w:val="nil"/>
+              <w:bottom w:val="nil"/>
+              <w:right w:val="nil"/>
+            </w:tcBorders>
+          </w:tcPr>
+          <w:p>
+            <w:pPr>
+              <w:widowControl w:val="0"/>
+              <w:autoSpaceDE w:val="0"/>
+              <w:autoSpaceDN w:val="0"/>
+              <w:adjustRightInd w:val="0"/>
+              <w:spacing w:after="0" w:line="220" w:lineRule="atLeast"/>
+              <w:rPr>
+                <w:rFonts w:ascii="Times New Roman" w:hAnsi="Times New Roman"/>
+                <w:color w:val="707070"/>
+                <w:sz w:val="16"/>
+                <w:szCs w:val="24"/>
+                <w:lang w:val="en-US"/>
+              </w:rPr>
+            </w:pPr>
+            <w:r>
+              <w:rPr>
+                <w:rFonts w:ascii="Times New Roman" w:hAnsi="Times New Roman"/>
+                <w:color w:val="707070"/>
+                <w:sz w:val="16"/>
+                <w:szCs w:val="24"/>
+                <w:lang w:val="en-US"/>
+              </w:rPr>
+              <w:t>Professional summary</w:t>
+            </w:r>
+          </w:p>
+        </w:tc>
+        <w:tc>
+          <w:tcPr>
+            <w:tcW w:w="7653" w:type="dxa"/>
+            <w:tcBorders>
+              <w:top w:val="nil"/>
+              <w:left w:val="nil"/>
+              <w:bottom w:val="nil"/>
+              <w:right w:val="nil"/>
+            </w:tcBorders>
+          </w:tcPr>
+          <w:p>
+            <w:pPr>
+              <w:pStyle w:val="ListParagraph"/>
+              <w:numPr>
+                <w:ilvl w:val="0"/>
+                <w:numId w:val="1"/>
+              </w:numPr>
+              <w:spacing w:after="0" w:line="240" w:lineRule="auto"/>
+              <w:ind w:left="425" w:hanging="425"/>
+              <w:rPr>
+                <w:rFonts w:ascii="Times New Roman" w:hAnsi="Times New Roman"/>
+                <w:lang w:val="en-US"/>
+              </w:rPr>
+            </w:pPr>
+            <w:r>
+              <w:rPr>
+                <w:rFonts w:ascii="Times New Roman" w:hAnsi="Times New Roman"/>
+                <w:lang w:val="en-US"/>
+              </w:rPr>
+              <w:t>About 10</w:t>
+            </w:r>
+            <w:r>
+              <w:rPr>
+                <w:rFonts w:ascii="Times New Roman" w:hAnsi="Times New Roman"/>
+                <w:lang w:val="en-US"/>
+              </w:rPr>
+              <w:t xml:space="preserve"> years of experience in software development</w:t>
+            </w:r>
+          </w:p>
+          <w:p>
+            <w:pPr>
+              <w:pStyle w:val="ListParagraph"/>
+              <w:numPr>
+                <w:ilvl w:val="0"/>
+                <w:numId w:val="1"/>
+              </w:numPr>
+              <w:spacing w:after="0" w:line="240" w:lineRule="auto"/>
+              <w:ind w:left="425" w:hanging="425"/>
+              <w:rPr>
+                <w:rFonts w:ascii="Times New Roman" w:hAnsi="Times New Roman"/>
+                <w:lang w:val="en-US"/>
+              </w:rPr>
+            </w:pPr>
+            <w:r>
+              <w:rPr>
+                <w:rFonts w:ascii="Times New Roman" w:hAnsi="Times New Roman"/>
+                <w:lang w:val="en-US"/>
+              </w:rPr>
+              <w:t>Skilled in developing, analyzing and debugging code</w:t>
+            </w:r>
+          </w:p>
+          <w:p>
+            <w:pPr>
+              <w:pStyle w:val="ListParagraph"/>
+              <w:numPr>
+                <w:ilvl w:val="0"/>
+                <w:numId w:val="1"/>
+              </w:numPr>
+              <w:spacing w:after="0" w:line="240" w:lineRule="auto"/>
+              <w:ind w:left="425" w:hanging="425"/>
+              <w:rPr>
+                <w:rFonts w:ascii="Times New Roman" w:hAnsi="Times New Roman"/>
+                <w:lang w:val="en-US"/>
+              </w:rPr>
+            </w:pPr>
+            <w:r>
+              <w:rPr>
+                <w:rFonts w:ascii="Times New Roman" w:hAnsi="Times New Roman"/>
+                <w:lang w:val="en-US"/>
+              </w:rPr>
+              <w:t>Experienced in Win32 programming, Multithreaded programming, GUI development</w:t>
+            </w:r>
+          </w:p>
+          <w:p>
+            <w:pPr>
+              <w:pStyle w:val="ListParagraph"/>
+              <w:numPr>
+                <w:ilvl w:val="0"/>
+                <w:numId w:val="1"/>
+              </w:numPr>
+              <w:spacing w:after="0" w:line="240" w:lineRule="auto"/>
+              <w:ind w:left="425" w:hanging="425"/>
+              <w:rPr>
+                <w:rFonts w:ascii="Times New Roman" w:hAnsi="Times New Roman"/>
+                <w:lang w:val="en-US"/>
+              </w:rPr>
+            </w:pPr>
+            <w:r>
+              <w:rPr>
+                <w:rFonts w:ascii="Times New Roman" w:hAnsi="Times New Roman"/>
+                <w:lang w:val="en-US"/>
+              </w:rPr>
+              <w:t>Strong understanding and experience of object oriented programming using C/C++, C# and Java</w:t>
+            </w:r>
+          </w:p>
+          <w:p>
+            <w:pPr>
+              <w:pStyle w:val="ListParagraph"/>
+              <w:numPr>
+                <w:ilvl w:val="0"/>
+                <w:numId w:val="1"/>
+              </w:numPr>
+              <w:spacing w:after="0" w:line="240" w:lineRule="auto"/>
+              <w:ind w:left="425" w:hanging="425"/>
+              <w:rPr>
+                <w:rFonts w:ascii="Times New Roman" w:hAnsi="Times New Roman"/>
+                <w:lang w:val="en-US"/>
+              </w:rPr>
+            </w:pPr>
+            <w:r>
+              <w:rPr>
+                <w:rFonts w:ascii="Times New Roman" w:hAnsi="Times New Roman"/>
+                <w:lang w:val="en-US"/>
+              </w:rPr>
+              <w:t>Good analytical and problem solving skills</w:t>
+            </w:r>
+          </w:p>
+          <w:p>
+            <w:pPr>
+              <w:pStyle w:val="ListParagraph"/>
+              <w:numPr>
+                <w:ilvl w:val="0"/>
+                <w:numId w:val="1"/>
+              </w:numPr>
+              <w:spacing w:after="0" w:line="240" w:lineRule="auto"/>
+              <w:ind w:left="425" w:hanging="425"/>
+              <w:rPr>
+                <w:rFonts w:ascii="Times New Roman" w:hAnsi="Times New Roman"/>
+                <w:lang w:val="en-US"/>
+              </w:rPr>
+            </w:pPr>
+            <w:r>
+              <w:rPr>
+                <w:rFonts w:ascii="Times New Roman" w:hAnsi="Times New Roman"/>
+                <w:lang w:val="en-US"/>
+              </w:rPr>
+              <w:t>Write technical documentation as required</w:t>
+            </w:r>
+          </w:p>
+          <w:p>
+            <w:pPr>
+              <w:pStyle w:val="ListParagraph"/>
+              <w:numPr>
+                <w:ilvl w:val="0"/>
+                <w:numId w:val="1"/>
+              </w:numPr>
+              <w:spacing w:after="0" w:line="240" w:lineRule="auto"/>
+              <w:ind w:left="425" w:hanging="425"/>
+              <w:rPr>
+                <w:rFonts w:ascii="Times New Roman" w:hAnsi="Times New Roman"/>
+                <w:lang w:val="en-US"/>
+              </w:rPr>
+            </w:pPr>
+            <w:r>
+              <w:rPr>
+                <w:rFonts w:ascii="Times New Roman" w:hAnsi="Times New Roman"/>
+                <w:lang w:val="en-US"/>
+              </w:rPr>
+              <w:t>L</w:t>
+            </w:r>
+            <w:r>
+              <w:rPr>
+                <w:rFonts w:ascii="Times New Roman" w:hAnsi="Times New Roman"/>
+                <w:lang w:val="en-US"/>
+              </w:rPr>
+              <w:t>eadership skills</w:t>
+            </w:r>
+          </w:p>
+          <w:p>
+            <w:pPr>
+              <w:pStyle w:val="ListParagraph"/>
+              <w:numPr>
+                <w:ilvl w:val="0"/>
+                <w:numId w:val="1"/>
+              </w:numPr>
+              <w:spacing w:after="0" w:line="240" w:lineRule="auto"/>
+              <w:ind w:left="425" w:hanging="425"/>
+              <w:rPr>
+                <w:rFonts w:ascii="Times New Roman" w:hAnsi="Times New Roman"/>
+                <w:lang w:val="en-US"/>
+              </w:rPr>
+            </w:pPr>
+            <w:r>
+              <w:rPr>
+                <w:rFonts w:ascii="Times New Roman" w:hAnsi="Times New Roman"/>
+                <w:lang w:val="en-US"/>
+              </w:rPr>
+              <w:t>S</w:t>
+            </w:r>
+            <w:r>
+              <w:rPr>
+                <w:rFonts w:ascii="Times New Roman" w:hAnsi="Times New Roman"/>
+                <w:lang w:val="en-US"/>
+              </w:rPr>
+              <w:t>ociable</w:t>
+            </w:r>
+          </w:p>
+        </w:tc>
+      </w:tr>
+      <w:tr>
+        <w:tc>
+          <w:tcPr>
+            <w:tcW w:w="2269" w:type="dxa"/>
+            <w:tcBorders>
+              <w:top w:val="nil"/>
+              <w:left w:val="nil"/>
+              <w:bottom w:val="nil"/>
+              <w:right w:val="nil"/>
+            </w:tcBorders>
+          </w:tcPr>
+          <w:p>
+            <w:pPr>
+              <w:widowControl w:val="0"/>
+              <w:autoSpaceDE w:val="0"/>
+              <w:autoSpaceDN w:val="0"/>
+              <w:adjustRightInd w:val="0"/>
+              <w:spacing w:after="0" w:line="220" w:lineRule="atLeast"/>
+              <w:rPr>
+                <w:rFonts w:ascii="Times New Roman" w:hAnsi="Times New Roman"/>
+                <w:color w:val="707070"/>
+                <w:sz w:val="16"/>
+                <w:szCs w:val="24"/>
+                <w:lang w:val="en-US"/>
+              </w:rPr>
+            </w:pPr>
+          </w:p>
+        </w:tc>
+        <w:tc>
+          <w:tcPr>
+            <w:tcW w:w="7653" w:type="dxa"/>
+            <w:tcBorders>
+              <w:top w:val="nil"/>
+              <w:left w:val="nil"/>
+              <w:bottom w:val="nil"/>
+              <w:right w:val="nil"/>
+            </w:tcBorders>
+          </w:tcPr>
+          <w:p>
+            <w:pPr>
+              <w:widowControl w:val="0"/>
+              <w:autoSpaceDE w:val="0"/>
+              <w:autoSpaceDN w:val="0"/>
+              <w:adjustRightInd w:val="0"/>
+              <w:spacing w:after="0" w:line="260" w:lineRule="atLeast"/>
+              <w:rPr>
+                <w:rFonts w:ascii="Times New Roman" w:hAnsi="Times New Roman"/>
+                <w:sz w:val="18"/>
+                <w:szCs w:val="24"/>
+                <w:lang w:val="en-US"/>
+              </w:rPr>
+            </w:pPr>
+          </w:p>
+        </w:tc>
+      </w:tr>
+      <w:tr>
+        <w:tc>
+          <w:tcPr>
+            <w:tcW w:w="2269" w:type="dxa"/>
+            <w:tcBorders>
+              <w:top w:val="nil"/>
+              <w:left w:val="nil"/>
+              <w:bottom w:val="nil"/>
+              <w:right w:val="nil"/>
+            </w:tcBorders>
+          </w:tcPr>
+          <w:p>
+            <w:pPr>
+              <w:widowControl w:val="0"/>
+              <w:autoSpaceDE w:val="0"/>
+              <w:autoSpaceDN w:val="0"/>
+              <w:adjustRightInd w:val="0"/>
+              <w:spacing w:after="0" w:line="220" w:lineRule="atLeast"/>
+              <w:rPr>
+                <w:rFonts w:ascii="Times New Roman" w:hAnsi="Times New Roman"/>
+                <w:sz w:val="24"/>
+                <w:szCs w:val="24"/>
+                <w:lang w:val="en-US"/>
+              </w:rPr>
+            </w:pPr>
+            <w:r>
+              <w:rPr>
+                <w:rFonts w:ascii="Times New Roman" w:hAnsi="Times New Roman"/>
+                <w:color w:val="707070"/>
+                <w:sz w:val="16"/>
+                <w:szCs w:val="24"/>
+                <w:lang w:val="en-US"/>
+              </w:rPr>
+              <w:t>Languages</w:t>
+            </w:r>
+          </w:p>
+        </w:tc>
+        <w:tc>
+          <w:tcPr>
+            <w:tcW w:w="7653" w:type="dxa"/>
+            <w:tcBorders>
+              <w:top w:val="nil"/>
+              <w:left w:val="nil"/>
+              <w:bottom w:val="nil"/>
+              <w:right w:val="nil"/>
+            </w:tcBorders>
+          </w:tcPr>
+          <w:p>
+            <w:pPr>
+              <w:widowControl w:val="0"/>
+              <w:autoSpaceDE w:val="0"/>
+              <w:autoSpaceDN w:val="0"/>
+              <w:adjustRightInd w:val="0"/>
+              <w:spacing w:after="0" w:line="260" w:lineRule="atLeast"/>
+              <w:rPr>
+                <w:rFonts w:ascii="Times New Roman" w:hAnsi="Times New Roman"/>
+                <w:color w:val="AEAEAE"/>
+                <w:sz w:val="18"/>
+                <w:szCs w:val="24"/>
+                <w:lang w:val="en-US"/>
+              </w:rPr>
+            </w:pPr>
+            <w:r>
+              <w:rPr>
+                <w:rFonts w:ascii="Times New Roman" w:hAnsi="Times New Roman"/>
+                <w:sz w:val="18"/>
+                <w:szCs w:val="24"/>
+                <w:lang w:val="en-US"/>
+              </w:rPr>
+              <w:t>English</w:t>
+            </w:r>
+            <w:r>
+              <w:rPr>
+                <w:rFonts w:ascii="Times New Roman" w:hAnsi="Times New Roman"/>
+                <w:sz w:val="18"/>
+                <w:szCs w:val="24"/>
+              </w:rPr>
+              <w:t xml:space="preserve"> </w:t>
+            </w:r>
+          </w:p>
+        </w:tc>
+      </w:tr>
+      <w:tr>
+        <w:tc>
+          <w:tcPr>
+            <w:tcW w:w="2269" w:type="dxa"/>
+            <w:tcBorders>
+              <w:top w:val="nil"/>
+              <w:left w:val="nil"/>
+              <w:bottom w:val="nil"/>
+              <w:right w:val="nil"/>
+            </w:tcBorders>
+          </w:tcPr>
+          <w:p>
+            <w:pPr>
+              <w:widowControl w:val="0"/>
+              <w:autoSpaceDE w:val="0"/>
+              <w:autoSpaceDN w:val="0"/>
+              <w:adjustRightInd w:val="0"/>
+              <w:spacing w:after="0" w:line="220" w:lineRule="atLeast"/>
+              <w:rPr>
+                <w:rFonts w:ascii="Times New Roman" w:hAnsi="Times New Roman"/>
+                <w:color w:val="707070"/>
+                <w:sz w:val="16"/>
+                <w:szCs w:val="24"/>
+              </w:rPr>
+            </w:pPr>
+          </w:p>
+        </w:tc>
+        <w:tc>
+          <w:tcPr>
+            <w:tcW w:w="7653" w:type="dxa"/>
+            <w:tcBorders>
+              <w:top w:val="nil"/>
+              <w:left w:val="nil"/>
+              <w:bottom w:val="nil"/>
+              <w:right w:val="nil"/>
+            </w:tcBorders>
+          </w:tcPr>
+          <w:p>
+            <w:pPr>
+              <w:widowControl w:val="0"/>
+              <w:autoSpaceDE w:val="0"/>
+              <w:autoSpaceDN w:val="0"/>
+              <w:adjustRightInd w:val="0"/>
+              <w:spacing w:after="0" w:line="260" w:lineRule="atLeast"/>
+              <w:rPr>
+                <w:rFonts w:ascii="Times New Roman" w:hAnsi="Times New Roman"/>
+                <w:sz w:val="18"/>
+                <w:szCs w:val="24"/>
+              </w:rPr>
+            </w:pPr>
+          </w:p>
+        </w:tc>
+      </w:tr>
+      <w:tr>
+        <w:tc>
+          <w:tcPr>
+            <w:tcW w:w="2269" w:type="dxa"/>
+            <w:tcBorders>
+              <w:top w:val="nil"/>
+              <w:left w:val="nil"/>
+              <w:bottom w:val="nil"/>
+              <w:right w:val="nil"/>
+            </w:tcBorders>
+          </w:tcPr>
+          <w:p>
+            <w:pPr>
+              <w:widowControl w:val="0"/>
+              <w:autoSpaceDE w:val="0"/>
+              <w:autoSpaceDN w:val="0"/>
+              <w:adjustRightInd w:val="0"/>
+              <w:spacing w:after="0" w:line="220" w:lineRule="atLeast"/>
+              <w:rPr>
+                <w:rFonts w:ascii="Times New Roman" w:hAnsi="Times New Roman"/>
+                <w:color w:val="707070"/>
+                <w:sz w:val="16"/>
+                <w:szCs w:val="24"/>
+              </w:rPr>
+            </w:pPr>
+            <w:r>
+              <w:rPr>
+                <w:rFonts w:ascii="Times New Roman" w:hAnsi="Times New Roman"/>
+                <w:color w:val="707070"/>
+                <w:sz w:val="16"/>
+                <w:szCs w:val="24"/>
+                <w:lang w:val="en-US"/>
+              </w:rPr>
+              <w:t>Programming languages</w:t>
+            </w:r>
+            <w:r>
+              <w:rPr>
+                <w:rFonts w:ascii="Times New Roman" w:hAnsi="Times New Roman"/>
+                <w:color w:val="707070"/>
+                <w:sz w:val="16"/>
+                <w:szCs w:val="24"/>
+              </w:rPr>
+              <w:t xml:space="preserve"> </w:t>
+            </w:r>
+          </w:p>
+        </w:tc>
+        <w:tc>
+          <w:tcPr>
+            <w:tcW w:w="7653" w:type="dxa"/>
+            <w:tcBorders>
+              <w:top w:val="nil"/>
+              <w:left w:val="nil"/>
+              <w:bottom w:val="nil"/>
+              <w:right w:val="nil"/>
+            </w:tcBorders>
+          </w:tcPr>
+          <w:p>
+            <w:pPr>
+              <w:widowControl w:val="0"/>
+              <w:tabs>
+                <w:tab w:val="left" w:pos="850"/>
+              </w:tabs>
+              <w:autoSpaceDE w:val="0"/>
+              <w:autoSpaceDN w:val="0"/>
+              <w:adjustRightInd w:val="0"/>
+              <w:spacing w:after="0" w:line="260" w:lineRule="atLeast"/>
+              <w:rPr>
+                <w:rFonts w:ascii="Times New Roman" w:hAnsi="Times New Roman"/>
+                <w:sz w:val="18"/>
+                <w:szCs w:val="24"/>
+                <w:lang w:val="en-US"/>
+              </w:rPr>
+            </w:pPr>
+            <w:r>
+              <w:rPr>
+                <w:rFonts w:ascii="Times New Roman" w:hAnsi="Times New Roman"/>
+                <w:sz w:val="18"/>
+                <w:szCs w:val="24"/>
+              </w:rPr>
+              <w:t>С</w:t>
+            </w:r>
+            <w:r>
+              <w:rPr>
+                <w:rFonts w:ascii="Times New Roman" w:hAnsi="Times New Roman"/>
+                <w:sz w:val="18"/>
+                <w:szCs w:val="24"/>
+                <w:lang w:val="en-US"/>
+              </w:rPr>
+              <w:t>/</w:t>
+            </w:r>
+            <w:r>
+              <w:rPr>
+                <w:rFonts w:ascii="Times New Roman" w:hAnsi="Times New Roman"/>
+                <w:sz w:val="18"/>
+                <w:szCs w:val="24"/>
+              </w:rPr>
+              <w:t>С</w:t>
+            </w:r>
+            <w:r>
+              <w:rPr>
+                <w:rFonts w:ascii="Times New Roman" w:hAnsi="Times New Roman"/>
+                <w:sz w:val="18"/>
+                <w:szCs w:val="24"/>
+                <w:lang w:val="en-US"/>
+              </w:rPr>
+              <w:t>++</w:t>
+            </w:r>
+            <w:r>
+              <w:rPr>
+                <w:rFonts w:ascii="Times New Roman" w:hAnsi="Times New Roman"/>
+                <w:sz w:val="18"/>
+                <w:szCs w:val="24"/>
+                <w:lang w:val="en-US"/>
+              </w:rPr>
+              <w:tab/>
+            </w:r>
+            <w:r>
+              <w:rPr>
+                <w:rFonts w:ascii="Times New Roman" w:hAnsi="Times New Roman"/>
+                <w:sz w:val="18"/>
+                <w:szCs w:val="24"/>
+                <w:lang w:val="en-US"/>
+              </w:rPr>
+              <w:t>3+ years of using</w:t>
+            </w:r>
+            <w:r>
+              <w:rPr>
+                <w:rFonts w:ascii="Times New Roman" w:hAnsi="Times New Roman"/>
+                <w:sz w:val="18"/>
+                <w:szCs w:val="24"/>
+                <w:lang w:val="en-US"/>
+              </w:rPr>
+              <w:t>, last use in 2011</w:t>
+            </w:r>
+            <w:r>
+              <w:rPr>
+                <w:rFonts w:ascii="Times New Roman" w:hAnsi="Times New Roman"/>
+                <w:sz w:val="18"/>
+                <w:szCs w:val="24"/>
+                <w:lang w:val="en-US"/>
+              </w:rPr>
+              <w:t xml:space="preserve"> </w:t>
+            </w:r>
+          </w:p>
+          <w:p>
+            <w:pPr>
+              <w:widowControl w:val="0"/>
+              <w:tabs>
+                <w:tab w:val="left" w:pos="850"/>
+              </w:tabs>
+              <w:autoSpaceDE w:val="0"/>
+              <w:autoSpaceDN w:val="0"/>
+              <w:adjustRightInd w:val="0"/>
+              <w:spacing w:after="0" w:line="260" w:lineRule="atLeast"/>
+              <w:rPr>
+                <w:rFonts w:ascii="Times New Roman" w:hAnsi="Times New Roman"/>
+                <w:sz w:val="18"/>
+                <w:szCs w:val="24"/>
+                <w:lang w:val="en-US"/>
+              </w:rPr>
+            </w:pPr>
+            <w:r>
+              <w:rPr>
+                <w:rFonts w:ascii="Times New Roman" w:hAnsi="Times New Roman"/>
+                <w:sz w:val="18"/>
+                <w:szCs w:val="24"/>
+                <w:lang w:val="en-US"/>
+              </w:rPr>
+              <w:t xml:space="preserve">C#: </w:t>
+            </w:r>
+            <w:r>
+              <w:rPr>
+                <w:rFonts w:ascii="Times New Roman" w:hAnsi="Times New Roman"/>
+                <w:sz w:val="18"/>
+                <w:szCs w:val="24"/>
+                <w:lang w:val="en-US"/>
+              </w:rPr>
+              <w:tab/>
+            </w:r>
+            <w:r>
+              <w:rPr>
+                <w:rFonts w:ascii="Times New Roman" w:hAnsi="Times New Roman"/>
+                <w:sz w:val="18"/>
+                <w:szCs w:val="24"/>
+                <w:lang w:val="en-US"/>
+              </w:rPr>
+              <w:t>Strong experience</w:t>
+            </w:r>
+            <w:r>
+              <w:rPr>
+                <w:rFonts w:ascii="Times New Roman" w:hAnsi="Times New Roman"/>
+                <w:lang w:val="en-US"/>
+              </w:rPr>
+              <w:t xml:space="preserve"> </w:t>
+            </w:r>
+            <w:r>
+              <w:rPr>
+                <w:rFonts w:ascii="Times New Roman" w:hAnsi="Times New Roman"/>
+                <w:sz w:val="18"/>
+                <w:szCs w:val="24"/>
+                <w:lang w:val="en-US"/>
+              </w:rPr>
+              <w:t>5+ years</w:t>
+            </w:r>
+          </w:p>
+          <w:p>
+            <w:pPr>
+              <w:widowControl w:val="0"/>
+              <w:tabs>
+                <w:tab w:val="left" w:pos="850"/>
+              </w:tabs>
+              <w:autoSpaceDE w:val="0"/>
+              <w:autoSpaceDN w:val="0"/>
+              <w:adjustRightInd w:val="0"/>
+              <w:spacing w:after="0" w:line="260" w:lineRule="atLeast"/>
+              <w:rPr>
+                <w:rFonts w:ascii="Times New Roman" w:hAnsi="Times New Roman"/>
+                <w:sz w:val="18"/>
+                <w:szCs w:val="24"/>
+                <w:lang w:val="en-US"/>
+              </w:rPr>
+            </w:pPr>
+            <w:r>
+              <w:rPr>
+                <w:rFonts w:ascii="Times New Roman" w:hAnsi="Times New Roman"/>
+                <w:sz w:val="18"/>
+                <w:szCs w:val="24"/>
+                <w:lang w:val="en-US"/>
+              </w:rPr>
+              <w:t xml:space="preserve">Java </w:t>
+            </w:r>
+            <w:r>
+              <w:rPr>
+                <w:rFonts w:ascii="Times New Roman" w:hAnsi="Times New Roman"/>
+                <w:sz w:val="18"/>
+                <w:szCs w:val="24"/>
+                <w:lang w:val="en-US"/>
+              </w:rPr>
+              <w:tab/>
+            </w:r>
+            <w:r>
+              <w:rPr>
+                <w:rFonts w:ascii="Times New Roman" w:hAnsi="Times New Roman"/>
+                <w:sz w:val="18"/>
+                <w:szCs w:val="24"/>
+                <w:lang w:val="en-US"/>
+              </w:rPr>
+              <w:t xml:space="preserve">Experience of using </w:t>
+            </w:r>
+            <w:r>
+              <w:rPr>
+                <w:rFonts w:ascii="Times New Roman" w:hAnsi="Times New Roman"/>
+                <w:sz w:val="18"/>
+                <w:szCs w:val="24"/>
+                <w:lang w:val="en-US"/>
+              </w:rPr>
+              <w:t>about 4</w:t>
+            </w:r>
+            <w:r>
+              <w:rPr>
+                <w:rFonts w:ascii="Times New Roman" w:hAnsi="Times New Roman"/>
+                <w:sz w:val="18"/>
+                <w:szCs w:val="24"/>
+                <w:lang w:val="en-US"/>
+              </w:rPr>
+              <w:t xml:space="preserve"> year</w:t>
+            </w:r>
+          </w:p>
+          <w:p>
+            <w:pPr>
+              <w:widowControl w:val="0"/>
+              <w:tabs>
+                <w:tab w:val="left" w:pos="850"/>
+              </w:tabs>
+              <w:autoSpaceDE w:val="0"/>
+              <w:autoSpaceDN w:val="0"/>
+              <w:adjustRightInd w:val="0"/>
+              <w:spacing w:after="0" w:line="260" w:lineRule="atLeast"/>
+              <w:rPr>
+                <w:rFonts w:ascii="Times New Roman" w:hAnsi="Times New Roman"/>
+                <w:sz w:val="18"/>
+                <w:szCs w:val="24"/>
+              </w:rPr>
+            </w:pPr>
+            <w:r>
+              <w:rPr>
+                <w:rFonts w:ascii="Times New Roman" w:hAnsi="Times New Roman"/>
+                <w:sz w:val="18"/>
+                <w:szCs w:val="24"/>
+                <w:lang w:val="en-US"/>
+              </w:rPr>
+              <w:t>Java</w:t>
+            </w:r>
+            <w:r>
+              <w:rPr>
+                <w:rFonts w:ascii="Times New Roman" w:hAnsi="Times New Roman"/>
+                <w:sz w:val="18"/>
+                <w:szCs w:val="24"/>
+              </w:rPr>
+              <w:t xml:space="preserve"> </w:t>
+            </w:r>
+            <w:r>
+              <w:rPr>
+                <w:rFonts w:ascii="Times New Roman" w:hAnsi="Times New Roman"/>
+                <w:sz w:val="18"/>
+                <w:szCs w:val="24"/>
+                <w:lang w:val="en-US"/>
+              </w:rPr>
+              <w:t>Script</w:t>
+            </w:r>
+          </w:p>
+        </w:tc>
+      </w:tr>
+      <w:tr>
+        <w:tc>
+          <w:tcPr>
+            <w:tcW w:w="2269" w:type="dxa"/>
+            <w:tcBorders>
+              <w:top w:val="nil"/>
+              <w:left w:val="nil"/>
+              <w:bottom w:val="nil"/>
+              <w:right w:val="nil"/>
+            </w:tcBorders>
+          </w:tcPr>
+          <w:p>
+            <w:pPr>
+              <w:widowControl w:val="0"/>
+              <w:autoSpaceDE w:val="0"/>
+              <w:autoSpaceDN w:val="0"/>
+              <w:adjustRightInd w:val="0"/>
+              <w:spacing w:after="0" w:line="220" w:lineRule="atLeast"/>
+              <w:rPr>
+                <w:rFonts w:ascii="Times New Roman" w:hAnsi="Times New Roman"/>
+                <w:color w:val="707070"/>
+                <w:sz w:val="16"/>
+                <w:szCs w:val="24"/>
+                <w:lang w:val="en-US"/>
+              </w:rPr>
+            </w:pPr>
+          </w:p>
+        </w:tc>
+        <w:tc>
+          <w:tcPr>
+            <w:tcW w:w="7653" w:type="dxa"/>
+            <w:tcBorders>
+              <w:top w:val="nil"/>
+              <w:left w:val="nil"/>
+              <w:bottom w:val="nil"/>
+              <w:right w:val="nil"/>
+            </w:tcBorders>
+          </w:tcPr>
+          <w:p>
+            <w:pPr>
+              <w:widowControl w:val="0"/>
+              <w:tabs>
+                <w:tab w:val="left" w:pos="850"/>
+              </w:tabs>
+              <w:autoSpaceDE w:val="0"/>
+              <w:autoSpaceDN w:val="0"/>
+              <w:adjustRightInd w:val="0"/>
+              <w:spacing w:after="0" w:line="260" w:lineRule="atLeast"/>
+              <w:rPr>
+                <w:rFonts w:ascii="Times New Roman" w:hAnsi="Times New Roman"/>
+                <w:sz w:val="18"/>
+                <w:szCs w:val="24"/>
+              </w:rPr>
+            </w:pPr>
+          </w:p>
+        </w:tc>
+      </w:tr>
+      <w:tr>
+        <w:tc>
+          <w:tcPr>
+            <w:tcW w:w="2269" w:type="dxa"/>
+            <w:tcBorders>
+              <w:top w:val="nil"/>
+              <w:left w:val="nil"/>
+              <w:bottom w:val="nil"/>
+              <w:right w:val="nil"/>
+            </w:tcBorders>
+          </w:tcPr>
+          <w:p>
+            <w:pPr>
+              <w:widowControl w:val="0"/>
+              <w:autoSpaceDE w:val="0"/>
+              <w:autoSpaceDN w:val="0"/>
+              <w:adjustRightInd w:val="0"/>
+              <w:spacing w:after="0" w:line="220" w:lineRule="atLeast"/>
+              <w:rPr>
+                <w:rFonts w:ascii="Times New Roman" w:hAnsi="Times New Roman"/>
+                <w:color w:val="707070"/>
+                <w:sz w:val="16"/>
+                <w:szCs w:val="24"/>
+                <w:lang w:val="en-US"/>
+              </w:rPr>
+            </w:pPr>
+            <w:r>
+              <w:rPr>
+                <w:rFonts w:ascii="Times New Roman" w:hAnsi="Times New Roman"/>
+                <w:color w:val="707070"/>
+                <w:sz w:val="16"/>
+                <w:szCs w:val="24"/>
+                <w:lang w:val="en-US"/>
+              </w:rPr>
+              <w:t>Technologies</w:t>
+            </w:r>
+          </w:p>
+        </w:tc>
+        <w:tc>
+          <w:tcPr>
+            <w:tcW w:w="7653" w:type="dxa"/>
+            <w:tcBorders>
+              <w:top w:val="nil"/>
+              <w:left w:val="nil"/>
+              <w:bottom w:val="nil"/>
+              <w:right w:val="nil"/>
+            </w:tcBorders>
+          </w:tcPr>
+          <w:p>
+            <w:pPr>
+              <w:widowControl w:val="0"/>
+              <w:tabs>
+                <w:tab w:val="left" w:pos="850"/>
+              </w:tabs>
+              <w:autoSpaceDE w:val="0"/>
+              <w:autoSpaceDN w:val="0"/>
+              <w:adjustRightInd w:val="0"/>
+              <w:spacing w:after="0" w:line="260" w:lineRule="atLeast"/>
+              <w:rPr>
+                <w:rFonts w:ascii="Times New Roman" w:hAnsi="Times New Roman"/>
+                <w:sz w:val="18"/>
+                <w:szCs w:val="24"/>
+                <w:lang w:val="en-US"/>
+              </w:rPr>
+            </w:pPr>
+            <w:r>
+              <w:rPr>
+                <w:rFonts w:ascii="Times New Roman" w:hAnsi="Times New Roman"/>
+                <w:sz w:val="18"/>
+                <w:szCs w:val="24"/>
+              </w:rPr>
+              <w:t>С</w:t>
+            </w:r>
+            <w:r>
+              <w:rPr>
+                <w:rFonts w:ascii="Times New Roman" w:hAnsi="Times New Roman"/>
+                <w:sz w:val="18"/>
+                <w:szCs w:val="24"/>
+                <w:lang w:val="en-US"/>
+              </w:rPr>
+              <w:t>/</w:t>
+            </w:r>
+            <w:r>
+              <w:rPr>
+                <w:rFonts w:ascii="Times New Roman" w:hAnsi="Times New Roman"/>
+                <w:sz w:val="18"/>
+                <w:szCs w:val="24"/>
+              </w:rPr>
+              <w:t>С</w:t>
+            </w:r>
+            <w:r>
+              <w:rPr>
+                <w:rFonts w:ascii="Times New Roman" w:hAnsi="Times New Roman"/>
+                <w:sz w:val="18"/>
+                <w:szCs w:val="24"/>
+                <w:lang w:val="en-US"/>
+              </w:rPr>
+              <w:t>++: MFC, VCL</w:t>
+            </w:r>
+          </w:p>
+          <w:p>
+            <w:pPr>
+              <w:widowControl w:val="0"/>
+              <w:tabs>
+                <w:tab w:val="left" w:pos="850"/>
+              </w:tabs>
+              <w:autoSpaceDE w:val="0"/>
+              <w:autoSpaceDN w:val="0"/>
+              <w:adjustRightInd w:val="0"/>
+              <w:spacing w:after="0" w:line="260" w:lineRule="atLeast"/>
+              <w:rPr>
+                <w:rFonts w:ascii="Times New Roman" w:hAnsi="Times New Roman"/>
+                <w:sz w:val="18"/>
+                <w:szCs w:val="24"/>
+                <w:lang w:val="en-US"/>
+              </w:rPr>
+            </w:pPr>
+            <w:r>
+              <w:rPr>
+                <w:rFonts w:ascii="Times New Roman" w:hAnsi="Times New Roman"/>
+                <w:sz w:val="18"/>
+                <w:szCs w:val="24"/>
+                <w:lang w:val="en-US"/>
+              </w:rPr>
+              <w:t>C#: Win Forms, WCF, WPF</w:t>
+            </w:r>
+          </w:p>
+          <w:p>
+            <w:pPr>
+              <w:widowControl w:val="0"/>
+              <w:tabs>
+                <w:tab w:val="left" w:pos="850"/>
+              </w:tabs>
+              <w:autoSpaceDE w:val="0"/>
+              <w:autoSpaceDN w:val="0"/>
+              <w:adjustRightInd w:val="0"/>
+              <w:spacing w:after="0" w:line="260" w:lineRule="atLeast"/>
+              <w:rPr>
+                <w:rFonts w:ascii="Times New Roman" w:hAnsi="Times New Roman"/>
+                <w:sz w:val="18"/>
+                <w:szCs w:val="24"/>
+                <w:lang w:val="en-US"/>
+              </w:rPr>
+            </w:pPr>
+            <w:r>
+              <w:rPr>
+                <w:rFonts w:ascii="Times New Roman" w:hAnsi="Times New Roman"/>
+                <w:sz w:val="18"/>
+                <w:szCs w:val="24"/>
+                <w:lang w:val="en-US"/>
+              </w:rPr>
+              <w:t>ASP.NET MVC</w:t>
+            </w:r>
+          </w:p>
+          <w:p>
+            <w:pPr>
+              <w:widowControl w:val="0"/>
+              <w:tabs>
+                <w:tab w:val="left" w:pos="850"/>
+              </w:tabs>
+              <w:autoSpaceDE w:val="0"/>
+              <w:autoSpaceDN w:val="0"/>
+              <w:adjustRightInd w:val="0"/>
+              <w:spacing w:after="0" w:line="260" w:lineRule="atLeast"/>
+              <w:rPr>
+                <w:rFonts w:ascii="Times New Roman" w:hAnsi="Times New Roman"/>
+                <w:sz w:val="18"/>
+                <w:szCs w:val="24"/>
+                <w:lang w:val="en-US"/>
+              </w:rPr>
+            </w:pPr>
+            <w:r>
+              <w:rPr>
+                <w:rFonts w:ascii="Times New Roman" w:hAnsi="Times New Roman"/>
+                <w:sz w:val="18"/>
+                <w:szCs w:val="24"/>
+                <w:lang w:val="en-US"/>
+              </w:rPr>
+              <w:t>Java: JDBC, Servlet, SWING</w:t>
+            </w:r>
+            <w:r>
+              <w:rPr>
+                <w:rFonts w:ascii="Times New Roman" w:hAnsi="Times New Roman"/>
+                <w:sz w:val="18"/>
+                <w:szCs w:val="24"/>
+                <w:lang w:val="en-US"/>
+              </w:rPr>
+              <w:t>, Hibernate, Spring</w:t>
+            </w:r>
+          </w:p>
+          <w:p>
+            <w:pPr>
+              <w:widowControl w:val="0"/>
+              <w:tabs>
+                <w:tab w:val="left" w:pos="850"/>
+              </w:tabs>
+              <w:autoSpaceDE w:val="0"/>
+              <w:autoSpaceDN w:val="0"/>
+              <w:adjustRightInd w:val="0"/>
+              <w:spacing w:after="0" w:line="260" w:lineRule="atLeast"/>
+              <w:rPr>
+                <w:rFonts w:ascii="Times New Roman" w:hAnsi="Times New Roman"/>
+                <w:sz w:val="18"/>
+                <w:szCs w:val="24"/>
+                <w:lang w:val="en-US"/>
+              </w:rPr>
+            </w:pPr>
+            <w:r>
+              <w:rPr>
+                <w:rFonts w:ascii="Times New Roman" w:hAnsi="Times New Roman"/>
+                <w:sz w:val="18"/>
+                <w:szCs w:val="24"/>
+                <w:lang w:val="en-US"/>
+              </w:rPr>
+              <w:t>BD: T-SQL</w:t>
+            </w:r>
+          </w:p>
+          <w:p>
+            <w:pPr>
+              <w:widowControl w:val="0"/>
+              <w:tabs>
+                <w:tab w:val="left" w:pos="850"/>
+              </w:tabs>
+              <w:autoSpaceDE w:val="0"/>
+              <w:autoSpaceDN w:val="0"/>
+              <w:adjustRightInd w:val="0"/>
+              <w:spacing w:after="0" w:line="260" w:lineRule="atLeast"/>
+              <w:rPr>
+                <w:rFonts w:ascii="Times New Roman" w:hAnsi="Times New Roman"/>
+                <w:sz w:val="18"/>
+                <w:szCs w:val="24"/>
+                <w:lang w:val="en-US"/>
+              </w:rPr>
+            </w:pPr>
+            <w:r>
+              <w:rPr>
+                <w:rFonts w:ascii="Times New Roman" w:hAnsi="Times New Roman"/>
+                <w:sz w:val="18"/>
+                <w:szCs w:val="24"/>
+                <w:lang w:val="en-US"/>
+              </w:rPr>
+              <w:t xml:space="preserve">Strong knowledge of the software pattern design </w:t>
+            </w:r>
+          </w:p>
+          <w:p>
+            <w:pPr>
+              <w:widowControl w:val="0"/>
+              <w:tabs>
+                <w:tab w:val="left" w:pos="850"/>
+              </w:tabs>
+              <w:autoSpaceDE w:val="0"/>
+              <w:autoSpaceDN w:val="0"/>
+              <w:adjustRightInd w:val="0"/>
+              <w:spacing w:after="0" w:line="260" w:lineRule="atLeast"/>
+              <w:rPr>
+                <w:rFonts w:ascii="Times New Roman" w:hAnsi="Times New Roman"/>
+                <w:sz w:val="18"/>
+                <w:szCs w:val="24"/>
+                <w:lang w:val="en-US"/>
+              </w:rPr>
+            </w:pPr>
+            <w:r>
+              <w:rPr>
+                <w:rFonts w:ascii="Times New Roman" w:hAnsi="Times New Roman"/>
+                <w:sz w:val="18"/>
+                <w:szCs w:val="24"/>
+                <w:lang w:val="en-US"/>
+              </w:rPr>
+              <w:t>Experience in the development of mathematical algorithms</w:t>
+            </w:r>
+          </w:p>
+        </w:tc>
+      </w:tr>
+      <w:tr>
+        <w:tc>
+          <w:tcPr>
+            <w:tcW w:w="9922" w:type="dxa"/>
+            <w:gridSpan w:val="2"/>
+            <w:tcBorders>
+              <w:top w:val="nil"/>
+              <w:left w:val="nil"/>
+              <w:bottom w:val="nil"/>
+              <w:right w:val="nil"/>
+            </w:tcBorders>
+          </w:tcPr>
+          <w:p>
+            <w:pPr>
+              <w:widowControl w:val="0"/>
+              <w:pBdr>
+                <w:bottom w:val="single" w:sz="6" w:space="0" w:color="D8D8D8"/>
+              </w:pBdr>
+              <w:autoSpaceDE w:val="0"/>
+              <w:autoSpaceDN w:val="0"/>
+              <w:adjustRightInd w:val="0"/>
+              <w:spacing w:before="500" w:after="150" w:line="240" w:lineRule="auto"/>
+              <w:rPr>
+                <w:rFonts w:ascii="Times New Roman" w:hAnsi="Times New Roman"/>
+                <w:sz w:val="24"/>
+                <w:szCs w:val="24"/>
+                <w:lang w:val="en-US"/>
+              </w:rPr>
+            </w:pPr>
+            <w:r>
+              <w:rPr>
+                <w:rFonts w:ascii="Times New Roman" w:hAnsi="Times New Roman"/>
+                <w:color w:val="767171" w:themeColor="background2" w:themeShade="80"/>
+                <w:szCs w:val="24"/>
+                <w:lang w:val="en-US"/>
+              </w:rPr>
               <w:t xml:space="preserve">Additional </w:t>
             </w:r>
             <w:r>
@@ -3351,6 +3874,7 @@
           <w:lang w:val="en-US"/>
         </w:rPr>
       </w:pPr>
+      <w:proofErr w:type="gramStart"/>
       <w:r>
         <w:rPr>
           <w:rFonts w:ascii="Times New Roman" w:hAnsi="Times New Roman"/>
@@ -3363,7 +3887,15 @@
           <w:rFonts w:ascii="Times New Roman" w:hAnsi="Times New Roman"/>
           <w:lang w:val="en-US"/>
         </w:rPr>
-        <w:t xml:space="preserve">. </w:t>
+        <w:t>.</w:t>
+      </w:r>
+      <w:proofErr w:type="gramEnd"/>
+      <w:r>
+        <w:rPr>
+          <w:rFonts w:ascii="Times New Roman" w:hAnsi="Times New Roman"/>
+          <w:lang w:val="en-US"/>
+        </w:rPr>
+        <w:t xml:space="preserve"> </w:t>
       </w:r>
       <w:r>
         <w:rPr>
@@ -3428,6 +3960,36 @@
         </w:rPr>
         <w:t>.</w:t>
       </w:r>
+      <w:r>
+        <w:rPr>
+          <w:rFonts w:ascii="Times New Roman" w:hAnsi="Times New Roman"/>
+          <w:lang w:val="en-US"/>
+        </w:rPr>
+        <w:br/>
+      </w:r>
+      <w:r>
+        <w:rPr>
+          <w:rFonts w:ascii="Times New Roman" w:hAnsi="Times New Roman"/>
+          <w:lang w:val="en-US"/>
+        </w:rPr>
+        <w:t xml:space="preserve">I'm keen on Machine learning and Data mining theme. Currently I’m learning Python, have some experience with </w:t>
+      </w:r>
+      <w:proofErr w:type="spellStart"/>
+      <w:r>
+        <w:rPr>
+          <w:rFonts w:ascii="Times New Roman" w:hAnsi="Times New Roman"/>
+          <w:lang w:val="en-US"/>
+        </w:rPr>
+        <w:t>MatLab</w:t>
+      </w:r>
+      <w:proofErr w:type="spellEnd"/>
+      <w:r>
+        <w:rPr>
+          <w:rFonts w:ascii="Times New Roman" w:hAnsi="Times New Roman"/>
+          <w:lang w:val="en-US"/>
+        </w:rPr>
+        <w:t>, have completed education courses.</w:t>
+      </w:r>
     </w:p>
     <w:p>
       <w:pPr>
@@ -3436,9 +3998,11 @@
           <w:lang w:val="en-US"/>
         </w:rPr>
       </w:pPr>
+      <w:bookmarkStart w:id="0" w:name="_GoBack"/>
+      <w:bookmarkEnd w:id="0"/>
     </w:p>
     <w:sectPr>
-      <w:headerReference w:type="first" r:id="rId8"/>
+      <w:headerReference w:type="first" r:id="rId9"/>
       <w:pgSz w:w="11906" w:h="16838"/>
       <w:pgMar w:top="1134" w:right="1134" w:bottom="1134" w:left="1134" w:header="720" w:footer="720" w:gutter="0"/>
       <w:cols w:space="720"/>
@@ -3450,7 +4014,7 @@
 </file>
 
 <file path=word/endnotes.xml><?xml version="1.0" encoding="utf-8"?>
-<w:endnotes xmlns:wpc="http://schemas.microsoft.com/office/word/2010/wordprocessingCanvas" xmlns:mc="http://schemas.openxmlformats.org/markup-compatibility/2006" xmlns:o="urn:schemas-microsoft-com:office:office" xmlns:r="http://schemas.openxmlformats.org/officeDocument/2006/relationships" xmlns:m="http://schemas.openxmlformats.org/officeDocument/2006/math" xmlns:v="urn:schemas-microsoft-com:vml" xmlns:wp14="http://schemas.microsoft.com/office/word/2010/wordprocessingDrawing" xmlns:wp="http://schemas.openxmlformats.org/drawingml/2006/wordprocessingDrawing" xmlns:w10="urn:schemas-microsoft-com:office:word" xmlns:w="http://schemas.openxmlformats.org/wordprocessingml/2006/main" xmlns:w14="http://schemas.microsoft.com/office/word/2010/wordml" xmlns:w15="http://schemas.microsoft.com/office/word/2012/wordml" xmlns:wpg="http://schemas.microsoft.com/office/word/2010/wordprocessingGroup" xmlns:wpi="http://schemas.microsoft.com/office/word/2010/wordprocessingInk" xmlns:wne="http://schemas.microsoft.com/office/word/2006/wordml" xmlns:wps="http://schemas.microsoft.com/office/word/2010/wordprocessingShape" mc:Ignorable="w14 w15 wp14">
+<w:endnotes xmlns:wpc="http://schemas.microsoft.com/office/word/2010/wordprocessingCanvas" xmlns:mc="http://schemas.openxmlformats.org/markup-compatibility/2006" xmlns:o="urn:schemas-microsoft-com:office:office" xmlns:r="http://schemas.openxmlformats.org/officeDocument/2006/relationships" xmlns:m="http://schemas.openxmlformats.org/officeDocument/2006/math" xmlns:v="urn:schemas-microsoft-com:vml" xmlns:wp14="http://schemas.microsoft.com/office/word/2010/wordprocessingDrawing" xmlns:wp="http://schemas.openxmlformats.org/drawingml/2006/wordprocessingDrawing" xmlns:w10="urn:schemas-microsoft-com:office:word" xmlns:w="http://schemas.openxmlformats.org/wordprocessingml/2006/main" xmlns:w14="http://schemas.microsoft.com/office/word/2010/wordml" xmlns:wpg="http://schemas.microsoft.com/office/word/2010/wordprocessingGroup" xmlns:wpi="http://schemas.microsoft.com/office/word/2010/wordprocessingInk" xmlns:wne="http://schemas.microsoft.com/office/word/2006/wordml" xmlns:wps="http://schemas.microsoft.com/office/word/2010/wordprocessingShape" mc:Ignorable="w14 wp14">
   <w:endnote w:type="separator" w:id="-1">
     <w:p>
       <w:pPr>
@@ -3475,7 +4039,7 @@
 </file>
 
 <file path=word/footnotes.xml><?xml version="1.0" encoding="utf-8"?>
-<w:footnotes xmlns:wpc="http://schemas.microsoft.com/office/word/2010/wordprocessingCanvas" xmlns:mc="http://schemas.openxmlformats.org/markup-compatibility/2006" xmlns:o="urn:schemas-microsoft-com:office:office" xmlns:r="http://schemas.openxmlformats.org/officeDocument/2006/relationships" xmlns:m="http://schemas.openxmlformats.org/officeDocument/2006/math" xmlns:v="urn:schemas-microsoft-com:vml" xmlns:wp14="http://schemas.microsoft.com/office/word/2010/wordprocessingDrawing" xmlns:wp="http://schemas.openxmlformats.org/drawingml/2006/wordprocessingDrawing" xmlns:w10="urn:schemas-microsoft-com:office:word" xmlns:w="http://schemas.openxmlformats.org/wordprocessingml/2006/main" xmlns:w14="http://schemas.microsoft.com/office/word/2010/wordml" xmlns:w15="http://schemas.microsoft.com/office/word/2012/wordml" xmlns:wpg="http://schemas.microsoft.com/office/word/2010/wordprocessingGroup" xmlns:wpi="http://schemas.microsoft.com/office/word/2010/wordprocessingInk" xmlns:wne="http://schemas.microsoft.com/office/word/2006/wordml" xmlns:wps="http://schemas.microsoft.com/office/word/2010/wordprocessingShape" mc:Ignorable="w14 w15 wp14">
+<w:footnotes xmlns:wpc="http://schemas.microsoft.com/office/word/2010/wordprocessingCanvas" xmlns:mc="http://schemas.openxmlformats.org/markup-compatibility/2006" xmlns:o="urn:schemas-microsoft-com:office:office" xmlns:r="http://schemas.openxmlformats.org/officeDocument/2006/relationships" xmlns:m="http://schemas.openxmlformats.org/officeDocument/2006/math" xmlns:v="urn:schemas-microsoft-com:vml" xmlns:wp14="http://schemas.microsoft.com/office/word/2010/wordprocessingDrawing" xmlns:wp="http://schemas.openxmlformats.org/drawingml/2006/wordprocessingDrawing" xmlns:w10="urn:schemas-microsoft-com:office:word" xmlns:w="http://schemas.openxmlformats.org/wordprocessingml/2006/main" xmlns:w14="http://schemas.microsoft.com/office/word/2010/wordml" xmlns:wpg="http://schemas.microsoft.com/office/word/2010/wordprocessingGroup" xmlns:wpi="http://schemas.microsoft.com/office/word/2010/wordprocessingInk" xmlns:wne="http://schemas.microsoft.com/office/word/2006/wordml" xmlns:wps="http://schemas.microsoft.com/office/word/2010/wordprocessingShape" mc:Ignorable="w14 wp14">
   <w:footnote w:type="separator" w:id="-1">
     <w:p>
       <w:pPr>
@@ -3500,7 +4064,7 @@
 </file>
 
 <file path=word/header1.xml><?xml version="1.0" encoding="utf-8"?>
-<w:hdr xmlns:wpc="http://schemas.microsoft.com/office/word/2010/wordprocessingCanvas" xmlns:mc="http://schemas.openxmlformats.org/markup-compatibility/2006" xmlns:o="urn:schemas-microsoft-com:office:office" xmlns:r="http://schemas.openxmlformats.org/officeDocument/2006/relationships" xmlns:m="http://schemas.openxmlformats.org/officeDocument/2006/math" xmlns:v="urn:schemas-microsoft-com:vml" xmlns:wp14="http://schemas.microsoft.com/office/word/2010/wordprocessingDrawing" xmlns:wp="http://schemas.openxmlformats.org/drawingml/2006/wordprocessingDrawing" xmlns:w10="urn:schemas-microsoft-com:office:word" xmlns:w="http://schemas.openxmlformats.org/wordprocessingml/2006/main" xmlns:w14="http://schemas.microsoft.com/office/word/2010/wordml" xmlns:w15="http://schemas.microsoft.com/office/word/2012/wordml" xmlns:wpg="http://schemas.microsoft.com/office/word/2010/wordprocessingGroup" xmlns:wpi="http://schemas.microsoft.com/office/word/2010/wordprocessingInk" xmlns:wne="http://schemas.microsoft.com/office/word/2006/wordml" xmlns:wps="http://schemas.microsoft.com/office/word/2010/wordprocessingShape" mc:Ignorable="w14 w15 wp14">
+<w:hdr xmlns:wpc="http://schemas.microsoft.com/office/word/2010/wordprocessingCanvas" xmlns:mc="http://schemas.openxmlformats.org/markup-compatibility/2006" xmlns:o="urn:schemas-microsoft-com:office:office" xmlns:r="http://schemas.openxmlformats.org/officeDocument/2006/relationships" xmlns:m="http://schemas.openxmlformats.org/officeDocument/2006/math" xmlns:v="urn:schemas-microsoft-com:vml" xmlns:wp14="http://schemas.microsoft.com/office/word/2010/wordprocessingDrawing" xmlns:wp="http://schemas.openxmlformats.org/drawingml/2006/wordprocessingDrawing" xmlns:w10="urn:schemas-microsoft-com:office:word" xmlns:w="http://schemas.openxmlformats.org/wordprocessingml/2006/main" xmlns:w14="http://schemas.microsoft.com/office/word/2010/wordml" xmlns:wpg="http://schemas.microsoft.com/office/word/2010/wordprocessingGroup" xmlns:wpi="http://schemas.microsoft.com/office/word/2010/wordprocessingInk" xmlns:wne="http://schemas.microsoft.com/office/word/2006/wordml" xmlns:wps="http://schemas.microsoft.com/office/word/2010/wordprocessingShape" mc:Ignorable="w14 wp14">
   <w:tbl>
     <w:tblPr>
       <w:tblW w:w="0" w:type="auto"/>
@@ -3548,7 +4112,7 @@
 </file>
 
 <file path=word/numbering.xml><?xml version="1.0" encoding="utf-8"?>
-<w:numbering xmlns:wpc="http://schemas.microsoft.com/office/word/2010/wordprocessingCanvas" xmlns:mc="http://schemas.openxmlformats.org/markup-compatibility/2006" xmlns:o="urn:schemas-microsoft-com:office:office" xmlns:r="http://schemas.openxmlformats.org/officeDocument/2006/relationships" xmlns:m="http://schemas.openxmlformats.org/officeDocument/2006/math" xmlns:v="urn:schemas-microsoft-com:vml" xmlns:wp14="http://schemas.microsoft.com/office/word/2010/wordprocessingDrawing" xmlns:wp="http://schemas.openxmlformats.org/drawingml/2006/wordprocessingDrawing" xmlns:w10="urn:schemas-microsoft-com:office:word" xmlns:w="http://schemas.openxmlformats.org/wordprocessingml/2006/main" xmlns:w14="http://schemas.microsoft.com/office/word/2010/wordml" xmlns:w15="http://schemas.microsoft.com/office/word/2012/wordml" xmlns:wpg="http://schemas.microsoft.com/office/word/2010/wordprocessingGroup" xmlns:wpi="http://schemas.microsoft.com/office/word/2010/wordprocessingInk" xmlns:wne="http://schemas.microsoft.com/office/word/2006/wordml" xmlns:wps="http://schemas.microsoft.com/office/word/2010/wordprocessingShape" mc:Ignorable="w14 w15 wp14">
+<w:numbering xmlns:wpc="http://schemas.microsoft.com/office/word/2010/wordprocessingCanvas" xmlns:mc="http://schemas.openxmlformats.org/markup-compatibility/2006" xmlns:o="urn:schemas-microsoft-com:office:office" xmlns:r="http://schemas.openxmlformats.org/officeDocument/2006/relationships" xmlns:m="http://schemas.openxmlformats.org/officeDocument/2006/math" xmlns:v="urn:schemas-microsoft-com:vml" xmlns:wp14="http://schemas.microsoft.com/office/word/2010/wordprocessingDrawing" xmlns:wp="http://schemas.openxmlformats.org/drawingml/2006/wordprocessingDrawing" xmlns:w10="urn:schemas-microsoft-com:office:word" xmlns:w="http://schemas.openxmlformats.org/wordprocessingml/2006/main" xmlns:w14="http://schemas.microsoft.com/office/word/2010/wordml" xmlns:wpg="http://schemas.microsoft.com/office/word/2010/wordprocessingGroup" xmlns:wpi="http://schemas.microsoft.com/office/word/2010/wordprocessingInk" xmlns:wne="http://schemas.microsoft.com/office/word/2006/wordml" xmlns:wps="http://schemas.microsoft.com/office/word/2010/wordprocessingShape" mc:Ignorable="w14 wp14">
   <w:abstractNum w:abstractNumId="0">
     <w:nsid w:val="3F7A797B"/>
     <w:multiLevelType w:val="hybridMultilevel"/>
@@ -3785,7 +4349,7 @@
 </file>
 
 <file path=word/styles.xml><?xml version="1.0" encoding="utf-8"?>
-<w:styles xmlns:mc="http://schemas.openxmlformats.org/markup-compatibility/2006" xmlns:r="http://schemas.openxmlformats.org/officeDocument/2006/relationships" xmlns:w="http://schemas.openxmlformats.org/wordprocessingml/2006/main" xmlns:w14="http://schemas.microsoft.com/office/word/2010/wordml" xmlns:w15="http://schemas.microsoft.com/office/word/2012/wordml" mc:Ignorable="w14 w15">
+<w:styles xmlns:mc="http://schemas.openxmlformats.org/markup-compatibility/2006" xmlns:r="http://schemas.openxmlformats.org/officeDocument/2006/relationships" xmlns:w="http://schemas.openxmlformats.org/wordprocessingml/2006/main" xmlns:w14="http://schemas.microsoft.com/office/word/2010/wordml" mc:Ignorable="w14">
   <w:docDefaults>
     <w:rPrDefault>
       <w:rPr>
@@ -3801,380 +4365,146 @@
       </w:pPr>
     </w:pPrDefault>
   </w:docDefaults>
-  <w:latentStyles w:defLockedState="0" w:defUIPriority="99" w:defSemiHidden="0" w:defUnhideWhenUsed="0" w:defQFormat="0" w:count="371">
-    <w:lsdException w:name="Normal" w:uiPriority="0" w:qFormat="1"/>
-    <w:lsdException w:name="heading 1" w:uiPriority="9" w:qFormat="1"/>
-    <w:lsdException w:name="heading 2" w:semiHidden="1" w:uiPriority="9" w:unhideWhenUsed="1" w:qFormat="1"/>
-    <w:lsdException w:name="heading 3" w:semiHidden="1" w:uiPriority="9" w:unhideWhenUsed="1" w:qFormat="1"/>
-    <w:lsdException w:name="heading 4" w:semiHidden="1" w:uiPriority="9" w:unhideWhenUsed="1" w:qFormat="1"/>
-    <w:lsdException w:name="heading 5" w:semiHidden="1" w:uiPriority="9" w:unhideWhenUsed="1" w:qFormat="1"/>
-    <w:lsdException w:name="heading 6" w:semiHidden="1" w:uiPriority="9" w:unhideWhenUsed="1" w:qFormat="1"/>
-    <w:lsdException w:name="heading 7" w:semiHidden="1" w:uiPriority="9" w:unhideWhenUsed="1" w:qFormat="1"/>
-    <w:lsdException w:name="heading 8" w:semiHidden="1" w:uiPriority="9" w:unhideWhenUsed="1" w:qFormat="1"/>
-    <w:lsdException w:name="heading 9" w:semiHidden="1" w:uiPriority="9" w:unhideWhenUsed="1" w:qFormat="1"/>
-    <w:lsdException w:name="index 1" w:semiHidden="1" w:unhideWhenUsed="1"/>
-    <w:lsdException w:name="index 2" w:semiHidden="1" w:unhideWhenUsed="1"/>
-    <w:lsdException w:name="index 3" w:semiHidden="1" w:unhideWhenUsed="1"/>
-    <w:lsdException w:name="index 4" w:semiHidden="1" w:unhideWhenUsed="1"/>
-    <w:lsdException w:name="index 5" w:semiHidden="1" w:unhideWhenUsed="1"/>
-    <w:lsdException w:name="index 6" w:semiHidden="1" w:unhideWhenUsed="1"/>
-    <w:lsdException w:name="index 7" w:semiHidden="1" w:unhideWhenUsed="1"/>
-    <w:lsdException w:name="index 8" w:semiHidden="1" w:unhideWhenUsed="1"/>
-    <w:lsdException w:name="index 9" w:semiHidden="1" w:unhideWhenUsed="1"/>
-    <w:lsdException w:name="toc 1" w:semiHidden="1" w:uiPriority="39" w:unhideWhenUsed="1"/>
-    <w:lsdException w:name="toc 2" w:semiHidden="1" w:uiPriority="39" w:unhideWhenUsed="1"/>
-    <w:lsdException w:name="toc 3" w:semiHidden="1" w:uiPriority="39" w:unhideWhenUsed="1"/>
-    <w:lsdException w:name="toc 4" w:semiHidden="1" w:uiPriority="39" w:unhideWhenUsed="1"/>
-    <w:lsdException w:name="toc 5" w:semiHidden="1" w:uiPriority="39" w:unhideWhenUsed="1"/>
-    <w:lsdException w:name="toc 6" w:semiHidden="1" w:uiPriority="39" w:unhideWhenUsed="1"/>
-    <w:lsdException w:name="toc 7" w:semiHidden="1" w:uiPriority="39" w:unhideWhenUsed="1"/>
-    <w:lsdException w:name="toc 8" w:semiHidden="1" w:uiPriority="39" w:unhideWhenUsed="1"/>
-    <w:lsdException w:name="toc 9" w:semiHidden="1" w:uiPriority="39" w:unhideWhenUsed="1"/>
-    <w:lsdException w:name="Normal Indent" w:semiHidden="1" w:unhideWhenUsed="1"/>
-    <w:lsdException w:name="footnote text" w:semiHidden="1" w:unhideWhenUsed="1"/>
-    <w:lsdException w:name="annotation text" w:semiHidden="1" w:unhideWhenUsed="1"/>
-    <w:lsdException w:name="header" w:semiHidden="1" w:unhideWhenUsed="1"/>
-    <w:lsdException w:name="footer" w:semiHidden="1" w:unhideWhenUsed="1"/>
-    <w:lsdException w:name="index heading" w:semiHidden="1" w:unhideWhenUsed="1"/>
-    <w:lsdException w:name="caption" w:semiHidden="1" w:uiPriority="35" w:unhideWhenUsed="1" w:qFormat="1"/>
-    <w:lsdException w:name="table of figures" w:semiHidden="1" w:unhideWhenUsed="1"/>
-    <w:lsdException w:name="envelope address" w:semiHidden="1" w:unhideWhenUsed="1"/>
-    <w:lsdException w:name="envelope return" w:semiHidden="1" w:unhideWhenUsed="1"/>
-    <w:lsdException w:name="footnote reference" w:semiHidden="1" w:unhideWhenUsed="1"/>
-    <w:lsdException w:name="annotation reference" w:semiHidden="1" w:unhideWhenUsed="1"/>
-    <w:lsdException w:name="line number" w:semiHidden="1" w:unhideWhenUsed="1"/>
-    <w:lsdException w:name="page number" w:semiHidden="1" w:unhideWhenUsed="1"/>
-    <w:lsdException w:name="endnote reference" w:semiHidden="1" w:unhideWhenUsed="1"/>
-    <w:lsdException w:name="endnote text" w:semiHidden="1" w:unhideWhenUsed="1"/>
-    <w:lsdException w:name="table of authorities" w:semiHidden="1" w:unhideWhenUsed="1"/>
-    <w:lsdException w:name="macro" w:semiHidden="1" w:unhideWhenUsed="1"/>
-    <w:lsdException w:name="toa heading" w:semiHidden="1" w:unhideWhenUsed="1"/>
-    <w:lsdException w:name="List" w:semiHidden="1" w:unhideWhenUsed="1"/>
-    <w:lsdException w:name="List Bullet" w:semiHidden="1" w:unhideWhenUsed="1"/>
-    <w:lsdException w:name="List Number" w:semiHidden="1" w:unhideWhenUsed="1"/>
-    <w:lsdException w:name="List 2" w:semiHidden="1" w:unhideWhenUsed="1"/>
-    <w:lsdException w:name="List 3" w:semiHidden="1" w:unhideWhenUsed="1"/>
-    <w:lsdException w:name="List 4" w:semiHidden="1" w:unhideWhenUsed="1"/>
-    <w:lsdException w:name="List 5" w:semiHidden="1" w:unhideWhenUsed="1"/>
-    <w:lsdException w:name="List Bullet 2" w:semiHidden="1" w:unhideWhenUsed="1"/>
-    <w:lsdException w:name="List Bullet 3" w:semiHidden="1" w:unhideWhenUsed="1"/>
-    <w:lsdException w:name="List Bullet 4" w:semiHidden="1" w:unhideWhenUsed="1"/>
-    <w:lsdException w:name="List Bullet 5" w:semiHidden="1" w:unhideWhenUsed="1"/>
-    <w:lsdException w:name="List Number 2" w:semiHidden="1" w:unhideWhenUsed="1"/>
-    <w:lsdException w:name="List Number 3" w:semiHidden="1" w:unhideWhenUsed="1"/>
-    <w:lsdException w:name="List Number 4" w:semiHidden="1" w:unhideWhenUsed="1"/>
-    <w:lsdException w:name="List Number 5" w:semiHidden="1" w:unhideWhenUsed="1"/>
-    <w:lsdException w:name="Title" w:uiPriority="10" w:qFormat="1"/>
-    <w:lsdException w:name="Closing" w:semiHidden="1" w:unhideWhenUsed="1"/>
-    <w:lsdException w:name="Signature" w:semiHidden="1" w:unhideWhenUsed="1"/>
-    <w:lsdException w:name="Default Paragraph Font" w:semiHidden="1" w:uiPriority="1" w:unhideWhenUsed="1"/>
-    <w:lsdException w:name="Body Text" w:semiHidden="1" w:unhideWhenUsed="1"/>
-    <w:lsdException w:name="Body Text Indent" w:semiHidden="1" w:unhideWhenUsed="1"/>
-    <w:lsdException w:name="List Continue" w:semiHidden="1" w:unhideWhenUsed="1"/>
-    <w:lsdException w:name="List Continue 2" w:semiHidden="1" w:unhideWhenUsed="1"/>
-    <w:lsdException w:name="List Continue 3" w:semiHidden="1" w:unhideWhenUsed="1"/>
-    <w:lsdException w:name="List Continue 4" w:semiHidden="1" w:unhideWhenUsed="1"/>
-    <w:lsdException w:name="List Continue 5" w:semiHidden="1" w:unhideWhenUsed="1"/>
-    <w:lsdException w:name="Message Header" w:semiHidden="1" w:unhideWhenUsed="1"/>
-    <w:lsdException w:name="Subtitle" w:uiPriority="11" w:qFormat="1"/>
-    <w:lsdException w:name="Salutation" w:semiHidden="1" w:unhideWhenUsed="1"/>
-    <w:lsdException w:name="Date" w:semiHidden="1" w:unhideWhenUsed="1"/>
-    <w:lsdException w:name="Body Text First Indent" w:semiHidden="1" w:unhideWhenUsed="1"/>
-    <w:lsdException w:name="Body Text First Indent 2" w:semiHidden="1" w:unhideWhenUsed="1"/>
-    <w:lsdException w:name="Note Heading" w:semiHidden="1" w:unhideWhenUsed="1"/>
-    <w:lsdException w:name="Body Text 2" w:semiHidden="1" w:unhideWhenUsed="1"/>
-    <w:lsdException w:name="Body Text 3" w:semiHidden="1" w:unhideWhenUsed="1"/>
-    <w:lsdException w:name="Body Text Indent 2" w:semiHidden="1" w:unhideWhenUsed="1"/>
-    <w:lsdException w:name="Body Text Indent 3" w:semiHidden="1" w:unhideWhenUsed="1"/>
-    <w:lsdException w:name="Block Text" w:semiHidden="1" w:unhideWhenUsed="1"/>
-    <w:lsdException w:name="Hyperlink" w:semiHidden="1" w:unhideWhenUsed="1"/>
-    <w:lsdException w:name="FollowedHyperlink" w:semiHidden="1" w:unhideWhenUsed="1"/>
-    <w:lsdException w:name="Strong" w:uiPriority="22" w:qFormat="1"/>
-    <w:lsdException w:name="Emphasis" w:uiPriority="20" w:qFormat="1"/>
-    <w:lsdException w:name="Document Map" w:semiHidden="1" w:unhideWhenUsed="1"/>
-    <w:lsdException w:name="Plain Text" w:semiHidden="1" w:unhideWhenUsed="1"/>
-    <w:lsdException w:name="E-mail Signature" w:semiHidden="1" w:unhideWhenUsed="1"/>
-    <w:lsdException w:name="HTML Top of Form" w:semiHidden="1" w:unhideWhenUsed="1"/>
-    <w:lsdException w:name="HTML Bottom of Form" w:semiHidden="1" w:unhideWhenUsed="1"/>
-    <w:lsdException w:name="Normal (Web)" w:semiHidden="1" w:unhideWhenUsed="1"/>
-    <w:lsdException w:name="HTML Acronym" w:semiHidden="1" w:unhideWhenUsed="1"/>
-    <w:lsdException w:name="HTML Address" w:semiHidden="1" w:unhideWhenUsed="1"/>
-    <w:lsdException w:name="HTML Cite" w:semiHidden="1" w:unhideWhenUsed="1"/>
-    <w:lsdException w:name="HTML Code" w:semiHidden="1" w:unhideWhenUsed="1"/>
-    <w:lsdException w:name="HTML Definition" w:semiHidden="1" w:unhideWhenUsed="1"/>
-    <w:lsdException w:name="HTML Keyboard" w:semiHidden="1" w:unhideWhenUsed="1"/>
-    <w:lsdException w:name="HTML Preformatted" w:semiHidden="1" w:unhideWhenUsed="1"/>
-    <w:lsdException w:name="HTML Sample" w:semiHidden="1" w:unhideWhenUsed="1"/>
-    <w:lsdException w:name="HTML Typewriter" w:semiHidden="1" w:unhideWhenUsed="1"/>
-    <w:lsdException w:name="HTML Variable" w:semiHidden="1" w:unhideWhenUsed="1"/>
-    <w:lsdException w:name="Normal Table" w:semiHidden="1" w:unhideWhenUsed="1"/>
-    <w:lsdException w:name="annotation subject" w:semiHidden="1" w:unhideWhenUsed="1"/>
-    <w:lsdException w:name="No List" w:semiHidden="1" w:unhideWhenUsed="1"/>
-    <w:lsdException w:name="Outline List 1" w:semiHidden="1" w:unhideWhenUsed="1"/>
-    <w:lsdException w:name="Outline List 2" w:semiHidden="1" w:unhideWhenUsed="1"/>
-    <w:lsdException w:name="Outline List 3" w:semiHidden="1" w:unhideWhenUsed="1"/>
-    <w:lsdException w:name="Table Simple 1" w:semiHidden="1" w:unhideWhenUsed="1"/>
-    <w:lsdException w:name="Table Simple 2" w:semiHidden="1" w:unhideWhenUsed="1"/>
-    <w:lsdException w:name="Table Simple 3" w:semiHidden="1" w:unhideWhenUsed="1"/>
-    <w:lsdException w:name="Table Classic 1" w:semiHidden="1" w:unhideWhenUsed="1"/>
-    <w:lsdException w:name="Table Classic 2" w:semiHidden="1" w:unhideWhenUsed="1"/>
-    <w:lsdException w:name="Table Classic 3" w:semiHidden="1" w:unhideWhenUsed="1"/>
-    <w:lsdException w:name="Table Classic 4" w:semiHidden="1" w:unhideWhenUsed="1"/>
-    <w:lsdException w:name="Table Colorful 1" w:semiHidden="1" w:unhideWhenUsed="1"/>
-    <w:lsdException w:name="Table Colorful 2" w:semiHidden="1" w:unhideWhenUsed="1"/>
-    <w:lsdException w:name="Table Colorful 3" w:semiHidden="1" w:unhideWhenUsed="1"/>
-    <w:lsdException w:name="Table Columns 1" w:semiHidden="1" w:unhideWhenUsed="1"/>
-    <w:lsdException w:name="Table Columns 2" w:semiHidden="1" w:unhideWhenUsed="1"/>
-    <w:lsdException w:name="Table Columns 3" w:semiHidden="1" w:unhideWhenUsed="1"/>
-    <w:lsdException w:name="Table Columns 4" w:semiHidden="1" w:unhideWhenUsed="1"/>
-    <w:lsdException w:name="Table Columns 5" w:semiHidden="1" w:unhideWhenUsed="1"/>
-    <w:lsdException w:name="Table Grid 1" w:semiHidden="1" w:unhideWhenUsed="1"/>
-    <w:lsdException w:name="Table Grid 2" w:semiHidden="1" w:unhideWhenUsed="1"/>
-    <w:lsdException w:name="Table Grid 3" w:semiHidden="1" w:unhideWhenUsed="1"/>
-    <w:lsdException w:name="Table Grid 4" w:semiHidden="1" w:unhideWhenUsed="1"/>
-    <w:lsdException w:name="Table Grid 5" w:semiHidden="1" w:unhideWhenUsed="1"/>
-    <w:lsdException w:name="Table Grid 6" w:semiHidden="1" w:unhideWhenUsed="1"/>
-    <w:lsdException w:name="Table Grid 7" w:semiHidden="1" w:unhideWhenUsed="1"/>
-    <w:lsdException w:name="Table Grid 8" w:semiHidden="1" w:unhideWhenUsed="1"/>
-    <w:lsdException w:name="Table List 1" w:semiHidden="1" w:unhideWhenUsed="1"/>
-    <w:lsdException w:name="Table List 2" w:semiHidden="1" w:unhideWhenUsed="1"/>
-    <w:lsdException w:name="Table List 3" w:semiHidden="1" w:unhideWhenUsed="1"/>
-    <w:lsdException w:name="Table List 4" w:semiHidden="1" w:unhideWhenUsed="1"/>
-    <w:lsdException w:name="Table List 5" w:semiHidden="1" w:unhideWhenUsed="1"/>
-    <w:lsdException w:name="Table List 6" w:semiHidden="1" w:unhideWhenUsed="1"/>
-    <w:lsdException w:name="Table List 7" w:semiHidden="1" w:unhideWhenUsed="1"/>
-    <w:lsdException w:name="Table List 8" w:semiHidden="1" w:unhideWhenUsed="1"/>
-    <w:lsdException w:name="Table 3D effects 1" w:semiHidden="1" w:unhideWhenUsed="1"/>
-    <w:lsdException w:name="Table 3D effects 2" w:semiHidden="1" w:unhideWhenUsed="1"/>
-    <w:lsdException w:name="Table 3D effects 3" w:semiHidden="1" w:unhideWhenUsed="1"/>
-    <w:lsdException w:name="Table Contemporary" w:semiHidden="1" w:unhideWhenUsed="1"/>
-    <w:lsdException w:name="Table Elegant" w:semiHidden="1" w:unhideWhenUsed="1"/>
-    <w:lsdException w:name="Table Professional" w:semiHidden="1" w:unhideWhenUsed="1"/>
-    <w:lsdException w:name="Table Subtle 1" w:semiHidden="1" w:unhideWhenUsed="1"/>
-    <w:lsdException w:name="Table Subtle 2" w:semiHidden="1" w:unhideWhenUsed="1"/>
-    <w:lsdException w:name="Table Web 1" w:semiHidden="1" w:unhideWhenUsed="1"/>
-    <w:lsdException w:name="Table Web 2" w:semiHidden="1" w:unhideWhenUsed="1"/>
-    <w:lsdException w:name="Table Web 3" w:semiHidden="1" w:unhideWhenUsed="1"/>
-    <w:lsdException w:name="Balloon Text" w:semiHidden="1" w:unhideWhenUsed="1"/>
-    <w:lsdException w:name="Table Grid" w:uiPriority="39"/>
-    <w:lsdException w:name="Table Theme" w:semiHidden="1" w:unhideWhenUsed="1"/>
-    <w:lsdException w:name="Placeholder Text" w:semiHidden="1"/>
-    <w:lsdException w:name="No Spacing" w:uiPriority="1" w:qFormat="1"/>
-    <w:lsdException w:name="Light Shading" w:uiPriority="60"/>
-    <w:lsdException w:name="Light List" w:uiPriority="61"/>
-    <w:lsdException w:name="Light Grid" w:uiPriority="62"/>
-    <w:lsdException w:name="Medium Shading 1" w:uiPriority="63"/>
-    <w:lsdException w:name="Medium Shading 2" w:uiPriority="64"/>
-    <w:lsdException w:name="Medium List 1" w:uiPriority="65"/>
-    <w:lsdException w:name="Medium List 2" w:uiPriority="66"/>
-    <w:lsdException w:name="Medium Grid 1" w:uiPriority="67"/>
-    <w:lsdException w:name="Medium Grid 2" w:uiPriority="68"/>
-    <w:lsdException w:name="Medium Grid 3" w:uiPriority="69"/>
-    <w:lsdException w:name="Dark List" w:uiPriority="70"/>
-    <w:lsdException w:name="Colorful Shading" w:uiPriority="71"/>
-    <w:lsdException w:name="Colorful List" w:uiPriority="72"/>
-    <w:lsdException w:name="Colorful Grid" w:uiPriority="73"/>
-    <w:lsdException w:name="Light Shading Accent 1" w:uiPriority="60"/>
-    <w:lsdException w:name="Light List Accent 1" w:uiPriority="61"/>
-    <w:lsdException w:name="Light Grid Accent 1" w:uiPriority="62"/>
-    <w:lsdException w:name="Medium Shading 1 Accent 1" w:uiPriority="63"/>
-    <w:lsdException w:name="Medium Shading 2 Accent 1" w:uiPriority="64"/>
-    <w:lsdException w:name="Medium List 1 Accent 1" w:uiPriority="65"/>
-    <w:lsdException w:name="Revision" w:semiHidden="1"/>
-    <w:lsdException w:name="List Paragraph" w:uiPriority="34" w:qFormat="1"/>
-    <w:lsdException w:name="Quote" w:uiPriority="29" w:qFormat="1"/>
-    <w:lsdException w:name="Intense Quote" w:uiPriority="30" w:qFormat="1"/>
-    <w:lsdException w:name="Medium List 2 Accent 1" w:uiPriority="66"/>
-    <w:lsdException w:name="Medium Grid 1 Accent 1" w:uiPriority="67"/>
-    <w:lsdException w:name="Medium Grid 2 Accent 1" w:uiPriority="68"/>
-    <w:lsdException w:name="Medium Grid 3 Accent 1" w:uiPriority="69"/>
-    <w:lsdException w:name="Dark List Accent 1" w:uiPriority="70"/>
-    <w:lsdException w:name="Colorful Shading Accent 1" w:uiPriority="71"/>
-    <w:lsdException w:name="Colorful List Accent 1" w:uiPriority="72"/>
-    <w:lsdException w:name="Colorful Grid Accent 1" w:uiPriority="73"/>
-    <w:lsdException w:name="Light Shading Accent 2" w:uiPriority="60"/>
-    <w:lsdException w:name="Light List Accent 2" w:uiPriority="61"/>
-    <w:lsdException w:name="Light Grid Accent 2" w:uiPriority="62"/>
-    <w:lsdException w:name="Medium Shading 1 Accent 2" w:uiPriority="63"/>
-    <w:lsdException w:name="Medium Shading 2 Accent 2" w:uiPriority="64"/>
-    <w:lsdException w:name="Medium List 1 Accent 2" w:uiPriority="65"/>
-    <w:lsdException w:name="Medium List 2 Accent 2" w:uiPriority="66"/>
-    <w:lsdException w:name="Medium Grid 1 Accent 2" w:uiPriority="67"/>
-    <w:lsdException w:name="Medium Grid 2 Accent 2" w:uiPriority="68"/>
-    <w:lsdException w:name="Medium Grid 3 Accent 2" w:uiPriority="69"/>
-    <w:lsdException w:name="Dark List Accent 2" w:uiPriority="70"/>
-    <w:lsdException w:name="Colorful Shading Accent 2" w:uiPriority="71"/>
-    <w:lsdException w:name="Colorful List Accent 2" w:uiPriority="72"/>
-    <w:lsdException w:name="Colorful Grid Accent 2" w:uiPriority="73"/>
-    <w:lsdException w:name="Light Shading Accent 3" w:uiPriority="60"/>
-    <w:lsdException w:name="Light List Accent 3" w:uiPriority="61"/>
-    <w:lsdException w:name="Light Grid Accent 3" w:uiPriority="62"/>
-    <w:lsdException w:name="Medium Shading 1 Accent 3" w:uiPriority="63"/>
-    <w:lsdException w:name="Medium Shading 2 Accent 3" w:uiPriority="64"/>
-    <w:lsdException w:name="Medium List 1 Accent 3" w:uiPriority="65"/>
-    <w:lsdException w:name="Medium List 2 Accent 3" w:uiPriority="66"/>
-    <w:lsdException w:name="Medium Grid 1 Accent 3" w:uiPriority="67"/>
-    <w:lsdException w:name="Medium Grid 2 Accent 3" w:uiPriority="68"/>
-    <w:lsdException w:name="Medium Grid 3 Accent 3" w:uiPriority="69"/>
-    <w:lsdException w:name="Dark List Accent 3" w:uiPriority="70"/>
-    <w:lsdException w:name="Colorful Shading Accent 3" w:uiPriority="71"/>
-    <w:lsdException w:name="Colorful List Accent 3" w:uiPriority="72"/>
-    <w:lsdException w:name="Colorful Grid Accent 3" w:uiPriority="73"/>
-    <w:lsdException w:name="Light Shading Accent 4" w:uiPriority="60"/>
-    <w:lsdException w:name="Light List Accent 4" w:uiPriority="61"/>
-    <w:lsdException w:name="Light Grid Accent 4" w:uiPriority="62"/>
-    <w:lsdException w:name="Medium Shading 1 Accent 4" w:uiPriority="63"/>
-    <w:lsdException w:name="Medium Shading 2 Accent 4" w:uiPriority="64"/>
-    <w:lsdException w:name="Medium List 1 Accent 4" w:uiPriority="65"/>
-    <w:lsdException w:name="Medium List 2 Accent 4" w:uiPriority="66"/>
-    <w:lsdException w:name="Medium Grid 1 Accent 4" w:uiPriority="67"/>
-    <w:lsdException w:name="Medium Grid 2 Accent 4" w:uiPriority="68"/>
-    <w:lsdException w:name="Medium Grid 3 Accent 4" w:uiPriority="69"/>
-    <w:lsdException w:name="Dark List Accent 4" w:uiPriority="70"/>
-    <w:lsdException w:name="Colorful Shading Accent 4" w:uiPriority="71"/>
-    <w:lsdException w:name="Colorful List Accent 4" w:uiPriority="72"/>
-    <w:lsdException w:name="Colorful Grid Accent 4" w:uiPriority="73"/>
-    <w:lsdException w:name="Light Shading Accent 5" w:uiPriority="60"/>
-    <w:lsdException w:name="Light List Accent 5" w:uiPriority="61"/>
-    <w:lsdException w:name="Light Grid Accent 5" w:uiPriority="62"/>
-    <w:lsdException w:name="Medium Shading 1 Accent 5" w:uiPriority="63"/>
-    <w:lsdException w:name="Medium Shading 2 Accent 5" w:uiPriority="64"/>
-    <w:lsdException w:name="Medium List 1 Accent 5" w:uiPriority="65"/>
-    <w:lsdException w:name="Medium List 2 Accent 5" w:uiPriority="66"/>
-    <w:lsdException w:name="Medium Grid 1 Accent 5" w:uiPriority="67"/>
-    <w:lsdException w:name="Medium Grid 2 Accent 5" w:uiPriority="68"/>
-    <w:lsdException w:name="Medium Grid 3 Accent 5" w:uiPriority="69"/>
-    <w:lsdException w:name="Dark List Accent 5" w:uiPriority="70"/>
-    <w:lsdException w:name="Colorful Shading Accent 5" w:uiPriority="71"/>
-    <w:lsdException w:name="Colorful List Accent 5" w:uiPriority="72"/>
-    <w:lsdException w:name="Colorful Grid Accent 5" w:uiPriority="73"/>
-    <w:lsdException w:name="Light Shading Accent 6" w:uiPriority="60"/>
-    <w:lsdException w:name="Light List Accent 6" w:uiPriority="61"/>
-    <w:lsdException w:name="Light Grid Accent 6" w:uiPriority="62"/>
-    <w:lsdException w:name="Medium Shading 1 Accent 6" w:uiPriority="63"/>
-    <w:lsdException w:name="Medium Shading 2 Accent 6" w:uiPriority="64"/>
-    <w:lsdException w:name="Medium List 1 Accent 6" w:uiPriority="65"/>
-    <w:lsdException w:name="Medium List 2 Accent 6" w:uiPriority="66"/>
-    <w:lsdException w:name="Medium Grid 1 Accent 6" w:uiPriority="67"/>
-    <w:lsdException w:name="Medium Grid 2 Accent 6" w:uiPriority="68"/>
-    <w:lsdException w:name="Medium Grid 3 Accent 6" w:uiPriority="69"/>
-    <w:lsdException w:name="Dark List Accent 6" w:uiPriority="70"/>
-    <w:lsdException w:name="Colorful Shading Accent 6" w:uiPriority="71"/>
-    <w:lsdException w:name="Colorful List Accent 6" w:uiPriority="72"/>
-    <w:lsdException w:name="Colorful Grid Accent 6" w:uiPriority="73"/>
-    <w:lsdException w:name="Subtle Emphasis" w:uiPriority="19" w:qFormat="1"/>
-    <w:lsdException w:name="Intense Emphasis" w:uiPriority="21" w:qFormat="1"/>
-    <w:lsdException w:name="Subtle Reference" w:uiPriority="31" w:qFormat="1"/>
-    <w:lsdException w:name="Intense Reference" w:uiPriority="32" w:qFormat="1"/>
-    <w:lsdException w:name="Book Title" w:uiPriority="33" w:qFormat="1"/>
-    <w:lsdException w:name="Bibliography" w:semiHidden="1" w:uiPriority="37" w:unhideWhenUsed="1"/>
-    <w:lsdException w:name="TOC Heading" w:semiHidden="1" w:uiPriority="39" w:unhideWhenUsed="1" w:qFormat="1"/>
-    <w:lsdException w:name="Plain Table 1" w:uiPriority="41"/>
-    <w:lsdException w:name="Plain Table 2" w:uiPriority="42"/>
-    <w:lsdException w:name="Plain Table 3" w:uiPriority="43"/>
-    <w:lsdException w:name="Plain Table 4" w:uiPriority="44"/>
-    <w:lsdException w:name="Plain Table 5" w:uiPriority="45"/>
-    <w:lsdException w:name="Grid Table Light" w:uiPriority="40"/>
-    <w:lsdException w:name="Grid Table 1 Light" w:uiPriority="46"/>
-    <w:lsdException w:name="Grid Table 2" w:uiPriority="47"/>
-    <w:lsdException w:name="Grid Table 3" w:uiPriority="48"/>
-    <w:lsdException w:name="Grid Table 4" w:uiPriority="49"/>
-    <w:lsdException w:name="Grid Table 5 Dark" w:uiPriority="50"/>
-    <w:lsdException w:name="Grid Table 6 Colorful" w:uiPriority="51"/>
-    <w:lsdException w:name="Grid Table 7 Colorful" w:uiPriority="52"/>
-    <w:lsdException w:name="Grid Table 1 Light Accent 1" w:uiPriority="46"/>
-    <w:lsdException w:name="Grid Table 2 Accent 1" w:uiPriority="47"/>
-    <w:lsdException w:name="Grid Table 3 Accent 1" w:uiPriority="48"/>
-    <w:lsdException w:name="Grid Table 4 Accent 1" w:uiPriority="49"/>
-    <w:lsdException w:name="Grid Table 5 Dark Accent 1" w:uiPriority="50"/>
-    <w:lsdException w:name="Grid Table 6 Colorful Accent 1" w:uiPriority="51"/>
-    <w:lsdException w:name="Grid Table 7 Colorful Accent 1" w:uiPriority="52"/>
-    <w:lsdException w:name="Grid Table 1 Light Accent 2" w:uiPriority="46"/>
-    <w:lsdException w:name="Grid Table 2 Accent 2" w:uiPriority="47"/>
-    <w:lsdException w:name="Grid Table 3 Accent 2" w:uiPriority="48"/>
-    <w:lsdException w:name="Grid Table 4 Accent 2" w:uiPriority="49"/>
-    <w:lsdException w:name="Grid Table 5 Dark Accent 2" w:uiPriority="50"/>
-    <w:lsdException w:name="Grid Table 6 Colorful Accent 2" w:uiPriority="51"/>
-    <w:lsdException w:name="Grid Table 7 Colorful Accent 2" w:uiPriority="52"/>
-    <w:lsdException w:name="Grid Table 1 Light Accent 3" w:uiPriority="46"/>
-    <w:lsdException w:name="Grid Table 2 Accent 3" w:uiPriority="47"/>
-    <w:lsdException w:name="Grid Table 3 Accent 3" w:uiPriority="48"/>
-    <w:lsdException w:name="Grid Table 4 Accent 3" w:uiPriority="49"/>
-    <w:lsdException w:name="Grid Table 5 Dark Accent 3" w:uiPriority="50"/>
-    <w:lsdException w:name="Grid Table 6 Colorful Accent 3" w:uiPriority="51"/>
-    <w:lsdException w:name="Grid Table 7 Colorful Accent 3" w:uiPriority="52"/>
-    <w:lsdException w:name="Grid Table 1 Light Accent 4" w:uiPriority="46"/>
-    <w:lsdException w:name="Grid Table 2 Accent 4" w:uiPriority="47"/>
-    <w:lsdException w:name="Grid Table 3 Accent 4" w:uiPriority="48"/>
-    <w:lsdException w:name="Grid Table 4 Accent 4" w:uiPriority="49"/>
-    <w:lsdException w:name="Grid Table 5 Dark Accent 4" w:uiPriority="50"/>
-    <w:lsdException w:name="Grid Table 6 Colorful Accent 4" w:uiPriority="51"/>
-    <w:lsdException w:name="Grid Table 7 Colorful Accent 4" w:uiPriority="52"/>
-    <w:lsdException w:name="Grid Table 1 Light Accent 5" w:uiPriority="46"/>
-    <w:lsdException w:name="Grid Table 2 Accent 5" w:uiPriority="47"/>
-    <w:lsdException w:name="Grid Table 3 Accent 5" w:uiPriority="48"/>
-    <w:lsdException w:name="Grid Table 4 Accent 5" w:uiPriority="49"/>
-    <w:lsdException w:name="Grid Table 5 Dark Accent 5" w:uiPriority="50"/>
-    <w:lsdException w:name="Grid Table 6 Colorful Accent 5" w:uiPriority="51"/>
-    <w:lsdException w:name="Grid Table 7 Colorful Accent 5" w:uiPriority="52"/>
-    <w:lsdException w:name="Grid Table 1 Light Accent 6" w:uiPriority="46"/>
-    <w:lsdException w:name="Grid Table 2 Accent 6" w:uiPriority="47"/>
-    <w:lsdException w:name="Grid Table 3 Accent 6" w:uiPriority="48"/>
-    <w:lsdException w:name="Grid Table 4 Accent 6" w:uiPriority="49"/>
-    <w:lsdException w:name="Grid Table 5 Dark Accent 6" w:uiPriority="50"/>
-    <w:lsdException w:name="Grid Table 6 Colorful Accent 6" w:uiPriority="51"/>
-    <w:lsdException w:name="Grid Table 7 Colorful Accent 6" w:uiPriority="52"/>
-    <w:lsdException w:name="List Table 1 Light" w:uiPriority="46"/>
-    <w:lsdException w:name="List Table 2" w:uiPriority="47"/>
-    <w:lsdException w:name="List Table 3" w:uiPriority="48"/>
-    <w:lsdException w:name="List Table 4" w:uiPriority="49"/>
-    <w:lsdException w:name="List Table 5 Dark" w:uiPriority="50"/>
-    <w:lsdException w:name="List Table 6 Colorful" w:uiPriority="51"/>
-    <w:lsdException w:name="List Table 7 Colorful" w:uiPriority="52"/>
-    <w:lsdException w:name="List Table 1 Light Accent 1" w:uiPriority="46"/>
-    <w:lsdException w:name="List Table 2 Accent 1" w:uiPriority="47"/>
-    <w:lsdException w:name="List Table 3 Accent 1" w:uiPriority="48"/>
-    <w:lsdException w:name="List Table 4 Accent 1" w:uiPriority="49"/>
-    <w:lsdException w:name="List Table 5 Dark Accent 1" w:uiPriority="50"/>
-    <w:lsdException w:name="List Table 6 Colorful Accent 1" w:uiPriority="51"/>
-    <w:lsdException w:name="List Table 7 Colorful Accent 1" w:uiPriority="52"/>
-    <w:lsdException w:name="List Table 1 Light Accent 2" w:uiPriority="46"/>
-    <w:lsdException w:name="List Table 2 Accent 2" w:uiPriority="47"/>
-    <w:lsdException w:name="List Table 3 Accent 2" w:uiPriority="48"/>
-    <w:lsdException w:name="List Table 4 Accent 2" w:uiPriority="49"/>
-    <w:lsdException w:name="List Table 5 Dark Accent 2" w:uiPriority="50"/>
-    <w:lsdException w:name="List Table 6 Colorful Accent 2" w:uiPriority="51"/>
-    <w:lsdException w:name="List Table 7 Colorful Accent 2" w:uiPriority="52"/>
-    <w:lsdException w:name="List Table 1 Light Accent 3" w:uiPriority="46"/>
-    <w:lsdException w:name="List Table 2 Accent 3" w:uiPriority="47"/>
-    <w:lsdException w:name="List Table 3 Accent 3" w:uiPriority="48"/>
-    <w:lsdException w:name="List Table 4 Accent 3" w:uiPriority="49"/>
-    <w:lsdException w:name="List Table 5 Dark Accent 3" w:uiPriority="50"/>
-    <w:lsdException w:name="List Table 6 Colorful Accent 3" w:uiPriority="51"/>
-    <w:lsdException w:name="List Table 7 Colorful Accent 3" w:uiPriority="52"/>
-    <w:lsdException w:name="List Table 1 Light Accent 4" w:uiPriority="46"/>
-    <w:lsdException w:name="List Table 2 Accent 4" w:uiPriority="47"/>
-    <w:lsdException w:name="List Table 3 Accent 4" w:uiPriority="48"/>
-    <w:lsdException w:name="List Table 4 Accent 4" w:uiPriority="49"/>
-    <w:lsdException w:name="List Table 5 Dark Accent 4" w:uiPriority="50"/>
-    <w:lsdException w:name="List Table 6 Colorful Accent 4" w:uiPriority="51"/>
-    <w:lsdException w:name="List Table 7 Colorful Accent 4" w:uiPriority="52"/>
-    <w:lsdException w:name="List Table 1 Light Accent 5" w:uiPriority="46"/>
-    <w:lsdException w:name="List Table 2 Accent 5" w:uiPriority="47"/>
-    <w:lsdException w:name="List Table 3 Accent 5" w:uiPriority="48"/>
-    <w:lsdException w:name="List Table 4 Accent 5" w:uiPriority="49"/>
-    <w:lsdException w:name="List Table 5 Dark Accent 5" w:uiPriority="50"/>
-    <w:lsdException w:name="List Table 6 Colorful Accent 5" w:uiPriority="51"/>
-    <w:lsdException w:name="List Table 7 Colorful Accent 5" w:uiPriority="52"/>
-    <w:lsdException w:name="List Table 1 Light Accent 6" w:uiPriority="46"/>
-    <w:lsdException w:name="List Table 2 Accent 6" w:uiPriority="47"/>
-    <w:lsdException w:name="List Table 3 Accent 6" w:uiPriority="48"/>
-    <w:lsdException w:name="List Table 4 Accent 6" w:uiPriority="49"/>
-    <w:lsdException w:name="List Table 5 Dark Accent 6" w:uiPriority="50"/>
-    <w:lsdException w:name="List Table 6 Colorful Accent 6" w:uiPriority="51"/>
-    <w:lsdException w:name="List Table 7 Colorful Accent 6" w:uiPriority="52"/>
+  <w:latentStyles w:defLockedState="0" w:defUIPriority="99" w:defSemiHidden="1" w:defUnhideWhenUsed="1" w:defQFormat="0" w:count="267">
+    <w:lsdException w:name="Normal" w:semiHidden="0" w:uiPriority="0" w:unhideWhenUsed="0" w:qFormat="1"/>
+    <w:lsdException w:name="heading 1" w:semiHidden="0" w:uiPriority="9" w:unhideWhenUsed="0" w:qFormat="1"/>
+    <w:lsdException w:name="heading 2" w:uiPriority="9" w:qFormat="1"/>
+    <w:lsdException w:name="heading 3" w:uiPriority="9" w:qFormat="1"/>
+    <w:lsdException w:name="heading 4" w:uiPriority="9" w:qFormat="1"/>
+    <w:lsdException w:name="heading 5" w:uiPriority="9" w:qFormat="1"/>
+    <w:lsdException w:name="heading 6" w:uiPriority="9" w:qFormat="1"/>
+    <w:lsdException w:name="heading 7" w:uiPriority="9" w:qFormat="1"/>
+    <w:lsdException w:name="heading 8" w:uiPriority="9" w:qFormat="1"/>
+    <w:lsdException w:name="heading 9" w:uiPriority="9" w:qFormat="1"/>
+    <w:lsdException w:name="toc 1" w:uiPriority="39"/>
+    <w:lsdException w:name="toc 2" w:uiPriority="39"/>
+    <w:lsdException w:name="toc 3" w:uiPriority="39"/>
+    <w:lsdException w:name="toc 4" w:uiPriority="39"/>
+    <w:lsdException w:name="toc 5" w:uiPriority="39"/>
+    <w:lsdException w:name="toc 6" w:uiPriority="39"/>
+    <w:lsdException w:name="toc 7" w:uiPriority="39"/>
+    <w:lsdException w:name="toc 8" w:uiPriority="39"/>
+    <w:lsdException w:name="toc 9" w:uiPriority="39"/>
+    <w:lsdException w:name="caption" w:uiPriority="35" w:qFormat="1"/>
+    <w:lsdException w:name="Title" w:semiHidden="0" w:uiPriority="10" w:unhideWhenUsed="0" w:qFormat="1"/>
+    <w:lsdException w:name="Default Paragraph Font" w:uiPriority="1"/>
+    <w:lsdException w:name="Subtitle" w:semiHidden="0" w:uiPriority="11" w:unhideWhenUsed="0" w:qFormat="1"/>
+    <w:lsdException w:name="Strong" w:semiHidden="0" w:uiPriority="22" w:unhideWhenUsed="0" w:qFormat="1"/>
+    <w:lsdException w:name="Emphasis" w:semiHidden="0" w:uiPriority="20" w:unhideWhenUsed="0" w:qFormat="1"/>
+    <w:lsdException w:name="Table Grid" w:semiHidden="0" w:uiPriority="39" w:unhideWhenUsed="0"/>
+    <w:lsdException w:name="Placeholder Text" w:unhideWhenUsed="0"/>
+    <w:lsdException w:name="No Spacing" w:semiHidden="0" w:uiPriority="1" w:unhideWhenUsed="0" w:qFormat="1"/>
+    <w:lsdException w:name="Light Shading" w:semiHidden="0" w:uiPriority="60" w:unhideWhenUsed="0"/>
+    <w:lsdException w:name="Light List" w:semiHidden="0" w:uiPriority="61" w:unhideWhenUsed="0"/>
+    <w:lsdException w:name="Light Grid" w:semiHidden="0" w:uiPriority="62" w:unhideWhenUsed="0"/>
+    <w:lsdException w:name="Medium Shading 1" w:semiHidden="0" w:uiPriority="63" w:unhideWhenUsed="0"/>
+    <w:lsdException w:name="Medium Shading 2" w:semiHidden="0" w:uiPriority="64" w:unhideWhenUsed="0"/>
+    <w:lsdException w:name="Medium List 1" w:semiHidden="0" w:uiPriority="65" w:unhideWhenUsed="0"/>
+    <w:lsdException w:name="Medium List 2" w:semiHidden="0" w:uiPriority="66" w:unhideWhenUsed="0"/>
+    <w:lsdException w:name="Medium Grid 1" w:semiHidden="0" w:uiPriority="67" w:unhideWhenUsed="0"/>
+    <w:lsdException w:name="Medium Grid 2" w:semiHidden="0" w:uiPriority="68" w:unhideWhenUsed="0"/>
+    <w:lsdException w:name="Medium Grid 3" w:semiHidden="0" w:uiPriority="69" w:unhideWhenUsed="0"/>
+    <w:lsdException w:name="Dark List" w:semiHidden="0" w:uiPriority="70" w:unhideWhenUsed="0"/>
+    <w:lsdException w:name="Colorful Shading" w:semiHidden="0" w:uiPriority="71" w:unhideWhenUsed="0"/>
+    <w:lsdException w:name="Colorful List" w:semiHidden="0" w:uiPriority="72" w:unhideWhenUsed="0"/>
+    <w:lsdException w:name="Colorful Grid" w:semiHidden="0" w:uiPriority="73" w:unhideWhenUsed="0"/>
+    <w:lsdException w:name="Light Shading Accent 1" w:semiHidden="0" w:uiPriority="60" w:unhideWhenUsed="0"/>
+    <w:lsdException w:name="Light List Accent 1" w:semiHidden="0" w:uiPriority="61" w:unhideWhenUsed="0"/>
+    <w:lsdException w:name="Light Grid Accent 1" w:semiHidden="0" w:uiPriority="62" w:unhideWhenUsed="0"/>
+    <w:lsdException w:name="Medium Shading 1 Accent 1" w:semiHidden="0" w:uiPriority="63" w:unhideWhenUsed="0"/>
+    <w:lsdException w:name="Medium Shading 2 Accent 1" w:semiHidden="0" w:uiPriority="64" w:unhideWhenUsed="0"/>
+    <w:lsdException w:name="Medium List 1 Accent 1" w:semiHidden="0" w:uiPriority="65" w:unhideWhenUsed="0"/>
+    <w:lsdException w:name="Revision" w:unhideWhenUsed="0"/>
+    <w:lsdException w:name="List Paragraph" w:semiHidden="0" w:uiPriority="34" w:unhideWhenUsed="0" w:qFormat="1"/>
+    <w:lsdException w:name="Quote" w:semiHidden="0" w:uiPriority="29" w:unhideWhenUsed="0" w:qFormat="1"/>
+    <w:lsdException w:name="Intense Quote" w:semiHidden="0" w:uiPriority="30" w:unhideWhenUsed="0" w:qFormat="1"/>
+    <w:lsdException w:name="Medium List 2 Accent 1" w:semiHidden="0" w:uiPriority="66" w:unhideWhenUsed="0"/>
+    <w:lsdException w:name="Medium Grid 1 Accent 1" w:semiHidden="0" w:uiPriority="67" w:unhideWhenUsed="0"/>
+    <w:lsdException w:name="Medium Grid 2 Accent 1" w:semiHidden="0" w:uiPriority="68" w:unhideWhenUsed="0"/>
+    <w:lsdException w:name="Medium Grid 3 Accent 1" w:semiHidden="0" w:uiPriority="69" w:unhideWhenUsed="0"/>
+    <w:lsdException w:name="Dark List Accent 1" w:semiHidden="0" w:uiPriority="70" w:unhideWhenUsed="0"/>
+    <w:lsdException w:name="Colorful Shading Accent 1" w:semiHidden="0" w:uiPriority="71" w:unhideWhenUsed="0"/>
+    <w:lsdException w:name="Colorful List Accent 1" w:semiHidden="0" w:uiPriority="72" w:unhideWhenUsed="0"/>
+    <w:lsdException w:name="Colorful Grid Accent 1" w:semiHidden="0" w:uiPriority="73" w:unhideWhenUsed="0"/>
+    <w:lsdException w:name="Light Shading Accent 2" w:semiHidden="0" w:uiPriority="60" w:unhideWhenUsed="0"/>
+    <w:lsdException w:name="Light List Accent 2" w:semiHidden="0" w:uiPriority="61" w:unhideWhenUsed="0"/>
+    <w:lsdException w:name="Light Grid Accent 2" w:semiHidden="0" w:uiPriority="62" w:unhideWhenUsed="0"/>
+    <w:lsdException w:name="Medium Shading 1 Accent 2" w:semiHidden="0" w:uiPriority="63" w:unhideWhenUsed="0"/>
+    <w:lsdException w:name="Medium Shading 2 Accent 2" w:semiHidden="0" w:uiPriority="64" w:unhideWhenUsed="0"/>
+    <w:lsdException w:name="Medium List 1 Accent 2" w:semiHidden="0" w:uiPriority="65" w:unhideWhenUsed="0"/>
+    <w:lsdException w:name="Medium List 2 Accent 2" w:semiHidden="0" w:uiPriority="66" w:unhideWhenUsed="0"/>
+    <w:lsdException w:name="Medium Grid 1 Accent 2" w:semiHidden="0" w:uiPriority="67" w:unhideWhenUsed="0"/>
+    <w:lsdException w:name="Medium Grid 2 Accent 2" w:semiHidden="0" w:uiPriority="68" w:unhideWhenUsed="0"/>
+    <w:lsdException w:name="Medium Grid 3 Accent 2" w:semiHidden="0" w:uiPriority="69" w:unhideWhenUsed="0"/>
+    <w:lsdException w:name="Dark List Accent 2" w:semiHidden="0" w:uiPriority="70" w:unhideWhenUsed="0"/>
+    <w:lsdException w:name="Colorful Shading Accent 2" w:semiHidden="0" w:uiPriority="71" w:unhideWhenUsed="0"/>
+    <w:lsdException w:name="Colorful List Accent 2" w:semiHidden="0" w:uiPriority="72" w:unhideWhenUsed="0"/>
+    <w:lsdException w:name="Colorful Grid Accent 2" w:semiHidden="0" w:uiPriority="73" w:unhideWhenUsed="0"/>
+    <w:lsdException w:name="Light Shading Accent 3" w:semiHidden="0" w:uiPriority="60" w:unhideWhenUsed="0"/>
+    <w:lsdException w:name="Light List Accent 3" w:semiHidden="0" w:uiPriority="61" w:unhideWhenUsed="0"/>
+    <w:lsdException w:name="Light Grid Accent 3" w:semiHidden="0" w:uiPriority="62" w:unhideWhenUsed="0"/>
+    <w:lsdException w:name="Medium Shading 1 Accent 3" w:semiHidden="0" w:uiPriority="63" w:unhideWhenUsed="0"/>
+    <w:lsdException w:name="Medium Shading 2 Accent 3" w:semiHidden="0" w:uiPriority="64" w:unhideWhenUsed="0"/>
+    <w:lsdException w:name="Medium List 1 Accent 3" w:semiHidden="0" w:uiPriority="65" w:unhideWhenUsed="0"/>
+    <w:lsdException w:name="Medium List 2 Accent 3" w:semiHidden="0" w:uiPriority="66" w:unhideWhenUsed="0"/>
+    <w:lsdException w:name="Medium Grid 1 Accent 3" w:semiHidden="0" w:uiPriority="67" w:unhideWhenUsed="0"/>
+    <w:lsdException w:name="Medium Grid 2 Accent 3" w:semiHidden="0" w:uiPriority="68" w:unhideWhenUsed="0"/>
+    <w:lsdException w:name="Medium Grid 3 Accent 3" w:semiHidden="0" w:uiPriority="69" w:unhideWhenUsed="0"/>
+    <w:lsdException w:name="Dark List Accent 3" w:semiHidden="0" w:uiPriority="70" w:unhideWhenUsed="0"/>
+    <w:lsdException w:name="Colorful Shading Accent 3" w:semiHidden="0" w:uiPriority="71" w:unhideWhenUsed="0"/>
+    <w:lsdException w:name="Colorful List Accent 3" w:semiHidden="0" w:uiPriority="72" w:unhideWhenUsed="0"/>
+    <w:lsdException w:name="Colorful Grid Accent 3" w:semiHidden="0" w:uiPriority="73" w:unhideWhenUsed="0"/>
+    <w:lsdException w:name="Light Shading Accent 4" w:semiHidden="0" w:uiPriority="60" w:unhideWhenUsed="0"/>
+    <w:lsdException w:name="Light List Accent 4" w:semiHidden="0" w:uiPriority="61" w:unhideWhenUsed="0"/>
+    <w:lsdException w:name="Light Grid Accent 4" w:semiHidden="0" w:uiPriority="62" w:unhideWhenUsed="0"/>
+    <w:lsdException w:name="Medium Shading 1 Accent 4" w:semiHidden="0" w:uiPriority="63" w:unhideWhenUsed="0"/>
+    <w:lsdException w:name="Medium Shading 2 Accent 4" w:semiHidden="0" w:uiPriority="64" w:unhideWhenUsed="0"/>
+    <w:lsdException w:name="Medium List 1 Accent 4" w:semiHidden="0" w:uiPriority="65" w:unhideWhenUsed="0"/>
+    <w:lsdException w:name="Medium List 2 Accent 4" w:semiHidden="0" w:uiPriority="66" w:unhideWhenUsed="0"/>
+    <w:lsdException w:name="Medium Grid 1 Accent 4" w:semiHidden="0" w:uiPriority="67" w:unhideWhenUsed="0"/>
+    <w:lsdException w:name="Medium Grid 2 Accent 4" w:semiHidden="0" w:uiPriority="68" w:unhideWhenUsed="0"/>
+    <w:lsdException w:name="Medium Grid 3 Accent 4" w:semiHidden="0" w:uiPriority="69" w:unhideWhenUsed="0"/>
+    <w:lsdException w:name="Dark List Accent 4" w:semiHidden="0" w:uiPriority="70" w:unhideWhenUsed="0"/>
+    <w:lsdException w:name="Colorful Shading Accent 4" w:semiHidden="0" w:uiPriority="71" w:unhideWhenUsed="0"/>
+    <w:lsdException w:name="Colorful List Accent 4" w:semiHidden="0" w:uiPriority="72" w:unhideWhenUsed="0"/>
+    <w:lsdException w:name="Colorful Grid Accent 4" w:semiHidden="0" w:uiPriority="73" w:unhideWhenUsed="0"/>
+    <w:lsdException w:name="Light Shading Accent 5" w:semiHidden="0" w:uiPriority="60" w:unhideWhenUsed="0"/>
+    <w:lsdException w:name="Light List Accent 5" w:semiHidden="0" w:uiPriority="61" w:unhideWhenUsed="0"/>
+    <w:lsdException w:name="Light Grid Accent 5" w:semiHidden="0" w:uiPriority="62" w:unhideWhenUsed="0"/>
+    <w:lsdException w:name="Medium Shading 1 Accent 5" w:semiHidden="0" w:uiPriority="63" w:unhideWhenUsed="0"/>
+    <w:lsdException w:name="Medium Shading 2 Accent 5" w:semiHidden="0" w:uiPriority="64" w:unhideWhenUsed="0"/>
+    <w:lsdException w:name="Medium List 1 Accent 5" w:semiHidden="0" w:uiPriority="65" w:unhideWhenUsed="0"/>
+    <w:lsdException w:name="Medium List 2 Accent 5" w:semiHidden="0" w:uiPriority="66" w:unhideWhenUsed="0"/>
+    <w:lsdException w:name="Medium Grid 1 Accent 5" w:semiHidden="0" w:uiPriority="67" w:unhideWhenUsed="0"/>
+    <w:lsdException w:name="Medium Grid 2 Accent 5" w:semiHidden="0" w:uiPriority="68" w:unhideWhenUsed="0"/>
+    <w:lsdException w:name="Medium Grid 3 Accent 5" w:semiHidden="0" w:uiPriority="69" w:unhideWhenUsed="0"/>
+    <w:lsdException w:name="Dark List Accent 5" w:semiHidden="0" w:uiPriority="70" w:unhideWhenUsed="0"/>
+    <w:lsdException w:name="Colorful Shading Accent 5" w:semiHidden="0" w:uiPriority="71" w:unhideWhenUsed="0"/>
+    <w:lsdException w:name="Colorful List Accent 5" w:semiHidden="0" w:uiPriority="72" w:unhideWhenUsed="0"/>
+    <w:lsdException w:name="Colorful Grid Accent 5" w:semiHidden="0" w:uiPriority="73" w:unhideWhenUsed="0"/>
+    <w:lsdException w:name="Light Shading Accent 6" w:semiHidden="0" w:uiPriority="60" w:unhideWhenUsed="0"/>
+    <w:lsdException w:name="Light List Accent 6" w:semiHidden="0" w:uiPriority="61" w:unhideWhenUsed="0"/>
+    <w:lsdException w:name="Light Grid Accent 6" w:semiHidden="0" w:uiPriority="62" w:unhideWhenUsed="0"/>
+    <w:lsdException w:name="Medium Shading 1 Accent 6" w:semiHidden="0" w:uiPriority="63" w:unhideWhenUsed="0"/>
+    <w:lsdException w:name="Medium Shading 2 Accent 6" w:semiHidden="0" w:uiPriority="64" w:unhideWhenUsed="0"/>
+    <w:lsdException w:name="Medium List 1 Accent 6" w:semiHidden="0" w:uiPriority="65" w:unhideWhenUsed="0"/>
+    <w:lsdException w:name="Medium List 2 Accent 6" w:semiHidden="0" w:uiPriority="66" w:unhideWhenUsed="0"/>
+    <w:lsdException w:name="Medium Grid 1 Accent 6" w:semiHidden="0" w:uiPriority="67" w:unhideWhenUsed="0"/>
+    <w:lsdException w:name="Medium Grid 2 Accent 6" w:semiHidden="0" w:uiPriority="68" w:unhideWhenUsed="0"/>
+    <w:lsdException w:name="Medium Grid 3 Accent 6" w:semiHidden="0" w:uiPriority="69" w:unhideWhenUsed="0"/>
+    <w:lsdException w:name="Dark List Accent 6" w:semiHidden="0" w:uiPriority="70" w:unhideWhenUsed="0"/>
+    <w:lsdException w:name="Colorful Shading Accent 6" w:semiHidden="0" w:uiPriority="71" w:unhideWhenUsed="0"/>
+    <w:lsdException w:name="Colorful List Accent 6" w:semiHidden="0" w:uiPriority="72" w:unhideWhenUsed="0"/>
+    <w:lsdException w:name="Colorful Grid Accent 6" w:semiHidden="0" w:uiPriority="73" w:unhideWhenUsed="0"/>
+    <w:lsdException w:name="Subtle Emphasis" w:semiHidden="0" w:uiPriority="19" w:unhideWhenUsed="0" w:qFormat="1"/>
+    <w:lsdException w:name="Intense Emphasis" w:semiHidden="0" w:uiPriority="21" w:unhideWhenUsed="0" w:qFormat="1"/>
+    <w:lsdException w:name="Subtle Reference" w:semiHidden="0" w:uiPriority="31" w:unhideWhenUsed="0" w:qFormat="1"/>
+    <w:lsdException w:name="Intense Reference" w:semiHidden="0" w:uiPriority="32" w:unhideWhenUsed="0" w:qFormat="1"/>
+    <w:lsdException w:name="Book Title" w:semiHidden="0" w:uiPriority="33" w:unhideWhenUsed="0" w:qFormat="1"/>
+    <w:lsdException w:name="Bibliography" w:uiPriority="37"/>
+    <w:lsdException w:name="TOC Heading" w:uiPriority="39" w:qFormat="1"/>
   </w:latentStyles>
-  <w:style w:type="paragraph" w:default="1" w:styleId="a">
+  <w:style w:type="paragraph" w:default="1" w:styleId="Normal">
     <w:name w:val="Normal"/>
     <w:qFormat/>
     <w:rsid w:val="00356258"/>
@@ -4183,13 +4513,13 @@
       <w:lang w:eastAsia="ru-RU"/>
     </w:rPr>
   </w:style>
-  <w:style w:type="character" w:default="1" w:styleId="a0">
+  <w:style w:type="character" w:default="1" w:styleId="DefaultParagraphFont">
     <w:name w:val="Default Paragraph Font"/>
     <w:uiPriority w:val="1"/>
     <w:semiHidden/>
     <w:unhideWhenUsed/>
   </w:style>
-  <w:style w:type="table" w:default="1" w:styleId="a1">
+  <w:style w:type="table" w:default="1" w:styleId="TableNormal">
     <w:name w:val="Normal Table"/>
     <w:uiPriority w:val="99"/>
     <w:semiHidden/>
@@ -4204,15 +4534,221 @@
       </w:tblCellMar>
     </w:tblPr>
   </w:style>
-  <w:style w:type="numbering" w:default="1" w:styleId="a2">
+  <w:style w:type="numbering" w:default="1" w:styleId="NoList">
     <w:name w:val="No List"/>
     <w:uiPriority w:val="99"/>
     <w:semiHidden/>
     <w:unhideWhenUsed/>
   </w:style>
-  <w:style w:type="paragraph" w:styleId="a3">
+  <w:style w:type="paragraph" w:styleId="ListParagraph">
     <w:name w:val="List Paragraph"/>
-    <w:basedOn w:val="a"/>
+    <w:basedOn w:val="Normal"/>
+    <w:uiPriority w:val="34"/>
+    <w:qFormat/>
+    <w:rsid w:val="00341E6A"/>
+    <w:pPr>
+      <w:ind w:left="720"/>
+      <w:contextualSpacing/>
+    </w:pPr>
+  </w:style>
+</w:styles>
+</file>
+
+<file path=word/stylesWithEffects.xml><?xml version="1.0" encoding="utf-8"?>
+<w:styles xmlns:wpc="http://schemas.microsoft.com/office/word/2010/wordprocessingCanvas" xmlns:mc="http://schemas.openxmlformats.org/markup-compatibility/2006" xmlns:o="urn:schemas-microsoft-com:office:office" xmlns:r="http://schemas.openxmlformats.org/officeDocument/2006/relationships" xmlns:m="http://schemas.openxmlformats.org/officeDocument/2006/math" xmlns:v="urn:schemas-microsoft-com:vml" xmlns:wp14="http://schemas.microsoft.com/office/word/2010/wordprocessingDrawing" xmlns:wp="http://schemas.openxmlformats.org/drawingml/2006/wordprocessingDrawing" xmlns:w10="urn:schemas-microsoft-com:office:word" xmlns:w="http://schemas.openxmlformats.org/wordprocessingml/2006/main" xmlns:w14="http://schemas.microsoft.com/office/word/2010/wordml" xmlns:wpg="http://schemas.microsoft.com/office/word/2010/wordprocessingGroup" xmlns:wpi="http://schemas.microsoft.com/office/word/2010/wordprocessingInk" xmlns:wne="http://schemas.microsoft.com/office/word/2006/wordml" xmlns:wps="http://schemas.microsoft.com/office/word/2010/wordprocessingShape" mc:Ignorable="w14 wp14">
+  <w:docDefaults>
+    <w:rPrDefault>
+      <w:rPr>
+        <w:rFonts w:asciiTheme="minorHAnsi" w:eastAsiaTheme="minorHAnsi" w:hAnsiTheme="minorHAnsi" w:cstheme="minorBidi"/>
+        <w:sz w:val="22"/>
+        <w:szCs w:val="22"/>
+        <w:lang w:val="ru-RU" w:eastAsia="en-US" w:bidi="ar-SA"/>
+      </w:rPr>
+    </w:rPrDefault>
+    <w:pPrDefault>
+      <w:pPr>
+        <w:spacing w:after="160" w:line="259" w:lineRule="auto"/>
+      </w:pPr>
+    </w:pPrDefault>
+  </w:docDefaults>
+  <w:latentStyles w:defLockedState="0" w:defUIPriority="99" w:defSemiHidden="1" w:defUnhideWhenUsed="1" w:defQFormat="0" w:count="267">
+    <w:lsdException w:name="Normal" w:semiHidden="0" w:uiPriority="0" w:unhideWhenUsed="0" w:qFormat="1"/>
+    <w:lsdException w:name="heading 1" w:semiHidden="0" w:uiPriority="9" w:unhideWhenUsed="0" w:qFormat="1"/>
+    <w:lsdException w:name="heading 2" w:uiPriority="9" w:qFormat="1"/>
+    <w:lsdException w:name="heading 3" w:uiPriority="9" w:qFormat="1"/>
+    <w:lsdException w:name="heading 4" w:uiPriority="9" w:qFormat="1"/>
+    <w:lsdException w:name="heading 5" w:uiPriority="9" w:qFormat="1"/>
+    <w:lsdException w:name="heading 6" w:uiPriority="9" w:qFormat="1"/>
+    <w:lsdException w:name="heading 7" w:uiPriority="9" w:qFormat="1"/>
+    <w:lsdException w:name="heading 8" w:uiPriority="9" w:qFormat="1"/>
+    <w:lsdException w:name="heading 9" w:uiPriority="9" w:qFormat="1"/>
+    <w:lsdException w:name="toc 1" w:uiPriority="39"/>
+    <w:lsdException w:name="toc 2" w:uiPriority="39"/>
+    <w:lsdException w:name="toc 3" w:uiPriority="39"/>
+    <w:lsdException w:name="toc 4" w:uiPriority="39"/>
+    <w:lsdException w:name="toc 5" w:uiPriority="39"/>
+    <w:lsdException w:name="toc 6" w:uiPriority="39"/>
+    <w:lsdException w:name="toc 7" w:uiPriority="39"/>
+    <w:lsdException w:name="toc 8" w:uiPriority="39"/>
+    <w:lsdException w:name="toc 9" w:uiPriority="39"/>
+    <w:lsdException w:name="caption" w:uiPriority="35" w:qFormat="1"/>
+    <w:lsdException w:name="Title" w:semiHidden="0" w:uiPriority="10" w:unhideWhenUsed="0" w:qFormat="1"/>
+    <w:lsdException w:name="Default Paragraph Font" w:uiPriority="1"/>
+    <w:lsdException w:name="Subtitle" w:semiHidden="0" w:uiPriority="11" w:unhideWhenUsed="0" w:qFormat="1"/>
+    <w:lsdException w:name="Strong" w:semiHidden="0" w:uiPriority="22" w:unhideWhenUsed="0" w:qFormat="1"/>
+    <w:lsdException w:name="Emphasis" w:semiHidden="0" w:uiPriority="20" w:unhideWhenUsed="0" w:qFormat="1"/>
+    <w:lsdException w:name="Table Grid" w:semiHidden="0" w:uiPriority="39" w:unhideWhenUsed="0"/>
+    <w:lsdException w:name="Placeholder Text" w:unhideWhenUsed="0"/>
+    <w:lsdException w:name="No Spacing" w:semiHidden="0" w:uiPriority="1" w:unhideWhenUsed="0" w:qFormat="1"/>
+    <w:lsdException w:name="Light Shading" w:semiHidden="0" w:uiPriority="60" w:unhideWhenUsed="0"/>
+    <w:lsdException w:name="Light List" w:semiHidden="0" w:uiPriority="61" w:unhideWhenUsed="0"/>
+    <w:lsdException w:name="Light Grid" w:semiHidden="0" w:uiPriority="62" w:unhideWhenUsed="0"/>
+    <w:lsdException w:name="Medium Shading 1" w:semiHidden="0" w:uiPriority="63" w:unhideWhenUsed="0"/>
+    <w:lsdException w:name="Medium Shading 2" w:semiHidden="0" w:uiPriority="64" w:unhideWhenUsed="0"/>
+    <w:lsdException w:name="Medium List 1" w:semiHidden="0" w:uiPriority="65" w:unhideWhenUsed="0"/>
+    <w:lsdException w:name="Medium List 2" w:semiHidden="0" w:uiPriority="66" w:unhideWhenUsed="0"/>
+    <w:lsdException w:name="Medium Grid 1" w:semiHidden="0" w:uiPriority="67" w:unhideWhenUsed="0"/>
+    <w:lsdException w:name="Medium Grid 2" w:semiHidden="0" w:uiPriority="68" w:unhideWhenUsed="0"/>
+    <w:lsdException w:name="Medium Grid 3" w:semiHidden="0" w:uiPriority="69" w:unhideWhenUsed="0"/>
+    <w:lsdException w:name="Dark List" w:semiHidden="0" w:uiPriority="70" w:unhideWhenUsed="0"/>
+    <w:lsdException w:name="Colorful Shading" w:semiHidden="0" w:uiPriority="71" w:unhideWhenUsed="0"/>
+    <w:lsdException w:name="Colorful List" w:semiHidden="0" w:uiPriority="72" w:unhideWhenUsed="0"/>
+    <w:lsdException w:name="Colorful Grid" w:semiHidden="0" w:uiPriority="73" w:unhideWhenUsed="0"/>
+    <w:lsdException w:name="Light Shading Accent 1" w:semiHidden="0" w:uiPriority="60" w:unhideWhenUsed="0"/>
+    <w:lsdException w:name="Light List Accent 1" w:semiHidden="0" w:uiPriority="61" w:unhideWhenUsed="0"/>
+    <w:lsdException w:name="Light Grid Accent 1" w:semiHidden="0" w:uiPriority="62" w:unhideWhenUsed="0"/>
+    <w:lsdException w:name="Medium Shading 1 Accent 1" w:semiHidden="0" w:uiPriority="63" w:unhideWhenUsed="0"/>
+    <w:lsdException w:name="Medium Shading 2 Accent 1" w:semiHidden="0" w:uiPriority="64" w:unhideWhenUsed="0"/>
+    <w:lsdException w:name="Medium List 1 Accent 1" w:semiHidden="0" w:uiPriority="65" w:unhideWhenUsed="0"/>
+    <w:lsdException w:name="Revision" w:unhideWhenUsed="0"/>
+    <w:lsdException w:name="List Paragraph" w:semiHidden="0" w:uiPriority="34" w:unhideWhenUsed="0" w:qFormat="1"/>
+    <w:lsdException w:name="Quote" w:semiHidden="0" w:uiPriority="29" w:unhideWhenUsed="0" w:qFormat="1"/>
+    <w:lsdException w:name="Intense Quote" w:semiHidden="0" w:uiPriority="30" w:unhideWhenUsed="0" w:qFormat="1"/>
+    <w:lsdException w:name="Medium List 2 Accent 1" w:semiHidden="0" w:uiPriority="66" w:unhideWhenUsed="0"/>
+    <w:lsdException w:name="Medium Grid 1 Accent 1" w:semiHidden="0" w:uiPriority="67" w:unhideWhenUsed="0"/>
+    <w:lsdException w:name="Medium Grid 2 Accent 1" w:semiHidden="0" w:uiPriority="68" w:unhideWhenUsed="0"/>
+    <w:lsdException w:name="Medium Grid 3 Accent 1" w:semiHidden="0" w:uiPriority="69" w:unhideWhenUsed="0"/>
+    <w:lsdException w:name="Dark List Accent 1" w:semiHidden="0" w:uiPriority="70" w:unhideWhenUsed="0"/>
+    <w:lsdException w:name="Colorful Shading Accent 1" w:semiHidden="0" w:uiPriority="71" w:unhideWhenUsed="0"/>
+    <w:lsdException w:name="Colorful List Accent 1" w:semiHidden="0" w:uiPriority="72" w:unhideWhenUsed="0"/>
+    <w:lsdException w:name="Colorful Grid Accent 1" w:semiHidden="0" w:uiPriority="73" w:unhideWhenUsed="0"/>
+    <w:lsdException w:name="Light Shading Accent 2" w:semiHidden="0" w:uiPriority="60" w:unhideWhenUsed="0"/>
+    <w:lsdException w:name="Light List Accent 2" w:semiHidden="0" w:uiPriority="61" w:unhideWhenUsed="0"/>
+    <w:lsdException w:name="Light Grid Accent 2" w:semiHidden="0" w:uiPriority="62" w:unhideWhenUsed="0"/>
+    <w:lsdException w:name="Medium Shading 1 Accent 2" w:semiHidden="0" w:uiPriority="63" w:unhideWhenUsed="0"/>
+    <w:lsdException w:name="Medium Shading 2 Accent 2" w:semiHidden="0" w:uiPriority="64" w:unhideWhenUsed="0"/>
+    <w:lsdException w:name="Medium List 1 Accent 2" w:semiHidden="0" w:uiPriority="65" w:unhideWhenUsed="0"/>
+    <w:lsdException w:name="Medium List 2 Accent 2" w:semiHidden="0" w:uiPriority="66" w:unhideWhenUsed="0"/>
+    <w:lsdException w:name="Medium Grid 1 Accent 2" w:semiHidden="0" w:uiPriority="67" w:unhideWhenUsed="0"/>
+    <w:lsdException w:name="Medium Grid 2 Accent 2" w:semiHidden="0" w:uiPriority="68" w:unhideWhenUsed="0"/>
+    <w:lsdException w:name="Medium Grid 3 Accent 2" w:semiHidden="0" w:uiPriority="69" w:unhideWhenUsed="0"/>
+    <w:lsdException w:name="Dark List Accent 2" w:semiHidden="0" w:uiPriority="70" w:unhideWhenUsed="0"/>
+    <w:lsdException w:name="Colorful Shading Accent 2" w:semiHidden="0" w:uiPriority="71" w:unhideWhenUsed="0"/>
+    <w:lsdException w:name="Colorful List Accent 2" w:semiHidden="0" w:uiPriority="72" w:unhideWhenUsed="0"/>
+    <w:lsdException w:name="Colorful Grid Accent 2" w:semiHidden="0" w:uiPriority="73" w:unhideWhenUsed="0"/>
+    <w:lsdException w:name="Light Shading Accent 3" w:semiHidden="0" w:uiPriority="60" w:unhideWhenUsed="0"/>
+    <w:lsdException w:name="Light List Accent 3" w:semiHidden="0" w:uiPriority="61" w:unhideWhenUsed="0"/>
+    <w:lsdException w:name="Light Grid Accent 3" w:semiHidden="0" w:uiPriority="62" w:unhideWhenUsed="0"/>
+    <w:lsdException w:name="Medium Shading 1 Accent 3" w:semiHidden="0" w:uiPriority="63" w:unhideWhenUsed="0"/>
+    <w:lsdException w:name="Medium Shading 2 Accent 3" w:semiHidden="0" w:uiPriority="64" w:unhideWhenUsed="0"/>
+    <w:lsdException w:name="Medium List 1 Accent 3" w:semiHidden="0" w:uiPriority="65" w:unhideWhenUsed="0"/>
+    <w:lsdException w:name="Medium List 2 Accent 3" w:semiHidden="0" w:uiPriority="66" w:unhideWhenUsed="0"/>
+    <w:lsdException w:name="Medium Grid 1 Accent 3" w:semiHidden="0" w:uiPriority="67" w:unhideWhenUsed="0"/>
+    <w:lsdException w:name="Medium Grid 2 Accent 3" w:semiHidden="0" w:uiPriority="68" w:unhideWhenUsed="0"/>
+    <w:lsdException w:name="Medium Grid 3 Accent 3" w:semiHidden="0" w:uiPriority="69" w:unhideWhenUsed="0"/>
+    <w:lsdException w:name="Dark List Accent 3" w:semiHidden="0" w:uiPriority="70" w:unhideWhenUsed="0"/>
+    <w:lsdException w:name="Colorful Shading Accent 3" w:semiHidden="0" w:uiPriority="71" w:unhideWhenUsed="0"/>
+    <w:lsdException w:name="Colorful List Accent 3" w:semiHidden="0" w:uiPriority="72" w:unhideWhenUsed="0"/>
+    <w:lsdException w:name="Colorful Grid Accent 3" w:semiHidden="0" w:uiPriority="73" w:unhideWhenUsed="0"/>
+    <w:lsdException w:name="Light Shading Accent 4" w:semiHidden="0" w:uiPriority="60" w:unhideWhenUsed="0"/>
+    <w:lsdException w:name="Light List Accent 4" w:semiHidden="0" w:uiPriority="61" w:unhideWhenUsed="0"/>
+    <w:lsdException w:name="Light Grid Accent 4" w:semiHidden="0" w:uiPriority="62" w:unhideWhenUsed="0"/>
+    <w:lsdException w:name="Medium Shading 1 Accent 4" w:semiHidden="0" w:uiPriority="63" w:unhideWhenUsed="0"/>
+    <w:lsdException w:name="Medium Shading 2 Accent 4" w:semiHidden="0" w:uiPriority="64" w:unhideWhenUsed="0"/>
+    <w:lsdException w:name="Medium List 1 Accent 4" w:semiHidden="0" w:uiPriority="65" w:unhideWhenUsed="0"/>
+    <w:lsdException w:name="Medium List 2 Accent 4" w:semiHidden="0" w:uiPriority="66" w:unhideWhenUsed="0"/>
+    <w:lsdException w:name="Medium Grid 1 Accent 4" w:semiHidden="0" w:uiPriority="67" w:unhideWhenUsed="0"/>
+    <w:lsdException w:name="Medium Grid 2 Accent 4" w:semiHidden="0" w:uiPriority="68" w:unhideWhenUsed="0"/>
+    <w:lsdException w:name="Medium Grid 3 Accent 4" w:semiHidden="0" w:uiPriority="69" w:unhideWhenUsed="0"/>
+    <w:lsdException w:name="Dark List Accent 4" w:semiHidden="0" w:uiPriority="70" w:unhideWhenUsed="0"/>
+    <w:lsdException w:name="Colorful Shading Accent 4" w:semiHidden="0" w:uiPriority="71" w:unhideWhenUsed="0"/>
+    <w:lsdException w:name="Colorful List Accent 4" w:semiHidden="0" w:uiPriority="72" w:unhideWhenUsed="0"/>
+    <w:lsdException w:name="Colorful Grid Accent 4" w:semiHidden="0" w:uiPriority="73" w:unhideWhenUsed="0"/>
+    <w:lsdException w:name="Light Shading Accent 5" w:semiHidden="0" w:uiPriority="60" w:unhideWhenUsed="0"/>
+    <w:lsdException w:name="Light List Accent 5" w:semiHidden="0" w:uiPriority="61" w:unhideWhenUsed="0"/>
+    <w:lsdException w:name="Light Grid Accent 5" w:semiHidden="0" w:uiPriority="62" w:unhideWhenUsed="0"/>
+    <w:lsdException w:name="Medium Shading 1 Accent 5" w:semiHidden="0" w:uiPriority="63" w:unhideWhenUsed="0"/>
+    <w:lsdException w:name="Medium Shading 2 Accent 5" w:semiHidden="0" w:uiPriority="64" w:unhideWhenUsed="0"/>
+    <w:lsdException w:name="Medium List 1 Accent 5" w:semiHidden="0" w:uiPriority="65" w:unhideWhenUsed="0"/>
+    <w:lsdException w:name="Medium List 2 Accent 5" w:semiHidden="0" w:uiPriority="66" w:unhideWhenUsed="0"/>
+    <w:lsdException w:name="Medium Grid 1 Accent 5" w:semiHidden="0" w:uiPriority="67" w:unhideWhenUsed="0"/>
+    <w:lsdException w:name="Medium Grid 2 Accent 5" w:semiHidden="0" w:uiPriority="68" w:unhideWhenUsed="0"/>
+    <w:lsdException w:name="Medium Grid 3 Accent 5" w:semiHidden="0" w:uiPriority="69" w:unhideWhenUsed="0"/>
+    <w:lsdException w:name="Dark List Accent 5" w:semiHidden="0" w:uiPriority="70" w:unhideWhenUsed="0"/>
+    <w:lsdException w:name="Colorful Shading Accent 5" w:semiHidden="0" w:uiPriority="71" w:unhideWhenUsed="0"/>
+    <w:lsdException w:name="Colorful List Accent 5" w:semiHidden="0" w:uiPriority="72" w:unhideWhenUsed="0"/>
+    <w:lsdException w:name="Colorful Grid Accent 5" w:semiHidden="0" w:uiPriority="73" w:unhideWhenUsed="0"/>
+    <w:lsdException w:name="Light Shading Accent 6" w:semiHidden="0" w:uiPriority="60" w:unhideWhenUsed="0"/>
+    <w:lsdException w:name="Light List Accent 6" w:semiHidden="0" w:uiPriority="61" w:unhideWhenUsed="0"/>
+    <w:lsdException w:name="Light Grid Accent 6" w:semiHidden="0" w:uiPriority="62" w:unhideWhenUsed="0"/>
+    <w:lsdException w:name="Medium Shading 1 Accent 6" w:semiHidden="0" w:uiPriority="63" w:unhideWhenUsed="0"/>
+    <w:lsdException w:name="Medium Shading 2 Accent 6" w:semiHidden="0" w:uiPriority="64" w:unhideWhenUsed="0"/>
+    <w:lsdException w:name="Medium List 1 Accent 6" w:semiHidden="0" w:uiPriority="65" w:unhideWhenUsed="0"/>
+    <w:lsdException w:name="Medium List 2 Accent 6" w:semiHidden="0" w:uiPriority="66" w:unhideWhenUsed="0"/>
+    <w:lsdException w:name="Medium Grid 1 Accent 6" w:semiHidden="0" w:uiPriority="67" w:unhideWhenUsed="0"/>
+    <w:lsdException w:name="Medium Grid 2 Accent 6" w:semiHidden="0" w:uiPriority="68" w:unhideWhenUsed="0"/>
+    <w:lsdException w:name="Medium Grid 3 Accent 6" w:semiHidden="0" w:uiPriority="69" w:unhideWhenUsed="0"/>
+    <w:lsdException w:name="Dark List Accent 6" w:semiHidden="0" w:uiPriority="70" w:unhideWhenUsed="0"/>
+    <w:lsdException w:name="Colorful Shading Accent 6" w:semiHidden="0" w:uiPriority="71" w:unhideWhenUsed="0"/>
+    <w:lsdException w:name="Colorful List Accent 6" w:semiHidden="0" w:uiPriority="72" w:unhideWhenUsed="0"/>
+    <w:lsdException w:name="Colorful Grid Accent 6" w:semiHidden="0" w:uiPriority="73" w:unhideWhenUsed="0"/>
+    <w:lsdException w:name="Subtle Emphasis" w:semiHidden="0" w:uiPriority="19" w:unhideWhenUsed="0" w:qFormat="1"/>
+    <w:lsdException w:name="Intense Emphasis" w:semiHidden="0" w:uiPriority="21" w:unhideWhenUsed="0" w:qFormat="1"/>
+    <w:lsdException w:name="Subtle Reference" w:semiHidden="0" w:uiPriority="31" w:unhideWhenUsed="0" w:qFormat="1"/>
+    <w:lsdException w:name="Intense Reference" w:semiHidden="0" w:uiPriority="32" w:unhideWhenUsed="0" w:qFormat="1"/>
+    <w:lsdException w:name="Book Title" w:semiHidden="0" w:uiPriority="33" w:unhideWhenUsed="0" w:qFormat="1"/>
+    <w:lsdException w:name="Bibliography" w:uiPriority="37"/>
+    <w:lsdException w:name="TOC Heading" w:uiPriority="39" w:qFormat="1"/>
+  </w:latentStyles>
+  <w:style w:type="paragraph" w:default="1" w:styleId="Normal">
+    <w:name w:val="Normal"/>
+    <w:qFormat/>
+    <w:rsid w:val="00356258"/>
+    <w:rPr>
+      <w:rFonts w:eastAsiaTheme="minorEastAsia" w:cs="Times New Roman"/>
+      <w:lang w:eastAsia="ru-RU"/>
+    </w:rPr>
+  </w:style>
+  <w:style w:type="character" w:default="1" w:styleId="DefaultParagraphFont">
+    <w:name w:val="Default Paragraph Font"/>
+    <w:uiPriority w:val="1"/>
+    <w:semiHidden/>
+    <w:unhideWhenUsed/>
+  </w:style>
+  <w:style w:type="table" w:default="1" w:styleId="TableNormal">
+    <w:name w:val="Normal Table"/>
+    <w:uiPriority w:val="99"/>
+    <w:semiHidden/>
+    <w:unhideWhenUsed/>
+    <w:tblPr>
+      <w:tblInd w:w="0" w:type="dxa"/>
+      <w:tblCellMar>
+        <w:top w:w="0" w:type="dxa"/>
+        <w:left w:w="108" w:type="dxa"/>
+        <w:bottom w:w="0" w:type="dxa"/>
+        <w:right w:w="108" w:type="dxa"/>
+      </w:tblCellMar>
+    </w:tblPr>
+  </w:style>
+  <w:style w:type="numbering" w:default="1" w:styleId="NoList">
+    <w:name w:val="No List"/>
+    <w:uiPriority w:val="99"/>
+    <w:semiHidden/>
+    <w:unhideWhenUsed/>
+  </w:style>
+  <w:style w:type="paragraph" w:styleId="ListParagraph">
+    <w:name w:val="List Paragraph"/>
+    <w:basedOn w:val="Normal"/>
     <w:uiPriority w:val="34"/>
     <w:qFormat/>
     <w:rsid w:val="00341E6A"/>
@@ -4479,7 +5015,7 @@
   <a:extraClrSchemeLst/>
   <a:extLst>
     <a:ext uri="{05A4C25C-085E-4340-85A3-A5531E510DB2}">
-      <thm15:themeFamily xmlns:thm15="http://schemas.microsoft.com/office/thememl/2012/main" name="Office Theme" id="{62F939B6-93AF-4DB8-9C6B-D6C7DFDC589F}" vid="{4A3C46E8-61CC-4603-A589-7422A47A8E4A}"/>
+      <thm15:themeFamily xmlns:thm15="http://schemas.microsoft.com/office/thememl/2012/main" xmlns="" name="Office Theme" id="{62F939B6-93AF-4DB8-9C6B-D6C7DFDC589F}" vid="{4A3C46E8-61CC-4603-A589-7422A47A8E4A}"/>
     </a:ext>
   </a:extLst>
 </a:theme>

--- a/IlyaScherbinin.docx
+++ b/IlyaScherbinin.docx
@@ -658,16 +658,7 @@
                 <w:szCs w:val="24"/>
                 <w:lang w:val="en-US"/>
               </w:rPr>
-              <w:t>.</w:t>
-            </w:r>
-            <w:r>
-              <w:rPr>
-                <w:rFonts w:ascii="Times New Roman" w:hAnsi="Times New Roman"/>
-                <w:sz w:val="18"/>
-                <w:szCs w:val="24"/>
-                <w:lang w:val="en-US"/>
-              </w:rPr>
-              <w:t xml:space="preserve"> </w:t>
+              <w:t xml:space="preserve">. </w:t>
             </w:r>
             <w:r>
               <w:rPr>
@@ -834,7 +825,12 @@
           </w:p>
           <w:p>
             <w:pPr>
-              <w:widowControl w:val="0"/>
+              <w:pStyle w:val="ListParagraph"/>
+              <w:widowControl w:val="0"/>
+              <w:numPr>
+                <w:ilvl w:val="0"/>
+                <w:numId w:val="3"/>
+              </w:numPr>
               <w:tabs>
                 <w:tab w:val="left" w:pos="1417"/>
               </w:tabs>
@@ -842,22 +838,14 @@
               <w:autoSpaceDN w:val="0"/>
               <w:adjustRightInd w:val="0"/>
               <w:spacing w:after="0" w:line="260" w:lineRule="atLeast"/>
-              <w:rPr>
-                <w:rFonts w:ascii="Times New Roman" w:hAnsi="Times New Roman"/>
-                <w:sz w:val="18"/>
-                <w:szCs w:val="24"/>
-                <w:lang w:val="en-US"/>
-              </w:rPr>
-            </w:pPr>
-            <w:r>
-              <w:rPr>
-                <w:rFonts w:ascii="Times New Roman" w:hAnsi="Times New Roman"/>
-                <w:sz w:val="18"/>
-                <w:szCs w:val="24"/>
-                <w:lang w:val="en-US"/>
-              </w:rPr>
-              <w:tab/>
-            </w:r>
+              <w:ind w:left="1701" w:hanging="207"/>
+              <w:rPr>
+                <w:rFonts w:ascii="Times New Roman" w:hAnsi="Times New Roman"/>
+                <w:sz w:val="18"/>
+                <w:szCs w:val="24"/>
+                <w:lang w:val="en-US"/>
+              </w:rPr>
+            </w:pPr>
             <w:r>
               <w:rPr>
                 <w:rFonts w:ascii="Times New Roman" w:hAnsi="Times New Roman"/>
@@ -870,7 +858,12 @@
           </w:p>
           <w:p>
             <w:pPr>
-              <w:widowControl w:val="0"/>
+              <w:pStyle w:val="ListParagraph"/>
+              <w:widowControl w:val="0"/>
+              <w:numPr>
+                <w:ilvl w:val="0"/>
+                <w:numId w:val="3"/>
+              </w:numPr>
               <w:tabs>
                 <w:tab w:val="left" w:pos="1417"/>
               </w:tabs>
@@ -878,22 +871,14 @@
               <w:autoSpaceDN w:val="0"/>
               <w:adjustRightInd w:val="0"/>
               <w:spacing w:after="0" w:line="260" w:lineRule="atLeast"/>
-              <w:rPr>
-                <w:rFonts w:ascii="Times New Roman" w:hAnsi="Times New Roman"/>
-                <w:sz w:val="18"/>
-                <w:szCs w:val="24"/>
-                <w:lang w:val="en-US"/>
-              </w:rPr>
-            </w:pPr>
-            <w:r>
-              <w:rPr>
-                <w:rFonts w:ascii="Times New Roman" w:hAnsi="Times New Roman"/>
-                <w:sz w:val="18"/>
-                <w:szCs w:val="24"/>
-                <w:lang w:val="en-US"/>
-              </w:rPr>
-              <w:tab/>
-            </w:r>
+              <w:ind w:left="1701" w:hanging="207"/>
+              <w:rPr>
+                <w:rFonts w:ascii="Times New Roman" w:hAnsi="Times New Roman"/>
+                <w:sz w:val="18"/>
+                <w:szCs w:val="24"/>
+                <w:lang w:val="en-US"/>
+              </w:rPr>
+            </w:pPr>
             <w:r>
               <w:rPr>
                 <w:rFonts w:ascii="Times New Roman" w:hAnsi="Times New Roman"/>
@@ -906,7 +891,12 @@
           </w:p>
           <w:p>
             <w:pPr>
-              <w:widowControl w:val="0"/>
+              <w:pStyle w:val="ListParagraph"/>
+              <w:widowControl w:val="0"/>
+              <w:numPr>
+                <w:ilvl w:val="0"/>
+                <w:numId w:val="3"/>
+              </w:numPr>
               <w:tabs>
                 <w:tab w:val="left" w:pos="1417"/>
               </w:tabs>
@@ -914,22 +904,14 @@
               <w:autoSpaceDN w:val="0"/>
               <w:adjustRightInd w:val="0"/>
               <w:spacing w:after="0" w:line="260" w:lineRule="atLeast"/>
-              <w:rPr>
-                <w:rFonts w:ascii="Times New Roman" w:hAnsi="Times New Roman"/>
-                <w:sz w:val="18"/>
-                <w:szCs w:val="24"/>
-                <w:lang w:val="en-US"/>
-              </w:rPr>
-            </w:pPr>
-            <w:r>
-              <w:rPr>
-                <w:rFonts w:ascii="Times New Roman" w:hAnsi="Times New Roman"/>
-                <w:sz w:val="18"/>
-                <w:szCs w:val="24"/>
-                <w:lang w:val="en-US"/>
-              </w:rPr>
-              <w:tab/>
-            </w:r>
+              <w:ind w:left="1701" w:hanging="207"/>
+              <w:rPr>
+                <w:rFonts w:ascii="Times New Roman" w:hAnsi="Times New Roman"/>
+                <w:sz w:val="18"/>
+                <w:szCs w:val="24"/>
+                <w:lang w:val="en-US"/>
+              </w:rPr>
+            </w:pPr>
             <w:r>
               <w:rPr>
                 <w:rFonts w:ascii="Times New Roman" w:hAnsi="Times New Roman"/>
@@ -942,7 +924,12 @@
           </w:p>
           <w:p>
             <w:pPr>
-              <w:widowControl w:val="0"/>
+              <w:pStyle w:val="ListParagraph"/>
+              <w:widowControl w:val="0"/>
+              <w:numPr>
+                <w:ilvl w:val="0"/>
+                <w:numId w:val="3"/>
+              </w:numPr>
               <w:tabs>
                 <w:tab w:val="left" w:pos="1417"/>
               </w:tabs>
@@ -950,53 +937,32 @@
               <w:autoSpaceDN w:val="0"/>
               <w:adjustRightInd w:val="0"/>
               <w:spacing w:after="0" w:line="260" w:lineRule="atLeast"/>
-              <w:rPr>
-                <w:rFonts w:ascii="Times New Roman" w:hAnsi="Times New Roman"/>
-                <w:sz w:val="18"/>
-                <w:szCs w:val="24"/>
-                <w:lang w:val="en-US"/>
-              </w:rPr>
-            </w:pPr>
-            <w:r>
-              <w:rPr>
-                <w:rFonts w:ascii="Times New Roman" w:hAnsi="Times New Roman"/>
-                <w:sz w:val="18"/>
-                <w:szCs w:val="24"/>
-                <w:lang w:val="en-US"/>
-              </w:rPr>
-              <w:tab/>
-            </w:r>
-            <w:r>
-              <w:rPr>
-                <w:rFonts w:ascii="Times New Roman" w:hAnsi="Times New Roman"/>
-                <w:sz w:val="18"/>
-                <w:szCs w:val="24"/>
-                <w:lang w:val="en-US"/>
-              </w:rPr>
-              <w:t xml:space="preserve">Knowledge transfer to new </w:t>
-            </w:r>
-            <w:r>
-              <w:rPr>
-                <w:rFonts w:ascii="Times New Roman" w:hAnsi="Times New Roman"/>
-                <w:sz w:val="18"/>
-                <w:szCs w:val="24"/>
-                <w:lang w:val="en-US"/>
-              </w:rPr>
-              <w:t>team members</w:t>
-            </w:r>
-            <w:r>
-              <w:rPr>
-                <w:rFonts w:ascii="Times New Roman" w:hAnsi="Times New Roman"/>
-                <w:sz w:val="18"/>
-                <w:szCs w:val="24"/>
-                <w:lang w:val="en-US"/>
-              </w:rPr>
-              <w:t xml:space="preserve">. </w:t>
-            </w:r>
-          </w:p>
-          <w:p>
-            <w:pPr>
-              <w:widowControl w:val="0"/>
+              <w:ind w:left="1701" w:hanging="207"/>
+              <w:rPr>
+                <w:rFonts w:ascii="Times New Roman" w:hAnsi="Times New Roman"/>
+                <w:sz w:val="18"/>
+                <w:szCs w:val="24"/>
+                <w:lang w:val="en-US"/>
+              </w:rPr>
+            </w:pPr>
+            <w:r>
+              <w:rPr>
+                <w:rFonts w:ascii="Times New Roman" w:hAnsi="Times New Roman"/>
+                <w:sz w:val="18"/>
+                <w:szCs w:val="24"/>
+                <w:lang w:val="en-US"/>
+              </w:rPr>
+              <w:t xml:space="preserve">Knowledge transfer to new team members. </w:t>
+            </w:r>
+          </w:p>
+          <w:p>
+            <w:pPr>
+              <w:pStyle w:val="ListParagraph"/>
+              <w:widowControl w:val="0"/>
+              <w:numPr>
+                <w:ilvl w:val="0"/>
+                <w:numId w:val="3"/>
+              </w:numPr>
               <w:tabs>
                 <w:tab w:val="left" w:pos="1417"/>
               </w:tabs>
@@ -1004,22 +970,14 @@
               <w:autoSpaceDN w:val="0"/>
               <w:adjustRightInd w:val="0"/>
               <w:spacing w:after="0" w:line="260" w:lineRule="atLeast"/>
-              <w:rPr>
-                <w:rFonts w:ascii="Times New Roman" w:hAnsi="Times New Roman"/>
-                <w:sz w:val="18"/>
-                <w:szCs w:val="24"/>
-                <w:lang w:val="en-US"/>
-              </w:rPr>
-            </w:pPr>
-            <w:r>
-              <w:rPr>
-                <w:rFonts w:ascii="Times New Roman" w:hAnsi="Times New Roman"/>
-                <w:sz w:val="18"/>
-                <w:szCs w:val="24"/>
-                <w:lang w:val="en-US"/>
-              </w:rPr>
-              <w:tab/>
-            </w:r>
+              <w:ind w:left="1701" w:hanging="207"/>
+              <w:rPr>
+                <w:rFonts w:ascii="Times New Roman" w:hAnsi="Times New Roman"/>
+                <w:sz w:val="18"/>
+                <w:szCs w:val="24"/>
+                <w:lang w:val="en-US"/>
+              </w:rPr>
+            </w:pPr>
             <w:r>
               <w:rPr>
                 <w:rFonts w:ascii="Times New Roman" w:hAnsi="Times New Roman"/>
@@ -1032,7 +990,12 @@
           </w:p>
           <w:p>
             <w:pPr>
-              <w:widowControl w:val="0"/>
+              <w:pStyle w:val="ListParagraph"/>
+              <w:widowControl w:val="0"/>
+              <w:numPr>
+                <w:ilvl w:val="0"/>
+                <w:numId w:val="3"/>
+              </w:numPr>
               <w:tabs>
                 <w:tab w:val="left" w:pos="1417"/>
               </w:tabs>
@@ -1040,22 +1003,16 @@
               <w:autoSpaceDN w:val="0"/>
               <w:adjustRightInd w:val="0"/>
               <w:spacing w:after="0" w:line="260" w:lineRule="atLeast"/>
-              <w:rPr>
-                <w:rFonts w:ascii="Times New Roman" w:hAnsi="Times New Roman"/>
-                <w:sz w:val="18"/>
-                <w:szCs w:val="24"/>
-                <w:lang w:val="en-US"/>
-              </w:rPr>
-            </w:pPr>
-            <w:r>
-              <w:rPr>
-                <w:rFonts w:ascii="Times New Roman" w:hAnsi="Times New Roman"/>
-                <w:sz w:val="18"/>
-                <w:szCs w:val="24"/>
-                <w:lang w:val="en-US"/>
-              </w:rPr>
-              <w:tab/>
-            </w:r>
+              <w:ind w:left="1701" w:hanging="207"/>
+              <w:rPr>
+                <w:rFonts w:ascii="Times New Roman" w:hAnsi="Times New Roman"/>
+                <w:sz w:val="18"/>
+                <w:szCs w:val="24"/>
+                <w:lang w:val="en-US"/>
+              </w:rPr>
+            </w:pPr>
+            <w:bookmarkStart w:id="0" w:name="_GoBack"/>
+            <w:bookmarkEnd w:id="0"/>
             <w:r>
               <w:rPr>
                 <w:rFonts w:ascii="Times New Roman" w:hAnsi="Times New Roman"/>
@@ -2299,7 +2256,15 @@
       </w:tr>
     </w:tbl>
     <w:p>
+      <w:pPr>
+        <w:rPr>
+          <w:lang w:val="en-US"/>
+        </w:rPr>
+      </w:pPr>
       <w:r>
+        <w:rPr>
+          <w:lang w:val="en-US"/>
+        </w:rPr>
         <w:br w:type="page"/>
       </w:r>
     </w:p>
@@ -2623,17 +2588,7 @@
                 <w:szCs w:val="24"/>
                 <w:lang w:val="en-US"/>
               </w:rPr>
-              <w:t>Machine Learning</w:t>
-            </w:r>
-            <w:r>
-              <w:rPr>
-                <w:rFonts w:ascii="Times New Roman" w:hAnsi="Times New Roman"/>
-                <w:b/>
-                <w:sz w:val="24"/>
-                <w:szCs w:val="24"/>
-                <w:lang w:val="en-US"/>
-              </w:rPr>
-              <w:t xml:space="preserve"> </w:t>
+              <w:t xml:space="preserve">Machine Learning </w:t>
             </w:r>
             <w:r>
               <w:rPr>
@@ -3998,8 +3953,6 @@
           <w:lang w:val="en-US"/>
         </w:rPr>
       </w:pPr>
-      <w:bookmarkStart w:id="0" w:name="_GoBack"/>
-      <w:bookmarkEnd w:id="0"/>
     </w:p>
     <w:sectPr>
       <w:headerReference w:type="first" r:id="rId9"/>
@@ -4114,6 +4067,119 @@
 <file path=word/numbering.xml><?xml version="1.0" encoding="utf-8"?>
 <w:numbering xmlns:wpc="http://schemas.microsoft.com/office/word/2010/wordprocessingCanvas" xmlns:mc="http://schemas.openxmlformats.org/markup-compatibility/2006" xmlns:o="urn:schemas-microsoft-com:office:office" xmlns:r="http://schemas.openxmlformats.org/officeDocument/2006/relationships" xmlns:m="http://schemas.openxmlformats.org/officeDocument/2006/math" xmlns:v="urn:schemas-microsoft-com:vml" xmlns:wp14="http://schemas.microsoft.com/office/word/2010/wordprocessingDrawing" xmlns:wp="http://schemas.openxmlformats.org/drawingml/2006/wordprocessingDrawing" xmlns:w10="urn:schemas-microsoft-com:office:word" xmlns:w="http://schemas.openxmlformats.org/wordprocessingml/2006/main" xmlns:w14="http://schemas.microsoft.com/office/word/2010/wordml" xmlns:wpg="http://schemas.microsoft.com/office/word/2010/wordprocessingGroup" xmlns:wpi="http://schemas.microsoft.com/office/word/2010/wordprocessingInk" xmlns:wne="http://schemas.microsoft.com/office/word/2006/wordml" xmlns:wps="http://schemas.microsoft.com/office/word/2010/wordprocessingShape" mc:Ignorable="w14 wp14">
   <w:abstractNum w:abstractNumId="0">
+    <w:nsid w:val="213B138A"/>
+    <w:multiLevelType w:val="hybridMultilevel"/>
+    <w:tmpl w:val="836425B4"/>
+    <w:lvl w:ilvl="0" w:tplc="04090001">
+      <w:start w:val="1"/>
+      <w:numFmt w:val="bullet"/>
+      <w:lvlText w:val=""/>
+      <w:lvlJc w:val="left"/>
+      <w:pPr>
+        <w:ind w:left="2137" w:hanging="360"/>
+      </w:pPr>
+      <w:rPr>
+        <w:rFonts w:ascii="Symbol" w:hAnsi="Symbol" w:hint="default"/>
+      </w:rPr>
+    </w:lvl>
+    <w:lvl w:ilvl="1" w:tplc="04090003" w:tentative="1">
+      <w:start w:val="1"/>
+      <w:numFmt w:val="bullet"/>
+      <w:lvlText w:val="o"/>
+      <w:lvlJc w:val="left"/>
+      <w:pPr>
+        <w:ind w:left="2857" w:hanging="360"/>
+      </w:pPr>
+      <w:rPr>
+        <w:rFonts w:ascii="Courier New" w:hAnsi="Courier New" w:cs="Courier New" w:hint="default"/>
+      </w:rPr>
+    </w:lvl>
+    <w:lvl w:ilvl="2" w:tplc="04090005" w:tentative="1">
+      <w:start w:val="1"/>
+      <w:numFmt w:val="bullet"/>
+      <w:lvlText w:val=""/>
+      <w:lvlJc w:val="left"/>
+      <w:pPr>
+        <w:ind w:left="3577" w:hanging="360"/>
+      </w:pPr>
+      <w:rPr>
+        <w:rFonts w:ascii="Wingdings" w:hAnsi="Wingdings" w:hint="default"/>
+      </w:rPr>
+    </w:lvl>
+    <w:lvl w:ilvl="3" w:tplc="04090001" w:tentative="1">
+      <w:start w:val="1"/>
+      <w:numFmt w:val="bullet"/>
+      <w:lvlText w:val=""/>
+      <w:lvlJc w:val="left"/>
+      <w:pPr>
+        <w:ind w:left="4297" w:hanging="360"/>
+      </w:pPr>
+      <w:rPr>
+        <w:rFonts w:ascii="Symbol" w:hAnsi="Symbol" w:hint="default"/>
+      </w:rPr>
+    </w:lvl>
+    <w:lvl w:ilvl="4" w:tplc="04090003" w:tentative="1">
+      <w:start w:val="1"/>
+      <w:numFmt w:val="bullet"/>
+      <w:lvlText w:val="o"/>
+      <w:lvlJc w:val="left"/>
+      <w:pPr>
+        <w:ind w:left="5017" w:hanging="360"/>
+      </w:pPr>
+      <w:rPr>
+        <w:rFonts w:ascii="Courier New" w:hAnsi="Courier New" w:cs="Courier New" w:hint="default"/>
+      </w:rPr>
+    </w:lvl>
+    <w:lvl w:ilvl="5" w:tplc="04090005" w:tentative="1">
+      <w:start w:val="1"/>
+      <w:numFmt w:val="bullet"/>
+      <w:lvlText w:val=""/>
+      <w:lvlJc w:val="left"/>
+      <w:pPr>
+        <w:ind w:left="5737" w:hanging="360"/>
+      </w:pPr>
+      <w:rPr>
+        <w:rFonts w:ascii="Wingdings" w:hAnsi="Wingdings" w:hint="default"/>
+      </w:rPr>
+    </w:lvl>
+    <w:lvl w:ilvl="6" w:tplc="04090001" w:tentative="1">
+      <w:start w:val="1"/>
+      <w:numFmt w:val="bullet"/>
+      <w:lvlText w:val=""/>
+      <w:lvlJc w:val="left"/>
+      <w:pPr>
+        <w:ind w:left="6457" w:hanging="360"/>
+      </w:pPr>
+      <w:rPr>
+        <w:rFonts w:ascii="Symbol" w:hAnsi="Symbol" w:hint="default"/>
+      </w:rPr>
+    </w:lvl>
+    <w:lvl w:ilvl="7" w:tplc="04090003" w:tentative="1">
+      <w:start w:val="1"/>
+      <w:numFmt w:val="bullet"/>
+      <w:lvlText w:val="o"/>
+      <w:lvlJc w:val="left"/>
+      <w:pPr>
+        <w:ind w:left="7177" w:hanging="360"/>
+      </w:pPr>
+      <w:rPr>
+        <w:rFonts w:ascii="Courier New" w:hAnsi="Courier New" w:cs="Courier New" w:hint="default"/>
+      </w:rPr>
+    </w:lvl>
+    <w:lvl w:ilvl="8" w:tplc="04090005" w:tentative="1">
+      <w:start w:val="1"/>
+      <w:numFmt w:val="bullet"/>
+      <w:lvlText w:val=""/>
+      <w:lvlJc w:val="left"/>
+      <w:pPr>
+        <w:ind w:left="7897" w:hanging="360"/>
+      </w:pPr>
+      <w:rPr>
+        <w:rFonts w:ascii="Wingdings" w:hAnsi="Wingdings" w:hint="default"/>
+      </w:rPr>
+    </w:lvl>
+  </w:abstractNum>
+  <w:abstractNum w:abstractNumId="1">
     <w:nsid w:val="3F7A797B"/>
     <w:multiLevelType w:val="hybridMultilevel"/>
     <w:tmpl w:val="4B28BBEE"/>
@@ -4226,7 +4292,7 @@
       </w:rPr>
     </w:lvl>
   </w:abstractNum>
-  <w:abstractNum w:abstractNumId="1">
+  <w:abstractNum w:abstractNumId="2">
     <w:nsid w:val="7FC73D4A"/>
     <w:multiLevelType w:val="hybridMultilevel"/>
     <w:tmpl w:val="DCEA7AA6"/>
@@ -4340,10 +4406,13 @@
     </w:lvl>
   </w:abstractNum>
   <w:num w:numId="1">
-    <w:abstractNumId w:val="0"/>
+    <w:abstractNumId w:val="1"/>
   </w:num>
   <w:num w:numId="2">
-    <w:abstractNumId w:val="1"/>
+    <w:abstractNumId w:val="2"/>
+  </w:num>
+  <w:num w:numId="3">
+    <w:abstractNumId w:val="0"/>
   </w:num>
 </w:numbering>
 </file>
@@ -5015,7 +5084,7 @@
   <a:extraClrSchemeLst/>
   <a:extLst>
     <a:ext uri="{05A4C25C-085E-4340-85A3-A5531E510DB2}">
-      <thm15:themeFamily xmlns:thm15="http://schemas.microsoft.com/office/thememl/2012/main" xmlns="" name="Office Theme" id="{62F939B6-93AF-4DB8-9C6B-D6C7DFDC589F}" vid="{4A3C46E8-61CC-4603-A589-7422A47A8E4A}"/>
+      <thm15:themeFamily xmlns="" xmlns:thm15="http://schemas.microsoft.com/office/thememl/2012/main" name="Office Theme" id="{62F939B6-93AF-4DB8-9C6B-D6C7DFDC589F}" vid="{4A3C46E8-61CC-4603-A589-7422A47A8E4A}"/>
     </a:ext>
   </a:extLst>
 </a:theme>

--- a/IlyaScherbinin.docx
+++ b/IlyaScherbinin.docx
@@ -602,17 +602,7 @@
                 <w:szCs w:val="24"/>
                 <w:lang w:val="en-US" w:eastAsia="ru-RU" w:bidi="ar-SA"/>
               </w:rPr>
-              <w:t>S</w:t>
-            </w:r>
-            <w:r>
-              <w:rPr>
-                <w:rFonts w:hint="default" w:ascii="Times New Roman" w:hAnsi="Times New Roman" w:cs="Times New Roman" w:eastAsiaTheme="minorEastAsia"/>
-                <w:color w:val="767171" w:themeColor="background2" w:themeShade="80"/>
-                <w:sz w:val="22"/>
-                <w:szCs w:val="24"/>
-                <w:lang w:val="en-US" w:eastAsia="ru-RU" w:bidi="ar-SA"/>
-              </w:rPr>
-              <w:t>kills</w:t>
+              <w:t>Skills</w:t>
             </w:r>
           </w:p>
         </w:tc>
@@ -2432,18 +2422,7 @@
                 <w:szCs w:val="24"/>
                 <w:lang w:val="en-US"/>
               </w:rPr>
-              <w:t xml:space="preserve"> </w:t>
-            </w:r>
-            <w:bookmarkStart w:id="0" w:name="_GoBack"/>
-            <w:bookmarkEnd w:id="0"/>
-            <w:r>
-              <w:rPr>
-                <w:rFonts w:ascii="Times New Roman" w:hAnsi="Times New Roman"/>
-                <w:sz w:val="18"/>
-                <w:szCs w:val="24"/>
-                <w:lang w:val="en-US"/>
-              </w:rPr>
-              <w:t xml:space="preserve">OpenVMS». </w:t>
+              <w:t xml:space="preserve"> OpenVMS». </w:t>
             </w:r>
           </w:p>
         </w:tc>
@@ -2932,6 +2911,7 @@
             <w:pPr>
               <w:pStyle w:val="5"/>
               <w:numPr>
+                <w:ilvl w:val="0"/>
                 <w:numId w:val="0"/>
               </w:numPr>
               <w:spacing w:after="0" w:line="240" w:lineRule="auto"/>
@@ -3122,6 +3102,71 @@
               </w:rPr>
               <w:t>Oxford school</w:t>
             </w:r>
+            <w:bookmarkStart w:id="0" w:name="_GoBack"/>
+            <w:bookmarkEnd w:id="0"/>
+          </w:p>
+        </w:tc>
+      </w:tr>
+      <w:tr>
+        <w:tblPrEx>
+          <w:tblLayout w:type="fixed"/>
+          <w:tblCellMar>
+            <w:top w:w="0" w:type="dxa"/>
+            <w:left w:w="0" w:type="dxa"/>
+            <w:bottom w:w="0" w:type="dxa"/>
+            <w:right w:w="0" w:type="dxa"/>
+          </w:tblCellMar>
+        </w:tblPrEx>
+        <w:tc>
+          <w:tcPr>
+            <w:tcW w:w="2269" w:type="dxa"/>
+            <w:tcBorders>
+              <w:top w:val="nil"/>
+              <w:left w:val="nil"/>
+              <w:bottom w:val="nil"/>
+              <w:right w:val="nil"/>
+            </w:tcBorders>
+          </w:tcPr>
+          <w:p>
+            <w:pPr>
+              <w:widowControl w:val="0"/>
+              <w:autoSpaceDE w:val="0"/>
+              <w:autoSpaceDN w:val="0"/>
+              <w:adjustRightInd w:val="0"/>
+              <w:spacing w:after="0" w:line="220" w:lineRule="atLeast"/>
+              <w:rPr>
+                <w:rFonts w:ascii="Times New Roman" w:hAnsi="Times New Roman"/>
+                <w:color w:val="707070"/>
+                <w:sz w:val="16"/>
+                <w:szCs w:val="24"/>
+              </w:rPr>
+            </w:pPr>
+          </w:p>
+        </w:tc>
+        <w:tc>
+          <w:tcPr>
+            <w:tcW w:w="7653" w:type="dxa"/>
+            <w:tcBorders>
+              <w:top w:val="nil"/>
+              <w:left w:val="nil"/>
+              <w:bottom w:val="nil"/>
+              <w:right w:val="nil"/>
+            </w:tcBorders>
+          </w:tcPr>
+          <w:p>
+            <w:pPr>
+              <w:widowControl w:val="0"/>
+              <w:autoSpaceDE w:val="0"/>
+              <w:autoSpaceDN w:val="0"/>
+              <w:adjustRightInd w:val="0"/>
+              <w:spacing w:after="0" w:line="260" w:lineRule="atLeast"/>
+              <w:rPr>
+                <w:rFonts w:ascii="Times New Roman" w:hAnsi="Times New Roman"/>
+                <w:sz w:val="18"/>
+                <w:szCs w:val="24"/>
+                <w:lang w:val="en-US"/>
+              </w:rPr>
+            </w:pPr>
           </w:p>
         </w:tc>
       </w:tr>
@@ -3382,6 +3427,12 @@
     <w:tr>
       <w:tblPrEx>
         <w:tblLayout w:type="fixed"/>
+        <w:tblCellMar>
+          <w:top w:w="0" w:type="dxa"/>
+          <w:left w:w="0" w:type="dxa"/>
+          <w:bottom w:w="0" w:type="dxa"/>
+          <w:right w:w="0" w:type="dxa"/>
+        </w:tblCellMar>
       </w:tblPrEx>
       <w:tc>
         <w:tcPr>

--- a/IlyaScherbinin.docx
+++ b/IlyaScherbinin.docx
@@ -4,7 +4,7 @@
   <w:body>
     <w:tbl>
       <w:tblPr>
-        <w:tblStyle w:val="4"/>
+        <w:tblStyle w:val="5"/>
         <w:tblW w:w="9922" w:type="dxa"/>
         <w:tblInd w:w="-284" w:type="dxa"/>
         <w:tblLayout w:type="fixed"/>
@@ -105,35 +105,13 @@
               <w:spacing w:after="0" w:line="260" w:lineRule="atLeast"/>
               <w:rPr>
                 <w:rFonts w:ascii="Times New Roman" w:hAnsi="Times New Roman"/>
-                <w:sz w:val="24"/>
-                <w:szCs w:val="24"/>
-                <w:lang w:val="en-US"/>
-              </w:rPr>
-            </w:pPr>
-            <w:r>
-              <w:rPr>
-                <w:rFonts w:ascii="Times New Roman" w:hAnsi="Times New Roman"/>
-                <w:sz w:val="18"/>
-                <w:szCs w:val="24"/>
-                <w:lang w:val="en-US"/>
-              </w:rPr>
-              <w:t>Date of birth: 8 March 1987</w:t>
-            </w:r>
-          </w:p>
-          <w:p>
-            <w:pPr>
-              <w:widowControl w:val="0"/>
-              <w:autoSpaceDE w:val="0"/>
-              <w:autoSpaceDN w:val="0"/>
-              <w:adjustRightInd w:val="0"/>
-              <w:spacing w:after="0" w:line="260" w:lineRule="atLeast"/>
-              <w:rPr>
-                <w:rFonts w:ascii="Times New Roman" w:hAnsi="Times New Roman"/>
-                <w:sz w:val="18"/>
-                <w:szCs w:val="24"/>
-                <w:lang w:val="en-US"/>
-              </w:rPr>
-            </w:pPr>
+                <w:sz w:val="18"/>
+                <w:szCs w:val="24"/>
+                <w:lang w:val="en-US"/>
+              </w:rPr>
+            </w:pPr>
+            <w:bookmarkStart w:id="0" w:name="_GoBack"/>
+            <w:bookmarkEnd w:id="0"/>
             <w:r>
               <w:rPr>
                 <w:rFonts w:ascii="Times New Roman" w:hAnsi="Times New Roman"/>
@@ -355,7 +333,7 @@
           </w:tcPr>
           <w:p>
             <w:pPr>
-              <w:pStyle w:val="5"/>
+              <w:pStyle w:val="6"/>
               <w:numPr>
                 <w:ilvl w:val="0"/>
                 <w:numId w:val="1"/>
@@ -381,7 +359,7 @@
           </w:p>
           <w:p>
             <w:pPr>
-              <w:pStyle w:val="5"/>
+              <w:pStyle w:val="6"/>
               <w:numPr>
                 <w:ilvl w:val="0"/>
                 <w:numId w:val="1"/>
@@ -407,7 +385,7 @@
           </w:p>
           <w:p>
             <w:pPr>
-              <w:pStyle w:val="5"/>
+              <w:pStyle w:val="6"/>
               <w:numPr>
                 <w:ilvl w:val="0"/>
                 <w:numId w:val="1"/>
@@ -433,7 +411,7 @@
           </w:p>
           <w:p>
             <w:pPr>
-              <w:pStyle w:val="5"/>
+              <w:pStyle w:val="6"/>
               <w:numPr>
                 <w:ilvl w:val="0"/>
                 <w:numId w:val="1"/>
@@ -454,12 +432,30 @@
                 <w:szCs w:val="20"/>
                 <w:lang w:val="en-US" w:eastAsia="ru-RU" w:bidi="ar-SA"/>
               </w:rPr>
-              <w:t>Good analytical and problem solving skills</w:t>
-            </w:r>
-          </w:p>
-          <w:p>
-            <w:pPr>
-              <w:pStyle w:val="5"/>
+              <w:t xml:space="preserve">Good </w:t>
+            </w:r>
+            <w:r>
+              <w:rPr>
+                <w:rFonts w:hint="default" w:ascii="Times New Roman" w:hAnsi="Times New Roman" w:cs="Times New Roman"/>
+                <w:sz w:val="20"/>
+                <w:szCs w:val="20"/>
+                <w:lang w:val="en-US" w:eastAsia="ru-RU" w:bidi="ar-SA"/>
+              </w:rPr>
+              <w:t>analytic</w:t>
+            </w:r>
+            <w:r>
+              <w:rPr>
+                <w:rFonts w:hint="default" w:ascii="Times New Roman" w:hAnsi="Times New Roman" w:cs="Times New Roman" w:eastAsiaTheme="minorEastAsia"/>
+                <w:sz w:val="20"/>
+                <w:szCs w:val="20"/>
+                <w:lang w:val="en-US" w:eastAsia="ru-RU" w:bidi="ar-SA"/>
+              </w:rPr>
+              <w:t xml:space="preserve"> and problem solving skills</w:t>
+            </w:r>
+          </w:p>
+          <w:p>
+            <w:pPr>
+              <w:pStyle w:val="6"/>
               <w:numPr>
                 <w:ilvl w:val="0"/>
                 <w:numId w:val="1"/>
@@ -475,17 +471,52 @@
             </w:pPr>
             <w:r>
               <w:rPr>
+                <w:rFonts w:hint="default" w:ascii="Times New Roman" w:hAnsi="Times New Roman" w:cs="Times New Roman"/>
+                <w:sz w:val="20"/>
+                <w:szCs w:val="20"/>
+                <w:lang w:val="en-US" w:eastAsia="ru-RU" w:bidi="ar-SA"/>
+              </w:rPr>
+              <w:t>G</w:t>
+            </w:r>
+            <w:r>
+              <w:rPr>
                 <w:rFonts w:hint="default" w:ascii="Times New Roman" w:hAnsi="Times New Roman" w:cs="Times New Roman" w:eastAsiaTheme="minorEastAsia"/>
                 <w:sz w:val="20"/>
                 <w:szCs w:val="20"/>
                 <w:lang w:val="en-US" w:eastAsia="ru-RU" w:bidi="ar-SA"/>
               </w:rPr>
+              <w:t>ood knowledge in algorithms and mathematics</w:t>
+            </w:r>
+          </w:p>
+          <w:p>
+            <w:pPr>
+              <w:pStyle w:val="6"/>
+              <w:numPr>
+                <w:ilvl w:val="0"/>
+                <w:numId w:val="1"/>
+              </w:numPr>
+              <w:spacing w:after="0" w:line="240" w:lineRule="auto"/>
+              <w:ind w:left="420" w:leftChars="0" w:hanging="420" w:firstLineChars="0"/>
+              <w:rPr>
+                <w:rFonts w:hint="default" w:ascii="Times New Roman" w:hAnsi="Times New Roman" w:cs="Times New Roman" w:eastAsiaTheme="minorEastAsia"/>
+                <w:sz w:val="20"/>
+                <w:szCs w:val="20"/>
+                <w:lang w:val="en-US" w:eastAsia="ru-RU" w:bidi="ar-SA"/>
+              </w:rPr>
+            </w:pPr>
+            <w:r>
+              <w:rPr>
+                <w:rFonts w:hint="default" w:ascii="Times New Roman" w:hAnsi="Times New Roman" w:cs="Times New Roman" w:eastAsiaTheme="minorEastAsia"/>
+                <w:sz w:val="20"/>
+                <w:szCs w:val="20"/>
+                <w:lang w:val="en-US" w:eastAsia="ru-RU" w:bidi="ar-SA"/>
+              </w:rPr>
               <w:t>Write technical documentation as required</w:t>
             </w:r>
           </w:p>
           <w:p>
             <w:pPr>
-              <w:pStyle w:val="5"/>
+              <w:pStyle w:val="6"/>
               <w:numPr>
                 <w:ilvl w:val="0"/>
                 <w:numId w:val="1"/>
@@ -634,7 +665,7 @@
           </w:tcPr>
           <w:p>
             <w:pPr>
-              <w:pStyle w:val="2"/>
+              <w:pStyle w:val="3"/>
               <w:keepNext w:val="0"/>
               <w:keepLines w:val="0"/>
               <w:widowControl/>
@@ -740,18 +771,9 @@
                 <w:rFonts w:hint="default" w:ascii="Times New Roman" w:hAnsi="Times New Roman"/>
                 <w:sz w:val="20"/>
                 <w:szCs w:val="20"/>
-                <w:lang w:val="ru-RU"/>
-              </w:rPr>
-              <w:t xml:space="preserve">- </w:t>
-            </w:r>
-            <w:r>
-              <w:rPr>
-                <w:rFonts w:hint="default" w:ascii="Times New Roman" w:hAnsi="Times New Roman"/>
-                <w:sz w:val="20"/>
-                <w:szCs w:val="20"/>
-                <w:lang w:val="en-US"/>
-              </w:rPr>
-              <w:t>Docker and experience of using different cloud platforms</w:t>
+                <w:lang w:val="en-US"/>
+              </w:rPr>
+              <w:t>- Tools/Environment: Docker, Jira, Bitbucket, SonarQube, Jenkins, Git, svn and etc</w:t>
             </w:r>
           </w:p>
           <w:p>
@@ -783,16 +805,7 @@
                 <w:szCs w:val="20"/>
                 <w:lang w:val="ru-RU"/>
               </w:rPr>
-              <w:t xml:space="preserve">- </w:t>
-            </w:r>
-            <w:r>
-              <w:rPr>
-                <w:rFonts w:hint="default" w:ascii="Times New Roman" w:hAnsi="Times New Roman"/>
-                <w:sz w:val="20"/>
-                <w:szCs w:val="20"/>
-                <w:lang w:val="en-US"/>
-              </w:rPr>
-              <w:t>JDBC, Hibernate, Spring</w:t>
+              <w:t>- Project methodologies: Agile, Waterfall, Kanban</w:t>
             </w:r>
           </w:p>
           <w:p>
@@ -833,7 +846,7 @@
                 <w:szCs w:val="20"/>
                 <w:lang w:val="en-US"/>
               </w:rPr>
-              <w:t>Experience of Docker using</w:t>
+              <w:t>JDBC, Hibernate, Spring</w:t>
             </w:r>
           </w:p>
           <w:p>
@@ -874,7 +887,7 @@
                 <w:szCs w:val="20"/>
                 <w:lang w:val="en-US"/>
               </w:rPr>
-              <w:t>PostgreSQL and Oracle DB experience of using</w:t>
+              <w:t>Experience of Docker using</w:t>
             </w:r>
           </w:p>
           <w:p>
@@ -915,12 +928,53 @@
                 <w:szCs w:val="20"/>
                 <w:lang w:val="en-US"/>
               </w:rPr>
+              <w:t>PostgreSQL and Oracle DB experience of using</w:t>
+            </w:r>
+          </w:p>
+          <w:p>
+            <w:pPr>
+              <w:widowControl w:val="0"/>
+              <w:numPr>
+                <w:ilvl w:val="0"/>
+                <w:numId w:val="0"/>
+              </w:numPr>
+              <w:tabs>
+                <w:tab w:val="left" w:pos="850"/>
+              </w:tabs>
+              <w:autoSpaceDE w:val="0"/>
+              <w:autoSpaceDN w:val="0"/>
+              <w:adjustRightInd w:val="0"/>
+              <w:spacing w:after="0" w:line="260" w:lineRule="atLeast"/>
+              <w:ind w:leftChars="0"/>
+              <w:rPr>
+                <w:rFonts w:hint="default" w:ascii="Times New Roman" w:hAnsi="Times New Roman"/>
+                <w:sz w:val="20"/>
+                <w:szCs w:val="20"/>
+                <w:lang w:val="en-US"/>
+              </w:rPr>
+            </w:pPr>
+            <w:r>
+              <w:rPr>
+                <w:rFonts w:hint="default" w:ascii="Times New Roman" w:hAnsi="Times New Roman"/>
+                <w:sz w:val="20"/>
+                <w:szCs w:val="20"/>
+                <w:lang w:val="ru-RU"/>
+              </w:rPr>
+              <w:t xml:space="preserve">- </w:t>
+            </w:r>
+            <w:r>
+              <w:rPr>
+                <w:rFonts w:hint="default" w:ascii="Times New Roman" w:hAnsi="Times New Roman"/>
+                <w:sz w:val="20"/>
+                <w:szCs w:val="20"/>
+                <w:lang w:val="en-US"/>
+              </w:rPr>
               <w:t xml:space="preserve">Strong knowledge of the software pattern design </w:t>
             </w:r>
           </w:p>
           <w:p>
             <w:pPr>
-              <w:pStyle w:val="5"/>
+              <w:pStyle w:val="6"/>
               <w:numPr>
                 <w:ilvl w:val="0"/>
                 <w:numId w:val="0"/>
@@ -928,17 +982,17 @@
               <w:spacing w:after="0" w:line="240" w:lineRule="auto"/>
               <w:ind w:left="0" w:leftChars="0" w:firstLine="0" w:firstLineChars="0"/>
               <w:rPr>
-                <w:rFonts w:hint="default" w:ascii="Times New Roman" w:hAnsi="Times New Roman" w:cs="Times New Roman" w:eastAsiaTheme="minorEastAsia"/>
-                <w:sz w:val="20"/>
-                <w:szCs w:val="20"/>
-                <w:lang w:val="en-US" w:eastAsia="ru-RU" w:bidi="ar-SA"/>
-              </w:rPr>
-            </w:pPr>
-            <w:r>
-              <w:rPr>
                 <w:rFonts w:hint="default" w:ascii="Times New Roman" w:hAnsi="Times New Roman"/>
                 <w:sz w:val="20"/>
                 <w:szCs w:val="20"/>
+                <w:lang w:val="en-US"/>
+              </w:rPr>
+            </w:pPr>
+            <w:r>
+              <w:rPr>
+                <w:rFonts w:hint="default" w:ascii="Times New Roman" w:hAnsi="Times New Roman"/>
+                <w:sz w:val="20"/>
+                <w:szCs w:val="20"/>
                 <w:lang w:val="ru-RU"/>
               </w:rPr>
               <w:t xml:space="preserve">- </w:t>
@@ -951,6 +1005,32 @@
                 <w:lang w:val="en-US"/>
               </w:rPr>
               <w:t>Good knowledge in algorithms and mathematics</w:t>
+            </w:r>
+          </w:p>
+          <w:p>
+            <w:pPr>
+              <w:pStyle w:val="6"/>
+              <w:numPr>
+                <w:ilvl w:val="0"/>
+                <w:numId w:val="0"/>
+              </w:numPr>
+              <w:spacing w:after="0" w:line="240" w:lineRule="auto"/>
+              <w:ind w:left="0" w:leftChars="0" w:firstLine="0" w:firstLineChars="0"/>
+              <w:rPr>
+                <w:rFonts w:hint="default" w:ascii="Times New Roman" w:hAnsi="Times New Roman"/>
+                <w:sz w:val="20"/>
+                <w:szCs w:val="20"/>
+                <w:lang w:val="en-US" w:eastAsia="ru-RU"/>
+              </w:rPr>
+            </w:pPr>
+            <w:r>
+              <w:rPr>
+                <w:rFonts w:hint="default" w:ascii="Times New Roman" w:hAnsi="Times New Roman"/>
+                <w:sz w:val="20"/>
+                <w:szCs w:val="20"/>
+                <w:lang w:val="en-US"/>
+              </w:rPr>
+              <w:t xml:space="preserve">- Machine learning: regressions, cauterization, data compression algorithms </w:t>
             </w:r>
           </w:p>
         </w:tc>
@@ -983,7 +1063,7 @@
           </w:tcPr>
           <w:p>
             <w:pPr>
-              <w:pStyle w:val="5"/>
+              <w:pStyle w:val="6"/>
               <w:numPr>
                 <w:ilvl w:val="0"/>
                 <w:numId w:val="0"/>
@@ -1233,7 +1313,7 @@
           </w:p>
           <w:p>
             <w:pPr>
-              <w:pStyle w:val="5"/>
+              <w:pStyle w:val="6"/>
               <w:numPr>
                 <w:ilvl w:val="0"/>
                 <w:numId w:val="0"/>
@@ -1637,7 +1717,7 @@
           </w:p>
           <w:p>
             <w:pPr>
-              <w:pStyle w:val="5"/>
+              <w:pStyle w:val="6"/>
               <w:widowControl w:val="0"/>
               <w:numPr>
                 <w:ilvl w:val="0"/>
@@ -1670,7 +1750,7 @@
           </w:p>
           <w:p>
             <w:pPr>
-              <w:pStyle w:val="5"/>
+              <w:pStyle w:val="6"/>
               <w:widowControl w:val="0"/>
               <w:numPr>
                 <w:ilvl w:val="0"/>
@@ -1712,7 +1792,7 @@
           </w:p>
           <w:p>
             <w:pPr>
-              <w:pStyle w:val="5"/>
+              <w:pStyle w:val="6"/>
               <w:widowControl w:val="0"/>
               <w:numPr>
                 <w:ilvl w:val="0"/>
@@ -1745,7 +1825,7 @@
           </w:p>
           <w:p>
             <w:pPr>
-              <w:pStyle w:val="5"/>
+              <w:pStyle w:val="6"/>
               <w:widowControl w:val="0"/>
               <w:numPr>
                 <w:ilvl w:val="0"/>
@@ -1805,7 +1885,7 @@
           </w:p>
           <w:p>
             <w:pPr>
-              <w:pStyle w:val="5"/>
+              <w:pStyle w:val="6"/>
               <w:widowControl w:val="0"/>
               <w:numPr>
                 <w:ilvl w:val="0"/>
@@ -1838,7 +1918,7 @@
           </w:p>
           <w:p>
             <w:pPr>
-              <w:pStyle w:val="5"/>
+              <w:pStyle w:val="6"/>
               <w:widowControl w:val="0"/>
               <w:numPr>
                 <w:ilvl w:val="0"/>
@@ -1871,7 +1951,7 @@
           </w:p>
           <w:p>
             <w:pPr>
-              <w:pStyle w:val="5"/>
+              <w:pStyle w:val="6"/>
               <w:widowControl w:val="0"/>
               <w:numPr>
                 <w:ilvl w:val="0"/>
@@ -1908,7 +1988,7 @@
     <w:p/>
     <w:tbl>
       <w:tblPr>
-        <w:tblStyle w:val="4"/>
+        <w:tblStyle w:val="5"/>
         <w:tblW w:w="9922" w:type="dxa"/>
         <w:tblInd w:w="-284" w:type="dxa"/>
         <w:tblLayout w:type="fixed"/>
@@ -2868,7 +2948,17 @@
                 <w:sz w:val="16"/>
                 <w:szCs w:val="24"/>
               </w:rPr>
-              <w:t>2012</w:t>
+              <w:t>201</w:t>
+            </w:r>
+            <w:r>
+              <w:rPr>
+                <w:rFonts w:ascii="Times New Roman" w:hAnsi="Times New Roman"/>
+                <w:color w:val="707070"/>
+                <w:sz w:val="16"/>
+                <w:szCs w:val="24"/>
+                <w:lang w:val="en-US"/>
+              </w:rPr>
+              <w:t>7</w:t>
             </w:r>
           </w:p>
         </w:tc>
@@ -2891,8 +2981,6 @@
               <w:spacing w:after="0" w:line="280" w:lineRule="atLeast"/>
               <w:rPr>
                 <w:rFonts w:ascii="Times New Roman" w:hAnsi="Times New Roman"/>
-                <w:sz w:val="24"/>
-                <w:szCs w:val="24"/>
                 <w:lang w:val="en-US"/>
               </w:rPr>
             </w:pPr>
@@ -2904,31 +2992,26 @@
                 <w:szCs w:val="24"/>
                 <w:lang w:val="en-US"/>
               </w:rPr>
-              <w:t>Oracle Database: Developer PL/SQL</w:t>
-            </w:r>
-          </w:p>
-          <w:p>
-            <w:pPr>
-              <w:pStyle w:val="5"/>
-              <w:numPr>
-                <w:ilvl w:val="0"/>
-                <w:numId w:val="0"/>
-              </w:numPr>
-              <w:spacing w:after="0" w:line="240" w:lineRule="auto"/>
-              <w:ind w:leftChars="0"/>
-              <w:rPr>
-                <w:rFonts w:ascii="Times New Roman" w:hAnsi="Times New Roman"/>
-                <w:lang w:val="en-US"/>
-              </w:rPr>
-            </w:pPr>
-            <w:r>
-              <w:rPr>
-                <w:rFonts w:ascii="Times New Roman" w:hAnsi="Times New Roman"/>
-                <w:sz w:val="18"/>
-                <w:szCs w:val="24"/>
-                <w:lang w:val="en-US"/>
-              </w:rPr>
-              <w:t>Education Center Force</w:t>
+              <w:t>Machine Learning course</w:t>
+            </w:r>
+            <w:r>
+              <w:rPr>
+                <w:rFonts w:ascii="Times New Roman" w:hAnsi="Times New Roman"/>
+                <w:b/>
+                <w:sz w:val="24"/>
+                <w:szCs w:val="24"/>
+                <w:lang w:val="en-US"/>
+              </w:rPr>
+              <w:br w:type="textWrapping"/>
+            </w:r>
+            <w:r>
+              <w:rPr>
+                <w:rFonts w:ascii="Times New Roman" w:hAnsi="Times New Roman"/>
+                <w:sz w:val="18"/>
+                <w:szCs w:val="24"/>
+                <w:lang w:val="en-US"/>
+              </w:rPr>
+              <w:t>Certificate link: https://www.coursera.org/account/accomplishments/certificate/4U8G2FESL7DQ</w:t>
             </w:r>
           </w:p>
         </w:tc>
@@ -3102,8 +3185,6 @@
               </w:rPr>
               <w:t>Oxford school</w:t>
             </w:r>
-            <w:bookmarkStart w:id="0" w:name="_GoBack"/>
-            <w:bookmarkEnd w:id="0"/>
           </w:p>
         </w:tc>
       </w:tr>
@@ -3212,7 +3293,7 @@
                 <w:szCs w:val="24"/>
                 <w:lang w:val="en-US"/>
               </w:rPr>
-              <w:t>2017</w:t>
+              <w:t>2012</w:t>
             </w:r>
           </w:p>
         </w:tc>
@@ -3232,11 +3313,12 @@
               <w:autoSpaceDE w:val="0"/>
               <w:autoSpaceDN w:val="0"/>
               <w:adjustRightInd w:val="0"/>
-              <w:spacing w:after="0" w:line="260" w:lineRule="atLeast"/>
-              <w:rPr>
-                <w:rFonts w:ascii="Times New Roman" w:hAnsi="Times New Roman"/>
-                <w:sz w:val="18"/>
-                <w:szCs w:val="24"/>
+              <w:spacing w:after="0" w:line="280" w:lineRule="atLeast"/>
+              <w:rPr>
+                <w:rFonts w:ascii="Times New Roman" w:hAnsi="Times New Roman"/>
+                <w:sz w:val="24"/>
+                <w:szCs w:val="24"/>
+                <w:lang w:val="en-US"/>
               </w:rPr>
             </w:pPr>
             <w:r>
@@ -3247,26 +3329,30 @@
                 <w:szCs w:val="24"/>
                 <w:lang w:val="en-US"/>
               </w:rPr>
-              <w:t>Machine Learning online course</w:t>
-            </w:r>
-            <w:r>
-              <w:rPr>
-                <w:rFonts w:ascii="Times New Roman" w:hAnsi="Times New Roman"/>
-                <w:b/>
-                <w:sz w:val="24"/>
-                <w:szCs w:val="24"/>
-                <w:lang w:val="en-US"/>
-              </w:rPr>
-              <w:br w:type="textWrapping"/>
-            </w:r>
-            <w:r>
-              <w:rPr>
-                <w:rFonts w:ascii="Times New Roman" w:hAnsi="Times New Roman"/>
-                <w:sz w:val="18"/>
-                <w:szCs w:val="24"/>
-                <w:lang w:val="en-US"/>
-              </w:rPr>
-              <w:t>Certificate link: https://www.coursera.org/account/accomplishments/certificate/4U8G2FESL7DQ</w:t>
+              <w:t>Oracle Database: Developer PL/SQL</w:t>
+            </w:r>
+          </w:p>
+          <w:p>
+            <w:pPr>
+              <w:widowControl w:val="0"/>
+              <w:autoSpaceDE w:val="0"/>
+              <w:autoSpaceDN w:val="0"/>
+              <w:adjustRightInd w:val="0"/>
+              <w:spacing w:after="0" w:line="260" w:lineRule="atLeast"/>
+              <w:rPr>
+                <w:rFonts w:ascii="Times New Roman" w:hAnsi="Times New Roman"/>
+                <w:sz w:val="18"/>
+                <w:szCs w:val="24"/>
+              </w:rPr>
+            </w:pPr>
+            <w:r>
+              <w:rPr>
+                <w:rFonts w:ascii="Times New Roman" w:hAnsi="Times New Roman"/>
+                <w:sz w:val="18"/>
+                <w:szCs w:val="24"/>
+                <w:lang w:val="en-US"/>
+              </w:rPr>
+              <w:t>Education Center Force</w:t>
             </w:r>
           </w:p>
         </w:tc>
@@ -3344,7 +3430,7 @@
           </w:tcPr>
           <w:p>
             <w:pPr>
-              <w:pStyle w:val="2"/>
+              <w:pStyle w:val="3"/>
               <w:keepNext w:val="0"/>
               <w:keepLines w:val="0"/>
               <w:widowControl/>
@@ -3410,7 +3496,7 @@
 <w:hdr xmlns:wpc="http://schemas.microsoft.com/office/word/2010/wordprocessingCanvas" xmlns:mc="http://schemas.openxmlformats.org/markup-compatibility/2006" xmlns:o="urn:schemas-microsoft-com:office:office" xmlns:r="http://schemas.openxmlformats.org/officeDocument/2006/relationships" xmlns:m="http://schemas.openxmlformats.org/officeDocument/2006/math" xmlns:v="urn:schemas-microsoft-com:vml" xmlns:wp14="http://schemas.microsoft.com/office/word/2010/wordprocessingDrawing" xmlns:wp="http://schemas.openxmlformats.org/drawingml/2006/wordprocessingDrawing" xmlns:w10="urn:schemas-microsoft-com:office:word" xmlns:w="http://schemas.openxmlformats.org/wordprocessingml/2006/main" xmlns:w14="http://schemas.microsoft.com/office/word/2010/wordml" xmlns:w15="http://schemas.microsoft.com/office/word/2012/wordml" xmlns:wpg="http://schemas.microsoft.com/office/word/2010/wordprocessingGroup" xmlns:wpi="http://schemas.microsoft.com/office/word/2010/wordprocessingInk" xmlns:wne="http://schemas.microsoft.com/office/word/2006/wordml" xmlns:wps="http://schemas.microsoft.com/office/word/2010/wordprocessingShape" xmlns:wpsCustomData="http://www.wps.cn/officeDocument/2013/wpsCustomData" mc:Ignorable="w14 w15 wp14">
   <w:tbl>
     <w:tblPr>
-      <w:tblStyle w:val="4"/>
+      <w:tblStyle w:val="5"/>
       <w:tblW w:w="9561" w:type="dxa"/>
       <w:tblInd w:w="0" w:type="dxa"/>
       <w:tblLayout w:type="fixed"/>
@@ -3881,12 +3967,31 @@
       <w:lang w:val="ru-RU" w:eastAsia="ru-RU" w:bidi="ar-SA"/>
     </w:rPr>
   </w:style>
-  <w:style w:type="character" w:default="1" w:styleId="3">
+  <w:style w:type="paragraph" w:styleId="2">
+    <w:name w:val="heading 1"/>
+    <w:next w:val="1"/>
+    <w:qFormat/>
+    <w:uiPriority w:val="9"/>
+    <w:pPr>
+      <w:spacing w:before="0" w:beforeAutospacing="1" w:after="0" w:afterAutospacing="1"/>
+      <w:jc w:val="left"/>
+    </w:pPr>
+    <w:rPr>
+      <w:rFonts w:hint="eastAsia" w:ascii="SimSun" w:hAnsi="SimSun" w:eastAsia="SimSun" w:cs="SimSun"/>
+      <w:b/>
+      <w:bCs/>
+      <w:kern w:val="44"/>
+      <w:sz w:val="48"/>
+      <w:szCs w:val="48"/>
+      <w:lang w:val="en-US" w:eastAsia="zh-CN" w:bidi="ar"/>
+    </w:rPr>
+  </w:style>
+  <w:style w:type="character" w:default="1" w:styleId="4">
     <w:name w:val="Default Paragraph Font"/>
     <w:unhideWhenUsed/>
     <w:uiPriority w:val="1"/>
   </w:style>
-  <w:style w:type="table" w:default="1" w:styleId="4">
+  <w:style w:type="table" w:default="1" w:styleId="5">
     <w:name w:val="Normal Table"/>
     <w:unhideWhenUsed/>
     <w:qFormat/>
@@ -3901,7 +4006,7 @@
       </w:tblCellMar>
     </w:tblPr>
   </w:style>
-  <w:style w:type="paragraph" w:styleId="2">
+  <w:style w:type="paragraph" w:styleId="3">
     <w:name w:val="Normal (Web)"/>
     <w:basedOn w:val="1"/>
     <w:unhideWhenUsed/>
@@ -3912,7 +4017,7 @@
       <w:szCs w:val="24"/>
     </w:rPr>
   </w:style>
-  <w:style w:type="paragraph" w:customStyle="1" w:styleId="5">
+  <w:style w:type="paragraph" w:customStyle="1" w:styleId="6">
     <w:name w:val="List Paragraph"/>
     <w:basedOn w:val="1"/>
     <w:qFormat/>
@@ -3922,7 +4027,7 @@
       <w:contextualSpacing/>
     </w:pPr>
   </w:style>
-  <w:style w:type="table" w:customStyle="1" w:styleId="6">
+  <w:style w:type="table" w:customStyle="1" w:styleId="7">
     <w:name w:val="Обычный1"/>
     <w:qFormat/>
     <w:uiPriority w:val="0"/>
@@ -3939,7 +4044,7 @@
       <w:tblLayout w:type="fixed"/>
     </w:tblPr>
   </w:style>
-  <w:style w:type="character" w:customStyle="1" w:styleId="7">
+  <w:style w:type="character" w:customStyle="1" w:styleId="8">
     <w:name w:val="tm61"/>
     <w:qFormat/>
     <w:uiPriority w:val="0"/>
@@ -3948,7 +4053,7 @@
       <w:szCs w:val="18"/>
     </w:rPr>
   </w:style>
-  <w:style w:type="table" w:customStyle="1" w:styleId="8">
+  <w:style w:type="table" w:customStyle="1" w:styleId="9">
     <w:name w:val="Абзац списка1"/>
     <w:qFormat/>
     <w:uiPriority w:val="0"/>
@@ -3966,7 +4071,7 @@
       <w:tblLayout w:type="fixed"/>
     </w:tblPr>
   </w:style>
-  <w:style w:type="character" w:customStyle="1" w:styleId="9">
+  <w:style w:type="character" w:customStyle="1" w:styleId="10">
     <w:name w:val="tm81"/>
     <w:qFormat/>
     <w:uiPriority w:val="0"/>
@@ -3976,7 +4081,7 @@
       <w:szCs w:val="18"/>
     </w:rPr>
   </w:style>
-  <w:style w:type="character" w:customStyle="1" w:styleId="10">
+  <w:style w:type="character" w:customStyle="1" w:styleId="11">
     <w:name w:val="tm71"/>
     <w:qFormat/>
     <w:uiPriority w:val="0"/>
@@ -3986,7 +4091,7 @@
       <w:szCs w:val="18"/>
     </w:rPr>
   </w:style>
-  <w:style w:type="paragraph" w:customStyle="1" w:styleId="11">
+  <w:style w:type="paragraph" w:customStyle="1" w:styleId="12">
     <w:name w:val="Обычный"/>
     <w:qFormat/>
     <w:uiPriority w:val="0"/>
@@ -4004,12 +4109,29 @@
       <w:lang w:val="en-US" w:eastAsia="zh-CN" w:bidi="ar"/>
     </w:rPr>
   </w:style>
-  <w:style w:type="character" w:customStyle="1" w:styleId="12">
+  <w:style w:type="character" w:customStyle="1" w:styleId="13">
     <w:name w:val="tm121"/>
+    <w:qFormat/>
     <w:uiPriority w:val="0"/>
     <w:rPr>
       <w:sz w:val="18"/>
       <w:szCs w:val="18"/>
+    </w:rPr>
+  </w:style>
+  <w:style w:type="paragraph" w:customStyle="1" w:styleId="14">
+    <w:name w:val="List Paragraph1"/>
+    <w:basedOn w:val="1"/>
+    <w:qFormat/>
+    <w:uiPriority w:val="34"/>
+    <w:pPr>
+      <w:spacing w:after="160" w:line="256" w:lineRule="auto"/>
+      <w:ind w:left="720"/>
+      <w:contextualSpacing/>
+    </w:pPr>
+    <w:rPr>
+      <w:rFonts w:cs="Times New Roman"/>
+      <w:sz w:val="22"/>
+      <w:lang w:val="ru-RU" w:eastAsia="ru-RU"/>
     </w:rPr>
   </w:style>
 </w:styles>

--- a/IlyaScherbinin.docx
+++ b/IlyaScherbinin.docx
@@ -386,7 +386,7 @@
                 <w:szCs w:val="20"/>
                 <w:rtl w:val="0"/>
               </w:rPr>
-              <w:t xml:space="preserve">Strong experience in C# .NET, Java and C++</w:t>
+              <w:t xml:space="preserve">Wide experience as a lead/key developer in a team.</w:t>
             </w:r>
           </w:p>
           <w:p>
@@ -397,8 +397,9 @@
                 <w:numId w:val="1"/>
               </w:numPr>
               <w:spacing w:after="0" w:lineRule="auto"/>
-              <w:ind w:left="420" w:hanging="420"/>
-              <w:rPr>
+              <w:ind w:left="420"/>
+              <w:rPr>
+                <w:rFonts w:ascii="Times New Roman" w:cs="Times New Roman" w:eastAsia="Times New Roman" w:hAnsi="Times New Roman"/>
                 <w:sz w:val="20"/>
                 <w:szCs w:val="20"/>
               </w:rPr>
@@ -410,7 +411,7 @@
                 <w:szCs w:val="20"/>
                 <w:rtl w:val="0"/>
               </w:rPr>
-              <w:t xml:space="preserve">Experience in architecture development of the small and average-sized solutions.</w:t>
+              <w:t xml:space="preserve">Strong experience in C# .NET, Java and C++</w:t>
             </w:r>
           </w:p>
           <w:p>
@@ -434,7 +435,7 @@
                 <w:szCs w:val="20"/>
                 <w:rtl w:val="0"/>
               </w:rPr>
-              <w:t xml:space="preserve">Participation in very various types of projects with different languages and technologies</w:t>
+              <w:t xml:space="preserve">Experience in architecture development of the small and average-sized solutions.</w:t>
             </w:r>
           </w:p>
           <w:p>
@@ -458,7 +459,7 @@
                 <w:szCs w:val="20"/>
                 <w:rtl w:val="0"/>
               </w:rPr>
-              <w:t xml:space="preserve">Work experience with scrum/agile methodology and CI/CD pipeline</w:t>
+              <w:t xml:space="preserve">Participation in very various types of projects with different languages and technologies</w:t>
             </w:r>
           </w:p>
           <w:p>
@@ -482,7 +483,7 @@
                 <w:szCs w:val="20"/>
                 <w:rtl w:val="0"/>
               </w:rPr>
-              <w:t xml:space="preserve">Big experience of team player in the Key Developer or Lead Developer role</w:t>
+              <w:t xml:space="preserve">Work experience with scrum/agile methodology and CI/CD pipeline</w:t>
             </w:r>
           </w:p>
           <w:p>
@@ -689,7 +690,7 @@
                 <w:szCs w:val="20"/>
                 <w:rtl w:val="0"/>
               </w:rPr>
-              <w:t xml:space="preserve">- CI/CD pip line: using, creation and supporting</w:t>
+              <w:t xml:space="preserve">- CI/CD work flow: using, creation and supporting</w:t>
             </w:r>
           </w:p>
           <w:p>
@@ -1400,7 +1401,6 @@
               <w:t xml:space="preserve">Team management of 7 developers: 2 QA and 5 Developers. Communication with </w:t>
               <w:tab/>
               <w:t xml:space="preserve">customer for wide range of questions. Internal team processes development. </w:t>
-              <w:tab/>
               <w:tab/>
               <w:t xml:space="preserve">Knowledge sharing. Temporary involving in some code writing. </w:t>
             </w:r>
@@ -2000,7 +2000,6 @@
               <w:t xml:space="preserve">Experience: </w:t>
               <w:tab/>
               <w:t xml:space="preserve">Team leader experience. Participating in develop of large and complex project </w:t>
-              <w:tab/>
               <w:tab/>
               <w:t xml:space="preserve">solutions for large US and European telecommunications companies like COX, BHN </w:t>
               <w:tab/>
